--- a/yeucau/Kính gửi lần 2.docx
+++ b/yeucau/Kính gửi lần 2.docx
@@ -628,148 +628,864 @@
     </w:p>
     <w:p>
       <w:pPr>
+        <w:pStyle w:val="ListParagraph"/>
+        <w:numPr>
+          <w:ilvl w:val="0"/>
+          <w:numId w:val="9"/>
+        </w:numPr>
+        <w:jc w:val="both"/>
+        <w:rPr>
+          <w:color w:val="FF0000"/>
+        </w:rPr>
+      </w:pPr>
+      <w:proofErr w:type="spellStart"/>
+      <w:r>
+        <w:t>Khi</w:t>
+      </w:r>
+      <w:proofErr w:type="spellEnd"/>
+      <w:r>
+        <w:t xml:space="preserve"> </w:t>
+      </w:r>
+      <w:proofErr w:type="spellStart"/>
+      <w:r>
+        <w:t>vào</w:t>
+      </w:r>
+      <w:proofErr w:type="spellEnd"/>
+      <w:r>
+        <w:t xml:space="preserve"> </w:t>
+      </w:r>
+      <w:proofErr w:type="spellStart"/>
+      <w:r>
+        <w:t>Trích</w:t>
+      </w:r>
+      <w:proofErr w:type="spellEnd"/>
+      <w:r>
+        <w:t xml:space="preserve"> </w:t>
+      </w:r>
+      <w:proofErr w:type="spellStart"/>
+      <w:r>
+        <w:t>yếu</w:t>
+      </w:r>
+      <w:proofErr w:type="spellEnd"/>
+      <w:r>
+        <w:t xml:space="preserve"> </w:t>
+      </w:r>
+      <w:proofErr w:type="spellStart"/>
+      <w:r>
+        <w:t>Đảng</w:t>
+      </w:r>
+      <w:proofErr w:type="spellEnd"/>
+      <w:r>
+        <w:t xml:space="preserve"> </w:t>
+      </w:r>
+      <w:proofErr w:type="spellStart"/>
+      <w:r>
+        <w:t>viên</w:t>
+      </w:r>
+      <w:proofErr w:type="spellEnd"/>
+      <w:r>
+        <w:t xml:space="preserve">, a </w:t>
+      </w:r>
+      <w:proofErr w:type="spellStart"/>
+      <w:r>
+        <w:t>có</w:t>
+      </w:r>
+      <w:proofErr w:type="spellEnd"/>
+      <w:r>
+        <w:t xml:space="preserve"> file scan </w:t>
+      </w:r>
+      <w:proofErr w:type="spellStart"/>
+      <w:r>
+        <w:t>ảnh</w:t>
+      </w:r>
+      <w:proofErr w:type="spellEnd"/>
+      <w:r>
+        <w:t xml:space="preserve"> </w:t>
+      </w:r>
+      <w:proofErr w:type="spellStart"/>
+      <w:r>
+        <w:t>rồi</w:t>
+      </w:r>
+      <w:proofErr w:type="spellEnd"/>
+      <w:r>
+        <w:t xml:space="preserve"> </w:t>
+      </w:r>
+      <w:proofErr w:type="spellStart"/>
+      <w:r>
+        <w:t>chèn</w:t>
+      </w:r>
+      <w:proofErr w:type="spellEnd"/>
+      <w:r>
+        <w:t xml:space="preserve"> </w:t>
+      </w:r>
+      <w:proofErr w:type="spellStart"/>
+      <w:r>
+        <w:t>ảnh</w:t>
+      </w:r>
+      <w:proofErr w:type="spellEnd"/>
+      <w:r>
+        <w:t xml:space="preserve"> </w:t>
+      </w:r>
+      <w:proofErr w:type="spellStart"/>
+      <w:r>
+        <w:t>vào</w:t>
+      </w:r>
+      <w:proofErr w:type="spellEnd"/>
+      <w:r>
+        <w:t xml:space="preserve"> </w:t>
+      </w:r>
+      <w:proofErr w:type="spellStart"/>
+      <w:r>
+        <w:t>có</w:t>
+      </w:r>
+      <w:proofErr w:type="spellEnd"/>
+      <w:r>
+        <w:t xml:space="preserve"> </w:t>
+      </w:r>
+      <w:proofErr w:type="spellStart"/>
+      <w:proofErr w:type="gramStart"/>
+      <w:r>
+        <w:t>đươ</w:t>
+      </w:r>
+      <w:proofErr w:type="spellEnd"/>
+      <w:r>
+        <w:t>]</w:t>
+      </w:r>
+      <w:proofErr w:type="spellStart"/>
+      <w:r>
+        <w:t>cj</w:t>
+      </w:r>
+      <w:proofErr w:type="spellEnd"/>
+      <w:proofErr w:type="gramEnd"/>
+      <w:r>
+        <w:t xml:space="preserve"> </w:t>
+      </w:r>
+      <w:proofErr w:type="spellStart"/>
+      <w:r>
+        <w:t>không</w:t>
+      </w:r>
+      <w:proofErr w:type="spellEnd"/>
+      <w:r>
+        <w:t>?</w:t>
+      </w:r>
+      <w:r>
+        <w:t>-</w:t>
+      </w:r>
+      <w:r>
+        <w:rPr>
+          <w:color w:val="FF0000"/>
+        </w:rPr>
+        <w:t xml:space="preserve"> </w:t>
+      </w:r>
+      <w:proofErr w:type="spellStart"/>
+      <w:r>
+        <w:rPr>
+          <w:color w:val="FF0000"/>
+        </w:rPr>
+        <w:t>được</w:t>
+      </w:r>
+      <w:proofErr w:type="spellEnd"/>
+      <w:r>
+        <w:rPr>
+          <w:color w:val="FF0000"/>
+        </w:rPr>
+        <w:t xml:space="preserve"> ạ</w:t>
+      </w:r>
+      <w:r>
+        <w:rPr>
+          <w:color w:val="FF0000"/>
+        </w:rPr>
+        <w:t xml:space="preserve">, </w:t>
+      </w:r>
+      <w:proofErr w:type="spellStart"/>
+      <w:r>
+        <w:rPr>
+          <w:color w:val="FF0000"/>
+        </w:rPr>
+        <w:t>anh</w:t>
+      </w:r>
+      <w:proofErr w:type="spellEnd"/>
+      <w:r>
+        <w:rPr>
+          <w:color w:val="FF0000"/>
+        </w:rPr>
+        <w:t xml:space="preserve"> </w:t>
+      </w:r>
+      <w:proofErr w:type="spellStart"/>
+      <w:r>
+        <w:rPr>
+          <w:color w:val="FF0000"/>
+        </w:rPr>
+        <w:t>cung</w:t>
+      </w:r>
+      <w:proofErr w:type="spellEnd"/>
+      <w:r>
+        <w:rPr>
+          <w:color w:val="FF0000"/>
+        </w:rPr>
+        <w:t xml:space="preserve"> </w:t>
+      </w:r>
+      <w:proofErr w:type="spellStart"/>
+      <w:r>
+        <w:rPr>
+          <w:color w:val="FF0000"/>
+        </w:rPr>
+        <w:t>cấp</w:t>
+      </w:r>
+      <w:proofErr w:type="spellEnd"/>
+      <w:r>
+        <w:rPr>
+          <w:color w:val="FF0000"/>
+        </w:rPr>
+        <w:t xml:space="preserve"> </w:t>
+      </w:r>
+      <w:proofErr w:type="spellStart"/>
+      <w:r>
+        <w:rPr>
+          <w:color w:val="FF0000"/>
+        </w:rPr>
+        <w:t>cho</w:t>
+      </w:r>
+      <w:proofErr w:type="spellEnd"/>
+      <w:r>
+        <w:rPr>
+          <w:color w:val="FF0000"/>
+        </w:rPr>
+        <w:t xml:space="preserve"> </w:t>
+      </w:r>
+      <w:proofErr w:type="spellStart"/>
+      <w:r>
+        <w:rPr>
+          <w:color w:val="FF0000"/>
+        </w:rPr>
+        <w:t>em</w:t>
+      </w:r>
+      <w:proofErr w:type="spellEnd"/>
+      <w:r>
+        <w:rPr>
+          <w:color w:val="FF0000"/>
+        </w:rPr>
+        <w:t xml:space="preserve"> </w:t>
+      </w:r>
+      <w:proofErr w:type="spellStart"/>
+      <w:r>
+        <w:rPr>
+          <w:color w:val="FF0000"/>
+        </w:rPr>
+        <w:t>chỗ</w:t>
+      </w:r>
+      <w:proofErr w:type="spellEnd"/>
+      <w:r>
+        <w:rPr>
+          <w:color w:val="FF0000"/>
+        </w:rPr>
+        <w:t xml:space="preserve"> </w:t>
+      </w:r>
+      <w:proofErr w:type="spellStart"/>
+      <w:r>
+        <w:rPr>
+          <w:color w:val="FF0000"/>
+        </w:rPr>
+        <w:t>để</w:t>
+      </w:r>
+      <w:proofErr w:type="spellEnd"/>
+      <w:r>
+        <w:rPr>
+          <w:color w:val="FF0000"/>
+        </w:rPr>
+        <w:t xml:space="preserve"> </w:t>
+      </w:r>
+      <w:proofErr w:type="spellStart"/>
+      <w:r>
+        <w:rPr>
+          <w:color w:val="FF0000"/>
+        </w:rPr>
+        <w:t>đường</w:t>
+      </w:r>
+      <w:proofErr w:type="spellEnd"/>
+      <w:r>
+        <w:rPr>
+          <w:color w:val="FF0000"/>
+        </w:rPr>
+        <w:t xml:space="preserve"> </w:t>
+      </w:r>
+      <w:proofErr w:type="spellStart"/>
+      <w:r>
+        <w:rPr>
+          <w:color w:val="FF0000"/>
+        </w:rPr>
+        <w:t>dẫn</w:t>
+      </w:r>
+      <w:proofErr w:type="spellEnd"/>
+      <w:r>
+        <w:rPr>
+          <w:color w:val="FF0000"/>
+        </w:rPr>
+        <w:t xml:space="preserve"> </w:t>
+      </w:r>
+      <w:proofErr w:type="spellStart"/>
+      <w:r>
+        <w:rPr>
+          <w:color w:val="FF0000"/>
+        </w:rPr>
+        <w:t>tới</w:t>
+      </w:r>
+      <w:proofErr w:type="spellEnd"/>
+      <w:r>
+        <w:rPr>
+          <w:color w:val="FF0000"/>
+        </w:rPr>
+        <w:t xml:space="preserve"> </w:t>
+      </w:r>
+      <w:proofErr w:type="spellStart"/>
+      <w:r>
+        <w:rPr>
+          <w:color w:val="FF0000"/>
+        </w:rPr>
+        <w:t>ảnh</w:t>
+      </w:r>
+      <w:proofErr w:type="spellEnd"/>
+      <w:r>
+        <w:rPr>
+          <w:color w:val="FF0000"/>
+        </w:rPr>
+        <w:t xml:space="preserve">, </w:t>
+      </w:r>
+      <w:proofErr w:type="spellStart"/>
+      <w:r>
+        <w:rPr>
+          <w:color w:val="FF0000"/>
+        </w:rPr>
+        <w:t>hoặc</w:t>
+      </w:r>
+      <w:proofErr w:type="spellEnd"/>
+      <w:r>
+        <w:rPr>
+          <w:color w:val="FF0000"/>
+        </w:rPr>
+        <w:t xml:space="preserve"> </w:t>
+      </w:r>
+      <w:proofErr w:type="spellStart"/>
+      <w:r>
+        <w:rPr>
+          <w:color w:val="FF0000"/>
+        </w:rPr>
+        <w:t>cách</w:t>
+      </w:r>
+      <w:proofErr w:type="spellEnd"/>
+      <w:r>
+        <w:rPr>
+          <w:color w:val="FF0000"/>
+        </w:rPr>
+        <w:t xml:space="preserve"> </w:t>
+      </w:r>
+      <w:proofErr w:type="spellStart"/>
+      <w:r>
+        <w:rPr>
+          <w:color w:val="FF0000"/>
+        </w:rPr>
+        <w:t>thức</w:t>
+      </w:r>
+      <w:proofErr w:type="spellEnd"/>
+      <w:r>
+        <w:rPr>
+          <w:color w:val="FF0000"/>
+        </w:rPr>
+        <w:t xml:space="preserve"> </w:t>
+      </w:r>
+      <w:proofErr w:type="spellStart"/>
+      <w:r>
+        <w:rPr>
+          <w:color w:val="FF0000"/>
+        </w:rPr>
+        <w:t>tìm</w:t>
+      </w:r>
+      <w:proofErr w:type="spellEnd"/>
+      <w:r>
+        <w:rPr>
+          <w:color w:val="FF0000"/>
+        </w:rPr>
+        <w:t xml:space="preserve"> </w:t>
+      </w:r>
+      <w:proofErr w:type="spellStart"/>
+      <w:r>
+        <w:rPr>
+          <w:color w:val="FF0000"/>
+        </w:rPr>
+        <w:t>ảnh</w:t>
+      </w:r>
+      <w:proofErr w:type="spellEnd"/>
+      <w:r>
+        <w:rPr>
+          <w:color w:val="FF0000"/>
+        </w:rPr>
+        <w:t xml:space="preserve"> (</w:t>
+      </w:r>
+      <w:proofErr w:type="spellStart"/>
+      <w:r>
+        <w:rPr>
+          <w:color w:val="FF0000"/>
+        </w:rPr>
+        <w:t>ảnh</w:t>
+      </w:r>
+      <w:proofErr w:type="spellEnd"/>
+      <w:r>
+        <w:rPr>
+          <w:color w:val="FF0000"/>
+        </w:rPr>
+        <w:t xml:space="preserve"> </w:t>
+      </w:r>
+      <w:proofErr w:type="spellStart"/>
+      <w:r>
+        <w:rPr>
+          <w:color w:val="FF0000"/>
+        </w:rPr>
+        <w:t>để</w:t>
+      </w:r>
+      <w:proofErr w:type="spellEnd"/>
+      <w:r>
+        <w:rPr>
+          <w:color w:val="FF0000"/>
+        </w:rPr>
+        <w:t xml:space="preserve"> </w:t>
+      </w:r>
+      <w:proofErr w:type="spellStart"/>
+      <w:r>
+        <w:rPr>
+          <w:color w:val="FF0000"/>
+        </w:rPr>
+        <w:t>trong</w:t>
+      </w:r>
+      <w:proofErr w:type="spellEnd"/>
+      <w:r>
+        <w:rPr>
+          <w:color w:val="FF0000"/>
+        </w:rPr>
+        <w:t xml:space="preserve"> folder </w:t>
+      </w:r>
+      <w:r>
+        <w:rPr>
+          <w:color w:val="FF0000"/>
+        </w:rPr>
+        <w:t>image/</w:t>
+      </w:r>
+      <w:r>
+        <w:rPr>
+          <w:color w:val="FF0000"/>
+        </w:rPr>
+        <w:t xml:space="preserve"> </w:t>
+      </w:r>
+      <w:proofErr w:type="spellStart"/>
+      <w:r>
+        <w:rPr>
+          <w:color w:val="FF0000"/>
+        </w:rPr>
+        <w:t>nằm</w:t>
+      </w:r>
+      <w:proofErr w:type="spellEnd"/>
+      <w:r>
+        <w:rPr>
+          <w:color w:val="FF0000"/>
+        </w:rPr>
+        <w:t xml:space="preserve"> </w:t>
+      </w:r>
+      <w:proofErr w:type="spellStart"/>
+      <w:r>
+        <w:rPr>
+          <w:color w:val="FF0000"/>
+        </w:rPr>
+        <w:t>chung</w:t>
+      </w:r>
+      <w:proofErr w:type="spellEnd"/>
+      <w:r>
+        <w:rPr>
+          <w:color w:val="FF0000"/>
+        </w:rPr>
+        <w:t xml:space="preserve"> </w:t>
+      </w:r>
+      <w:proofErr w:type="spellStart"/>
+      <w:r>
+        <w:rPr>
+          <w:color w:val="FF0000"/>
+        </w:rPr>
+        <w:t>thư</w:t>
+      </w:r>
+      <w:proofErr w:type="spellEnd"/>
+      <w:r>
+        <w:rPr>
+          <w:color w:val="FF0000"/>
+        </w:rPr>
+        <w:t xml:space="preserve"> </w:t>
+      </w:r>
+      <w:proofErr w:type="spellStart"/>
+      <w:r>
+        <w:rPr>
+          <w:color w:val="FF0000"/>
+        </w:rPr>
+        <w:t>mục</w:t>
+      </w:r>
+      <w:proofErr w:type="spellEnd"/>
+      <w:r>
+        <w:rPr>
+          <w:color w:val="FF0000"/>
+        </w:rPr>
+        <w:t xml:space="preserve"> </w:t>
+      </w:r>
+      <w:proofErr w:type="spellStart"/>
+      <w:r>
+        <w:rPr>
+          <w:color w:val="FF0000"/>
+        </w:rPr>
+        <w:t>với</w:t>
+      </w:r>
+      <w:proofErr w:type="spellEnd"/>
+      <w:r>
+        <w:rPr>
+          <w:color w:val="FF0000"/>
+        </w:rPr>
+        <w:t xml:space="preserve"> file </w:t>
+      </w:r>
+      <w:proofErr w:type="spellStart"/>
+      <w:r>
+        <w:rPr>
+          <w:color w:val="FF0000"/>
+        </w:rPr>
+        <w:t>quản</w:t>
+      </w:r>
+      <w:proofErr w:type="spellEnd"/>
+      <w:r>
+        <w:rPr>
+          <w:color w:val="FF0000"/>
+        </w:rPr>
+        <w:t xml:space="preserve"> </w:t>
+      </w:r>
+      <w:proofErr w:type="spellStart"/>
+      <w:r>
+        <w:rPr>
+          <w:color w:val="FF0000"/>
+        </w:rPr>
+        <w:t>lý</w:t>
+      </w:r>
+      <w:proofErr w:type="spellEnd"/>
+      <w:r>
+        <w:rPr>
+          <w:color w:val="FF0000"/>
+        </w:rPr>
+        <w:t xml:space="preserve"> dv, </w:t>
+      </w:r>
+      <w:proofErr w:type="spellStart"/>
+      <w:r>
+        <w:rPr>
+          <w:color w:val="FF0000"/>
+        </w:rPr>
+        <w:t>tên</w:t>
+      </w:r>
+      <w:proofErr w:type="spellEnd"/>
+      <w:r>
+        <w:rPr>
+          <w:color w:val="FF0000"/>
+        </w:rPr>
+        <w:t xml:space="preserve"> </w:t>
+      </w:r>
+      <w:proofErr w:type="spellStart"/>
+      <w:r>
+        <w:rPr>
+          <w:color w:val="FF0000"/>
+        </w:rPr>
+        <w:t>ảnh</w:t>
+      </w:r>
+      <w:proofErr w:type="spellEnd"/>
+      <w:r>
+        <w:rPr>
+          <w:color w:val="FF0000"/>
+        </w:rPr>
+        <w:t xml:space="preserve"> </w:t>
+      </w:r>
+      <w:proofErr w:type="spellStart"/>
+      <w:r>
+        <w:rPr>
+          <w:color w:val="FF0000"/>
+        </w:rPr>
+        <w:t>trùng</w:t>
+      </w:r>
+      <w:proofErr w:type="spellEnd"/>
+      <w:r>
+        <w:rPr>
+          <w:color w:val="FF0000"/>
+        </w:rPr>
+        <w:t xml:space="preserve"> </w:t>
+      </w:r>
+      <w:proofErr w:type="spellStart"/>
+      <w:r>
+        <w:rPr>
+          <w:color w:val="FF0000"/>
+        </w:rPr>
+        <w:t>vớ</w:t>
+      </w:r>
+      <w:r>
+        <w:rPr>
+          <w:color w:val="FF0000"/>
+        </w:rPr>
+        <w:t>i</w:t>
+      </w:r>
+      <w:proofErr w:type="spellEnd"/>
+      <w:r>
+        <w:rPr>
+          <w:color w:val="FF0000"/>
+        </w:rPr>
+        <w:t xml:space="preserve"> </w:t>
+      </w:r>
+      <w:proofErr w:type="spellStart"/>
+      <w:r>
+        <w:rPr>
+          <w:color w:val="FF0000"/>
+        </w:rPr>
+        <w:t>số</w:t>
+      </w:r>
+      <w:proofErr w:type="spellEnd"/>
+      <w:r>
+        <w:rPr>
+          <w:color w:val="FF0000"/>
+        </w:rPr>
+        <w:t xml:space="preserve"> </w:t>
+      </w:r>
+      <w:proofErr w:type="spellStart"/>
+      <w:r>
+        <w:rPr>
+          <w:color w:val="FF0000"/>
+        </w:rPr>
+        <w:t>lý</w:t>
+      </w:r>
+      <w:proofErr w:type="spellEnd"/>
+      <w:r>
+        <w:rPr>
+          <w:color w:val="FF0000"/>
+        </w:rPr>
+        <w:t xml:space="preserve"> </w:t>
+      </w:r>
+      <w:proofErr w:type="spellStart"/>
+      <w:r>
+        <w:rPr>
+          <w:color w:val="FF0000"/>
+        </w:rPr>
+        <w:t>lịch</w:t>
+      </w:r>
+      <w:proofErr w:type="spellEnd"/>
+      <w:r>
+        <w:rPr>
+          <w:color w:val="FF0000"/>
+        </w:rPr>
+        <w:t xml:space="preserve"> </w:t>
+      </w:r>
+      <w:proofErr w:type="spellStart"/>
+      <w:r>
+        <w:rPr>
+          <w:color w:val="FF0000"/>
+        </w:rPr>
+        <w:t>đảng</w:t>
+      </w:r>
+      <w:proofErr w:type="spellEnd"/>
+      <w:r>
+        <w:rPr>
+          <w:color w:val="FF0000"/>
+        </w:rPr>
+        <w:t xml:space="preserve"> </w:t>
+      </w:r>
+      <w:proofErr w:type="spellStart"/>
+      <w:r>
+        <w:rPr>
+          <w:color w:val="FF0000"/>
+        </w:rPr>
+        <w:t>viên</w:t>
+      </w:r>
+      <w:proofErr w:type="spellEnd"/>
+      <w:r>
+        <w:rPr>
+          <w:color w:val="FF0000"/>
+        </w:rPr>
+        <w:t xml:space="preserve"> + jpg, </w:t>
+      </w:r>
+      <w:proofErr w:type="spellStart"/>
+      <w:r>
+        <w:rPr>
+          <w:color w:val="FF0000"/>
+        </w:rPr>
+        <w:t>ví</w:t>
+      </w:r>
+      <w:proofErr w:type="spellEnd"/>
+      <w:r>
+        <w:rPr>
+          <w:color w:val="FF0000"/>
+        </w:rPr>
+        <w:t xml:space="preserve"> </w:t>
+      </w:r>
+      <w:proofErr w:type="spellStart"/>
+      <w:r>
+        <w:rPr>
+          <w:color w:val="FF0000"/>
+        </w:rPr>
+        <w:t>dụ</w:t>
+      </w:r>
+      <w:proofErr w:type="spellEnd"/>
+      <w:r>
+        <w:rPr>
+          <w:color w:val="FF0000"/>
+        </w:rPr>
+        <w:t>: 920016.jpg</w:t>
+      </w:r>
+      <w:r>
+        <w:rPr>
+          <w:color w:val="FF0000"/>
+        </w:rPr>
+        <w:t>)</w:t>
+      </w:r>
+      <w:r>
+        <w:rPr>
+          <w:color w:val="FF0000"/>
+        </w:rPr>
+        <w:t xml:space="preserve">, </w:t>
+      </w:r>
+      <w:proofErr w:type="spellStart"/>
+      <w:r>
+        <w:rPr>
+          <w:color w:val="FF0000"/>
+        </w:rPr>
+        <w:t>khi</w:t>
+      </w:r>
+      <w:proofErr w:type="spellEnd"/>
+      <w:r>
+        <w:rPr>
+          <w:color w:val="FF0000"/>
+        </w:rPr>
+        <w:t xml:space="preserve"> update </w:t>
+      </w:r>
+      <w:proofErr w:type="spellStart"/>
+      <w:r>
+        <w:rPr>
+          <w:color w:val="FF0000"/>
+        </w:rPr>
+        <w:t>trích</w:t>
+      </w:r>
+      <w:proofErr w:type="spellEnd"/>
+      <w:r>
+        <w:rPr>
+          <w:color w:val="FF0000"/>
+        </w:rPr>
+        <w:t xml:space="preserve"> </w:t>
+      </w:r>
+      <w:proofErr w:type="spellStart"/>
+      <w:r>
+        <w:rPr>
+          <w:color w:val="FF0000"/>
+        </w:rPr>
+        <w:t>yếu</w:t>
+      </w:r>
+      <w:proofErr w:type="spellEnd"/>
+      <w:r>
+        <w:rPr>
+          <w:color w:val="FF0000"/>
+        </w:rPr>
+        <w:t xml:space="preserve"> </w:t>
+      </w:r>
+      <w:proofErr w:type="spellStart"/>
+      <w:r>
+        <w:rPr>
+          <w:color w:val="FF0000"/>
+        </w:rPr>
+        <w:t>thì</w:t>
+      </w:r>
+      <w:proofErr w:type="spellEnd"/>
+      <w:r>
+        <w:rPr>
+          <w:color w:val="FF0000"/>
+        </w:rPr>
+        <w:t xml:space="preserve"> </w:t>
+      </w:r>
+      <w:proofErr w:type="spellStart"/>
+      <w:r>
+        <w:rPr>
+          <w:color w:val="FF0000"/>
+        </w:rPr>
+        <w:t>ảnh</w:t>
+      </w:r>
+      <w:proofErr w:type="spellEnd"/>
+      <w:r>
+        <w:rPr>
+          <w:color w:val="FF0000"/>
+        </w:rPr>
+        <w:t xml:space="preserve"> </w:t>
+      </w:r>
+      <w:proofErr w:type="spellStart"/>
+      <w:r>
+        <w:rPr>
+          <w:color w:val="FF0000"/>
+        </w:rPr>
+        <w:t>cũng</w:t>
+      </w:r>
+      <w:proofErr w:type="spellEnd"/>
+      <w:r>
+        <w:rPr>
+          <w:color w:val="FF0000"/>
+        </w:rPr>
+        <w:t xml:space="preserve"> </w:t>
+      </w:r>
+      <w:proofErr w:type="spellStart"/>
+      <w:r>
+        <w:rPr>
+          <w:color w:val="FF0000"/>
+        </w:rPr>
+        <w:t>sẽ</w:t>
+      </w:r>
+      <w:proofErr w:type="spellEnd"/>
+      <w:r>
+        <w:rPr>
+          <w:color w:val="FF0000"/>
+        </w:rPr>
+        <w:t xml:space="preserve"> </w:t>
+      </w:r>
+      <w:proofErr w:type="spellStart"/>
+      <w:r>
+        <w:rPr>
+          <w:color w:val="FF0000"/>
+        </w:rPr>
+        <w:t>được</w:t>
+      </w:r>
+      <w:proofErr w:type="spellEnd"/>
+      <w:r>
+        <w:rPr>
+          <w:color w:val="FF0000"/>
+        </w:rPr>
+        <w:t xml:space="preserve"> </w:t>
+      </w:r>
+      <w:proofErr w:type="spellStart"/>
+      <w:r>
+        <w:rPr>
+          <w:color w:val="FF0000"/>
+        </w:rPr>
+        <w:t>cập</w:t>
+      </w:r>
+      <w:proofErr w:type="spellEnd"/>
+      <w:r>
+        <w:rPr>
+          <w:color w:val="FF0000"/>
+        </w:rPr>
+        <w:t xml:space="preserve"> </w:t>
+      </w:r>
+      <w:proofErr w:type="spellStart"/>
+      <w:r>
+        <w:rPr>
+          <w:color w:val="FF0000"/>
+        </w:rPr>
+        <w:t>nhật</w:t>
+      </w:r>
+      <w:proofErr w:type="spellEnd"/>
+    </w:p>
+    <w:p>
+      <w:pPr>
         <w:ind w:firstLine="567"/>
         <w:jc w:val="both"/>
-      </w:pPr>
-      <w:r>
-        <w:t xml:space="preserve">1- </w:t>
-      </w:r>
-      <w:proofErr w:type="spellStart"/>
-      <w:r>
-        <w:t>Khi</w:t>
-      </w:r>
-      <w:proofErr w:type="spellEnd"/>
-      <w:r>
-        <w:t xml:space="preserve"> </w:t>
-      </w:r>
-      <w:proofErr w:type="spellStart"/>
-      <w:r>
-        <w:t>vào</w:t>
-      </w:r>
-      <w:proofErr w:type="spellEnd"/>
-      <w:r>
-        <w:t xml:space="preserve"> </w:t>
-      </w:r>
-      <w:proofErr w:type="spellStart"/>
-      <w:r>
-        <w:t>Trích</w:t>
-      </w:r>
-      <w:proofErr w:type="spellEnd"/>
-      <w:r>
-        <w:t xml:space="preserve"> </w:t>
-      </w:r>
-      <w:proofErr w:type="spellStart"/>
-      <w:r>
-        <w:t>yếu</w:t>
-      </w:r>
-      <w:proofErr w:type="spellEnd"/>
-      <w:r>
-        <w:t xml:space="preserve"> </w:t>
-      </w:r>
-      <w:proofErr w:type="spellStart"/>
-      <w:r>
-        <w:t>Đảng</w:t>
-      </w:r>
-      <w:proofErr w:type="spellEnd"/>
-      <w:r>
-        <w:t xml:space="preserve"> </w:t>
-      </w:r>
-      <w:proofErr w:type="spellStart"/>
-      <w:r>
-        <w:t>viên</w:t>
-      </w:r>
-      <w:proofErr w:type="spellEnd"/>
-      <w:r>
-        <w:t xml:space="preserve">, a </w:t>
-      </w:r>
-      <w:proofErr w:type="spellStart"/>
-      <w:r>
-        <w:t>có</w:t>
-      </w:r>
-      <w:proofErr w:type="spellEnd"/>
-      <w:r>
-        <w:t xml:space="preserve"> file scan </w:t>
-      </w:r>
-      <w:proofErr w:type="spellStart"/>
-      <w:r>
-        <w:t>ảnh</w:t>
-      </w:r>
-      <w:proofErr w:type="spellEnd"/>
-      <w:r>
-        <w:t xml:space="preserve"> </w:t>
-      </w:r>
-      <w:proofErr w:type="spellStart"/>
-      <w:r>
-        <w:t>rồi</w:t>
-      </w:r>
-      <w:proofErr w:type="spellEnd"/>
-      <w:r>
-        <w:t xml:space="preserve"> </w:t>
-      </w:r>
-      <w:proofErr w:type="spellStart"/>
-      <w:r>
-        <w:t>chèn</w:t>
-      </w:r>
-      <w:proofErr w:type="spellEnd"/>
-      <w:r>
-        <w:t xml:space="preserve"> </w:t>
-      </w:r>
-      <w:proofErr w:type="spellStart"/>
-      <w:r>
-        <w:t>ảnh</w:t>
-      </w:r>
-      <w:proofErr w:type="spellEnd"/>
-      <w:r>
-        <w:t xml:space="preserve"> </w:t>
-      </w:r>
-      <w:proofErr w:type="spellStart"/>
-      <w:r>
-        <w:t>vào</w:t>
-      </w:r>
-      <w:proofErr w:type="spellEnd"/>
-      <w:r>
-        <w:t xml:space="preserve"> </w:t>
-      </w:r>
-      <w:proofErr w:type="spellStart"/>
-      <w:r>
-        <w:t>có</w:t>
-      </w:r>
-      <w:proofErr w:type="spellEnd"/>
-      <w:r>
-        <w:t xml:space="preserve"> </w:t>
-      </w:r>
-      <w:proofErr w:type="spellStart"/>
-      <w:proofErr w:type="gramStart"/>
-      <w:r>
-        <w:t>đươ</w:t>
-      </w:r>
-      <w:proofErr w:type="spellEnd"/>
-      <w:r>
-        <w:t>]</w:t>
-      </w:r>
-      <w:proofErr w:type="spellStart"/>
-      <w:r>
-        <w:t>cj</w:t>
-      </w:r>
-      <w:proofErr w:type="spellEnd"/>
-      <w:proofErr w:type="gramEnd"/>
-      <w:r>
-        <w:t xml:space="preserve"> </w:t>
-      </w:r>
-      <w:proofErr w:type="spellStart"/>
-      <w:r>
-        <w:t>không</w:t>
-      </w:r>
-      <w:proofErr w:type="spellEnd"/>
-      <w:r>
-        <w:t>?</w:t>
-      </w:r>
-    </w:p>
-    <w:p>
-      <w:pPr>
-        <w:ind w:firstLine="567"/>
-        <w:jc w:val="both"/>
-        <w:rPr>
+        <w:rPr>
+          <w:color w:val="FF0000"/>
           <w:szCs w:val="28"/>
         </w:rPr>
       </w:pPr>
@@ -1333,11 +2049,538 @@
         </w:rPr>
         <w:t>)</w:t>
       </w:r>
+      <w:r>
+        <w:rPr>
+          <w:szCs w:val="28"/>
+        </w:rPr>
+        <w:t xml:space="preserve"> </w:t>
+      </w:r>
+      <w:r>
+        <w:rPr>
+          <w:szCs w:val="28"/>
+        </w:rPr>
+        <w:t xml:space="preserve">- </w:t>
+      </w:r>
+      <w:proofErr w:type="spellStart"/>
+      <w:r>
+        <w:rPr>
+          <w:color w:val="FF0000"/>
+          <w:szCs w:val="28"/>
+        </w:rPr>
+        <w:t>Em</w:t>
+      </w:r>
+      <w:proofErr w:type="spellEnd"/>
+      <w:r>
+        <w:rPr>
+          <w:color w:val="FF0000"/>
+          <w:szCs w:val="28"/>
+        </w:rPr>
+        <w:t xml:space="preserve"> </w:t>
+      </w:r>
+      <w:proofErr w:type="spellStart"/>
+      <w:r>
+        <w:rPr>
+          <w:color w:val="FF0000"/>
+          <w:szCs w:val="28"/>
+        </w:rPr>
+        <w:t>chưa</w:t>
+      </w:r>
+      <w:proofErr w:type="spellEnd"/>
+      <w:r>
+        <w:rPr>
+          <w:color w:val="FF0000"/>
+          <w:szCs w:val="28"/>
+        </w:rPr>
+        <w:t xml:space="preserve"> </w:t>
+      </w:r>
+      <w:proofErr w:type="spellStart"/>
+      <w:r>
+        <w:rPr>
+          <w:color w:val="FF0000"/>
+          <w:szCs w:val="28"/>
+        </w:rPr>
+        <w:t>hiểu</w:t>
+      </w:r>
+      <w:proofErr w:type="spellEnd"/>
+      <w:r>
+        <w:rPr>
+          <w:color w:val="FF0000"/>
+          <w:szCs w:val="28"/>
+        </w:rPr>
+        <w:t xml:space="preserve"> </w:t>
+      </w:r>
+      <w:proofErr w:type="spellStart"/>
+      <w:r>
+        <w:rPr>
+          <w:color w:val="FF0000"/>
+          <w:szCs w:val="28"/>
+        </w:rPr>
+        <w:t>tìm</w:t>
+      </w:r>
+      <w:proofErr w:type="spellEnd"/>
+      <w:r>
+        <w:rPr>
+          <w:color w:val="FF0000"/>
+          <w:szCs w:val="28"/>
+        </w:rPr>
+        <w:t xml:space="preserve"> </w:t>
+      </w:r>
+      <w:proofErr w:type="spellStart"/>
+      <w:r>
+        <w:rPr>
+          <w:color w:val="FF0000"/>
+          <w:szCs w:val="28"/>
+        </w:rPr>
+        <w:t>kiếm</w:t>
+      </w:r>
+      <w:proofErr w:type="spellEnd"/>
+      <w:r>
+        <w:rPr>
+          <w:color w:val="FF0000"/>
+          <w:szCs w:val="28"/>
+        </w:rPr>
+        <w:t xml:space="preserve"> ở </w:t>
+      </w:r>
+      <w:proofErr w:type="spellStart"/>
+      <w:r>
+        <w:rPr>
+          <w:color w:val="FF0000"/>
+          <w:szCs w:val="28"/>
+        </w:rPr>
+        <w:t>đây</w:t>
+      </w:r>
+      <w:proofErr w:type="spellEnd"/>
+      <w:r>
+        <w:rPr>
+          <w:color w:val="FF0000"/>
+          <w:szCs w:val="28"/>
+        </w:rPr>
+        <w:t xml:space="preserve"> </w:t>
+      </w:r>
+      <w:proofErr w:type="spellStart"/>
+      <w:r>
+        <w:rPr>
+          <w:color w:val="FF0000"/>
+          <w:szCs w:val="28"/>
+        </w:rPr>
+        <w:t>là</w:t>
+      </w:r>
+      <w:proofErr w:type="spellEnd"/>
+      <w:r>
+        <w:rPr>
+          <w:color w:val="FF0000"/>
+          <w:szCs w:val="28"/>
+        </w:rPr>
+        <w:t xml:space="preserve"> </w:t>
+      </w:r>
+      <w:proofErr w:type="spellStart"/>
+      <w:r>
+        <w:rPr>
+          <w:color w:val="FF0000"/>
+          <w:szCs w:val="28"/>
+        </w:rPr>
+        <w:t>tìm</w:t>
+      </w:r>
+      <w:proofErr w:type="spellEnd"/>
+      <w:r>
+        <w:rPr>
+          <w:color w:val="FF0000"/>
+          <w:szCs w:val="28"/>
+        </w:rPr>
+        <w:t xml:space="preserve"> </w:t>
+      </w:r>
+      <w:proofErr w:type="spellStart"/>
+      <w:r>
+        <w:rPr>
+          <w:color w:val="FF0000"/>
+          <w:szCs w:val="28"/>
+        </w:rPr>
+        <w:t>kiếm</w:t>
+      </w:r>
+      <w:proofErr w:type="spellEnd"/>
+      <w:r>
+        <w:rPr>
+          <w:color w:val="FF0000"/>
+          <w:szCs w:val="28"/>
+        </w:rPr>
+        <w:t xml:space="preserve"> </w:t>
+      </w:r>
+      <w:proofErr w:type="spellStart"/>
+      <w:r>
+        <w:rPr>
+          <w:color w:val="FF0000"/>
+          <w:szCs w:val="28"/>
+        </w:rPr>
+        <w:t>gì</w:t>
+      </w:r>
+      <w:proofErr w:type="spellEnd"/>
+      <w:r>
+        <w:rPr>
+          <w:color w:val="FF0000"/>
+          <w:szCs w:val="28"/>
+        </w:rPr>
+        <w:t xml:space="preserve">? </w:t>
+      </w:r>
+      <w:proofErr w:type="spellStart"/>
+      <w:r>
+        <w:rPr>
+          <w:color w:val="FF0000"/>
+          <w:szCs w:val="28"/>
+        </w:rPr>
+        <w:t>Khi</w:t>
+      </w:r>
+      <w:proofErr w:type="spellEnd"/>
+      <w:r>
+        <w:rPr>
+          <w:color w:val="FF0000"/>
+          <w:szCs w:val="28"/>
+        </w:rPr>
+        <w:t xml:space="preserve"> </w:t>
+      </w:r>
+      <w:proofErr w:type="spellStart"/>
+      <w:r>
+        <w:rPr>
+          <w:color w:val="FF0000"/>
+          <w:szCs w:val="28"/>
+        </w:rPr>
+        <w:t>ấn</w:t>
+      </w:r>
+      <w:proofErr w:type="spellEnd"/>
+      <w:r>
+        <w:rPr>
+          <w:color w:val="FF0000"/>
+          <w:szCs w:val="28"/>
+        </w:rPr>
+        <w:t xml:space="preserve"> </w:t>
+      </w:r>
+      <w:proofErr w:type="spellStart"/>
+      <w:r>
+        <w:rPr>
+          <w:color w:val="FF0000"/>
+          <w:szCs w:val="28"/>
+        </w:rPr>
+        <w:t>vào</w:t>
+      </w:r>
+      <w:proofErr w:type="spellEnd"/>
+      <w:r>
+        <w:rPr>
+          <w:color w:val="FF0000"/>
+          <w:szCs w:val="28"/>
+        </w:rPr>
+        <w:t xml:space="preserve"> </w:t>
+      </w:r>
+      <w:proofErr w:type="spellStart"/>
+      <w:r>
+        <w:rPr>
+          <w:color w:val="FF0000"/>
+          <w:szCs w:val="28"/>
+        </w:rPr>
+        <w:t>mụ</w:t>
+      </w:r>
+      <w:r>
+        <w:rPr>
+          <w:color w:val="FF0000"/>
+          <w:szCs w:val="28"/>
+        </w:rPr>
+        <w:t>c</w:t>
+      </w:r>
+      <w:proofErr w:type="spellEnd"/>
+      <w:r>
+        <w:rPr>
+          <w:color w:val="FF0000"/>
+          <w:szCs w:val="28"/>
+        </w:rPr>
+        <w:t xml:space="preserve"> 21 </w:t>
+      </w:r>
+      <w:proofErr w:type="spellStart"/>
+      <w:r>
+        <w:rPr>
+          <w:color w:val="FF0000"/>
+          <w:szCs w:val="28"/>
+        </w:rPr>
+        <w:t>có</w:t>
+      </w:r>
+      <w:proofErr w:type="spellEnd"/>
+      <w:r>
+        <w:rPr>
+          <w:color w:val="FF0000"/>
+          <w:szCs w:val="28"/>
+        </w:rPr>
+        <w:t xml:space="preserve"> </w:t>
+      </w:r>
+      <w:proofErr w:type="spellStart"/>
+      <w:r>
+        <w:rPr>
+          <w:color w:val="FF0000"/>
+          <w:szCs w:val="28"/>
+        </w:rPr>
+        <w:t>thể</w:t>
+      </w:r>
+      <w:proofErr w:type="spellEnd"/>
+      <w:r>
+        <w:rPr>
+          <w:color w:val="FF0000"/>
+          <w:szCs w:val="28"/>
+        </w:rPr>
+        <w:t xml:space="preserve"> </w:t>
+      </w:r>
+      <w:proofErr w:type="spellStart"/>
+      <w:r>
+        <w:rPr>
+          <w:color w:val="FF0000"/>
+          <w:szCs w:val="28"/>
+        </w:rPr>
+        <w:t>dẫn</w:t>
+      </w:r>
+      <w:proofErr w:type="spellEnd"/>
+      <w:r>
+        <w:rPr>
+          <w:color w:val="FF0000"/>
+          <w:szCs w:val="28"/>
+        </w:rPr>
+        <w:t xml:space="preserve"> </w:t>
+      </w:r>
+      <w:proofErr w:type="spellStart"/>
+      <w:r>
+        <w:rPr>
+          <w:color w:val="FF0000"/>
+          <w:szCs w:val="28"/>
+        </w:rPr>
+        <w:t>đến</w:t>
+      </w:r>
+      <w:proofErr w:type="spellEnd"/>
+      <w:r>
+        <w:rPr>
+          <w:color w:val="FF0000"/>
+          <w:szCs w:val="28"/>
+        </w:rPr>
+        <w:t xml:space="preserve"> sheet </w:t>
+      </w:r>
+      <w:proofErr w:type="spellStart"/>
+      <w:r>
+        <w:rPr>
+          <w:color w:val="FF0000"/>
+          <w:szCs w:val="28"/>
+        </w:rPr>
+        <w:t>them_QTCT</w:t>
+      </w:r>
+      <w:proofErr w:type="spellEnd"/>
+      <w:r>
+        <w:rPr>
+          <w:color w:val="FF0000"/>
+          <w:szCs w:val="28"/>
+        </w:rPr>
+        <w:t xml:space="preserve">, </w:t>
+      </w:r>
+      <w:proofErr w:type="spellStart"/>
+      <w:r>
+        <w:rPr>
+          <w:color w:val="FF0000"/>
+          <w:szCs w:val="28"/>
+        </w:rPr>
+        <w:t>nhưng</w:t>
+      </w:r>
+      <w:proofErr w:type="spellEnd"/>
+      <w:r>
+        <w:rPr>
+          <w:color w:val="FF0000"/>
+          <w:szCs w:val="28"/>
+        </w:rPr>
+        <w:t xml:space="preserve"> </w:t>
+      </w:r>
+      <w:proofErr w:type="spellStart"/>
+      <w:r>
+        <w:rPr>
+          <w:color w:val="FF0000"/>
+          <w:szCs w:val="28"/>
+        </w:rPr>
+        <w:t>khi</w:t>
+      </w:r>
+      <w:proofErr w:type="spellEnd"/>
+      <w:r>
+        <w:rPr>
+          <w:color w:val="FF0000"/>
+          <w:szCs w:val="28"/>
+        </w:rPr>
+        <w:t xml:space="preserve"> </w:t>
+      </w:r>
+      <w:proofErr w:type="spellStart"/>
+      <w:r>
+        <w:rPr>
+          <w:color w:val="FF0000"/>
+          <w:szCs w:val="28"/>
+        </w:rPr>
+        <w:t>người</w:t>
+      </w:r>
+      <w:proofErr w:type="spellEnd"/>
+      <w:r>
+        <w:rPr>
+          <w:color w:val="FF0000"/>
+          <w:szCs w:val="28"/>
+        </w:rPr>
+        <w:t xml:space="preserve"> </w:t>
+      </w:r>
+      <w:proofErr w:type="spellStart"/>
+      <w:r>
+        <w:rPr>
+          <w:color w:val="FF0000"/>
+          <w:szCs w:val="28"/>
+        </w:rPr>
+        <w:t>dùng</w:t>
+      </w:r>
+      <w:proofErr w:type="spellEnd"/>
+      <w:r>
+        <w:rPr>
+          <w:color w:val="FF0000"/>
+          <w:szCs w:val="28"/>
+        </w:rPr>
+        <w:t xml:space="preserve"> </w:t>
+      </w:r>
+      <w:proofErr w:type="spellStart"/>
+      <w:r>
+        <w:rPr>
+          <w:color w:val="FF0000"/>
+          <w:szCs w:val="28"/>
+        </w:rPr>
+        <w:t>ấn</w:t>
+      </w:r>
+      <w:proofErr w:type="spellEnd"/>
+      <w:r>
+        <w:rPr>
+          <w:color w:val="FF0000"/>
+          <w:szCs w:val="28"/>
+        </w:rPr>
+        <w:t xml:space="preserve"> </w:t>
+      </w:r>
+      <w:proofErr w:type="spellStart"/>
+      <w:r>
+        <w:rPr>
+          <w:color w:val="FF0000"/>
+          <w:szCs w:val="28"/>
+        </w:rPr>
+        <w:t>vào</w:t>
+      </w:r>
+      <w:proofErr w:type="spellEnd"/>
+      <w:r>
+        <w:rPr>
+          <w:color w:val="FF0000"/>
+          <w:szCs w:val="28"/>
+        </w:rPr>
+        <w:t xml:space="preserve"> </w:t>
+      </w:r>
+      <w:proofErr w:type="spellStart"/>
+      <w:r>
+        <w:rPr>
+          <w:color w:val="FF0000"/>
+          <w:szCs w:val="28"/>
+        </w:rPr>
+        <w:t>đây</w:t>
+      </w:r>
+      <w:proofErr w:type="spellEnd"/>
+      <w:r>
+        <w:rPr>
+          <w:color w:val="FF0000"/>
+          <w:szCs w:val="28"/>
+        </w:rPr>
+        <w:t xml:space="preserve"> </w:t>
+      </w:r>
+      <w:proofErr w:type="spellStart"/>
+      <w:r>
+        <w:rPr>
+          <w:color w:val="FF0000"/>
+          <w:szCs w:val="28"/>
+        </w:rPr>
+        <w:t>thì</w:t>
+      </w:r>
+      <w:proofErr w:type="spellEnd"/>
+      <w:r>
+        <w:rPr>
+          <w:color w:val="FF0000"/>
+          <w:szCs w:val="28"/>
+        </w:rPr>
+        <w:t xml:space="preserve"> </w:t>
+      </w:r>
+      <w:proofErr w:type="spellStart"/>
+      <w:r>
+        <w:rPr>
+          <w:color w:val="FF0000"/>
+          <w:szCs w:val="28"/>
+        </w:rPr>
+        <w:t>có</w:t>
+      </w:r>
+      <w:proofErr w:type="spellEnd"/>
+      <w:r>
+        <w:rPr>
+          <w:color w:val="FF0000"/>
+          <w:szCs w:val="28"/>
+        </w:rPr>
+        <w:t xml:space="preserve"> </w:t>
+      </w:r>
+      <w:proofErr w:type="spellStart"/>
+      <w:r>
+        <w:rPr>
+          <w:color w:val="FF0000"/>
+          <w:szCs w:val="28"/>
+        </w:rPr>
+        <w:t>mục</w:t>
+      </w:r>
+      <w:proofErr w:type="spellEnd"/>
+      <w:r>
+        <w:rPr>
+          <w:color w:val="FF0000"/>
+          <w:szCs w:val="28"/>
+        </w:rPr>
+        <w:t xml:space="preserve"> </w:t>
+      </w:r>
+      <w:proofErr w:type="spellStart"/>
+      <w:r>
+        <w:rPr>
+          <w:color w:val="FF0000"/>
+          <w:szCs w:val="28"/>
+        </w:rPr>
+        <w:t>đích</w:t>
+      </w:r>
+      <w:proofErr w:type="spellEnd"/>
+      <w:r>
+        <w:rPr>
+          <w:color w:val="FF0000"/>
+          <w:szCs w:val="28"/>
+        </w:rPr>
+        <w:t xml:space="preserve"> </w:t>
+      </w:r>
+      <w:proofErr w:type="spellStart"/>
+      <w:r>
+        <w:rPr>
+          <w:color w:val="FF0000"/>
+          <w:szCs w:val="28"/>
+        </w:rPr>
+        <w:t>là</w:t>
+      </w:r>
+      <w:proofErr w:type="spellEnd"/>
+      <w:r>
+        <w:rPr>
+          <w:color w:val="FF0000"/>
+          <w:szCs w:val="28"/>
+        </w:rPr>
+        <w:t xml:space="preserve"> </w:t>
+      </w:r>
+      <w:proofErr w:type="spellStart"/>
+      <w:r>
+        <w:rPr>
+          <w:color w:val="FF0000"/>
+          <w:szCs w:val="28"/>
+        </w:rPr>
+        <w:t>gì</w:t>
+      </w:r>
+      <w:proofErr w:type="spellEnd"/>
     </w:p>
     <w:p>
       <w:pPr>
         <w:ind w:firstLine="567"/>
         <w:jc w:val="both"/>
+        <w:rPr>
+          <w:color w:val="FF0000"/>
+        </w:rPr>
       </w:pPr>
       <w:r>
         <w:t xml:space="preserve">2. </w:t>
@@ -1542,11 +2785,317 @@
       <w:r>
         <w:t>.</w:t>
       </w:r>
+      <w:r>
+        <w:t xml:space="preserve"> </w:t>
+      </w:r>
+      <w:r>
+        <w:rPr>
+          <w:color w:val="00B0F0"/>
+        </w:rPr>
+        <w:t xml:space="preserve">– </w:t>
+      </w:r>
+      <w:proofErr w:type="spellStart"/>
+      <w:r>
+        <w:rPr>
+          <w:color w:val="00B0F0"/>
+        </w:rPr>
+        <w:t>Em</w:t>
+      </w:r>
+      <w:proofErr w:type="spellEnd"/>
+      <w:r>
+        <w:rPr>
+          <w:color w:val="00B0F0"/>
+        </w:rPr>
+        <w:t xml:space="preserve"> </w:t>
+      </w:r>
+      <w:proofErr w:type="spellStart"/>
+      <w:r>
+        <w:rPr>
+          <w:color w:val="00B0F0"/>
+        </w:rPr>
+        <w:t>đang</w:t>
+      </w:r>
+      <w:proofErr w:type="spellEnd"/>
+      <w:r>
+        <w:rPr>
+          <w:color w:val="00B0F0"/>
+        </w:rPr>
+        <w:t xml:space="preserve"> </w:t>
+      </w:r>
+      <w:proofErr w:type="spellStart"/>
+      <w:r>
+        <w:rPr>
+          <w:color w:val="00B0F0"/>
+        </w:rPr>
+        <w:t>để</w:t>
+      </w:r>
+      <w:proofErr w:type="spellEnd"/>
+      <w:r>
+        <w:rPr>
+          <w:color w:val="00B0F0"/>
+        </w:rPr>
+        <w:t xml:space="preserve"> </w:t>
+      </w:r>
+      <w:proofErr w:type="spellStart"/>
+      <w:r>
+        <w:rPr>
+          <w:color w:val="00B0F0"/>
+        </w:rPr>
+        <w:t>là</w:t>
+      </w:r>
+      <w:proofErr w:type="spellEnd"/>
+      <w:r>
+        <w:rPr>
+          <w:color w:val="00B0F0"/>
+        </w:rPr>
+        <w:t xml:space="preserve"> </w:t>
+      </w:r>
+      <w:proofErr w:type="spellStart"/>
+      <w:r>
+        <w:rPr>
+          <w:color w:val="00B0F0"/>
+        </w:rPr>
+        <w:t>cứ</w:t>
+      </w:r>
+      <w:proofErr w:type="spellEnd"/>
+      <w:r>
+        <w:rPr>
+          <w:color w:val="00B0F0"/>
+        </w:rPr>
+        <w:t xml:space="preserve"> click </w:t>
+      </w:r>
+      <w:proofErr w:type="spellStart"/>
+      <w:r>
+        <w:rPr>
+          <w:color w:val="00B0F0"/>
+        </w:rPr>
+        <w:t>vào</w:t>
+      </w:r>
+      <w:proofErr w:type="spellEnd"/>
+      <w:r>
+        <w:rPr>
+          <w:color w:val="00B0F0"/>
+        </w:rPr>
+        <w:t xml:space="preserve"> </w:t>
+      </w:r>
+      <w:proofErr w:type="spellStart"/>
+      <w:r>
+        <w:rPr>
+          <w:color w:val="00B0F0"/>
+        </w:rPr>
+        <w:t>cột</w:t>
+      </w:r>
+      <w:proofErr w:type="spellEnd"/>
+      <w:r>
+        <w:rPr>
+          <w:color w:val="00B0F0"/>
+        </w:rPr>
+        <w:t xml:space="preserve"> F ở sheet DSDV </w:t>
+      </w:r>
+      <w:proofErr w:type="spellStart"/>
+      <w:r>
+        <w:rPr>
+          <w:color w:val="00B0F0"/>
+        </w:rPr>
+        <w:t>là</w:t>
+      </w:r>
+      <w:proofErr w:type="spellEnd"/>
+      <w:r>
+        <w:rPr>
+          <w:color w:val="00B0F0"/>
+        </w:rPr>
+        <w:t xml:space="preserve"> </w:t>
+      </w:r>
+      <w:proofErr w:type="spellStart"/>
+      <w:r>
+        <w:rPr>
+          <w:color w:val="00B0F0"/>
+        </w:rPr>
+        <w:t>sẽ</w:t>
+      </w:r>
+      <w:proofErr w:type="spellEnd"/>
+      <w:r>
+        <w:rPr>
+          <w:color w:val="00B0F0"/>
+        </w:rPr>
+        <w:t xml:space="preserve"> </w:t>
+      </w:r>
+      <w:proofErr w:type="spellStart"/>
+      <w:r>
+        <w:rPr>
+          <w:color w:val="00B0F0"/>
+        </w:rPr>
+        <w:t>nhảy</w:t>
+      </w:r>
+      <w:proofErr w:type="spellEnd"/>
+      <w:r>
+        <w:rPr>
+          <w:color w:val="00B0F0"/>
+        </w:rPr>
+        <w:t xml:space="preserve"> sang </w:t>
+      </w:r>
+      <w:r>
+        <w:rPr>
+          <w:color w:val="00B0F0"/>
+        </w:rPr>
+        <w:t xml:space="preserve">sheet </w:t>
+      </w:r>
+      <w:proofErr w:type="spellStart"/>
+      <w:r>
+        <w:rPr>
+          <w:color w:val="00B0F0"/>
+        </w:rPr>
+        <w:t>dsdv</w:t>
+      </w:r>
+      <w:proofErr w:type="spellEnd"/>
+      <w:r>
+        <w:rPr>
+          <w:color w:val="00B0F0"/>
+        </w:rPr>
+        <w:t xml:space="preserve"> </w:t>
+      </w:r>
+      <w:proofErr w:type="spellStart"/>
+      <w:r>
+        <w:rPr>
+          <w:color w:val="00B0F0"/>
+        </w:rPr>
+        <w:t>và</w:t>
+      </w:r>
+      <w:proofErr w:type="spellEnd"/>
+      <w:r>
+        <w:rPr>
+          <w:color w:val="00B0F0"/>
+        </w:rPr>
+        <w:t xml:space="preserve"> </w:t>
+      </w:r>
+      <w:proofErr w:type="spellStart"/>
+      <w:r>
+        <w:rPr>
+          <w:color w:val="00B0F0"/>
+        </w:rPr>
+        <w:t>điền</w:t>
+      </w:r>
+      <w:proofErr w:type="spellEnd"/>
+      <w:r>
+        <w:rPr>
+          <w:color w:val="00B0F0"/>
+        </w:rPr>
+        <w:t xml:space="preserve"> </w:t>
+      </w:r>
+      <w:proofErr w:type="spellStart"/>
+      <w:r>
+        <w:rPr>
+          <w:color w:val="00B0F0"/>
+        </w:rPr>
+        <w:t>tên</w:t>
+      </w:r>
+      <w:proofErr w:type="spellEnd"/>
+      <w:r>
+        <w:rPr>
+          <w:color w:val="00B0F0"/>
+        </w:rPr>
+        <w:t xml:space="preserve"> </w:t>
+      </w:r>
+      <w:proofErr w:type="spellStart"/>
+      <w:r>
+        <w:rPr>
+          <w:color w:val="00B0F0"/>
+        </w:rPr>
+        <w:t>đv</w:t>
+      </w:r>
+      <w:proofErr w:type="spellEnd"/>
+      <w:r>
+        <w:rPr>
+          <w:color w:val="00B0F0"/>
+        </w:rPr>
+        <w:t xml:space="preserve"> </w:t>
+      </w:r>
+      <w:proofErr w:type="spellStart"/>
+      <w:r>
+        <w:rPr>
+          <w:color w:val="00B0F0"/>
+        </w:rPr>
+        <w:t>theo</w:t>
+      </w:r>
+      <w:proofErr w:type="spellEnd"/>
+      <w:r>
+        <w:rPr>
+          <w:color w:val="00B0F0"/>
+        </w:rPr>
+        <w:t xml:space="preserve"> ô </w:t>
+      </w:r>
+      <w:proofErr w:type="spellStart"/>
+      <w:r>
+        <w:rPr>
+          <w:color w:val="00B0F0"/>
+        </w:rPr>
+        <w:t>mà</w:t>
+      </w:r>
+      <w:proofErr w:type="spellEnd"/>
+      <w:r>
+        <w:rPr>
+          <w:color w:val="00B0F0"/>
+        </w:rPr>
+        <w:t xml:space="preserve"> </w:t>
+      </w:r>
+      <w:proofErr w:type="spellStart"/>
+      <w:r>
+        <w:rPr>
+          <w:color w:val="00B0F0"/>
+        </w:rPr>
+        <w:t>mình</w:t>
+      </w:r>
+      <w:proofErr w:type="spellEnd"/>
+      <w:r>
+        <w:rPr>
+          <w:color w:val="00B0F0"/>
+        </w:rPr>
+        <w:t xml:space="preserve"> </w:t>
+      </w:r>
+      <w:proofErr w:type="spellStart"/>
+      <w:r>
+        <w:rPr>
+          <w:color w:val="00B0F0"/>
+        </w:rPr>
+        <w:t>đã</w:t>
+      </w:r>
+      <w:proofErr w:type="spellEnd"/>
+      <w:r>
+        <w:rPr>
+          <w:color w:val="00B0F0"/>
+        </w:rPr>
+        <w:t xml:space="preserve"> </w:t>
+      </w:r>
+      <w:proofErr w:type="spellStart"/>
+      <w:r>
+        <w:rPr>
+          <w:color w:val="00B0F0"/>
+        </w:rPr>
+        <w:t>ấn</w:t>
+      </w:r>
+      <w:proofErr w:type="spellEnd"/>
+      <w:r>
+        <w:rPr>
+          <w:color w:val="00B0F0"/>
+        </w:rPr>
+        <w:t xml:space="preserve"> </w:t>
+      </w:r>
+      <w:proofErr w:type="spellStart"/>
+      <w:r>
+        <w:rPr>
+          <w:color w:val="00B0F0"/>
+        </w:rPr>
+        <w:t>vào</w:t>
+      </w:r>
+      <w:proofErr w:type="spellEnd"/>
     </w:p>
     <w:p>
       <w:pPr>
         <w:ind w:firstLine="567"/>
         <w:jc w:val="both"/>
+        <w:rPr>
+          <w:color w:val="FF0000"/>
+        </w:rPr>
       </w:pPr>
       <w:r>
         <w:t xml:space="preserve">3. sheet </w:t>
@@ -1614,6 +3163,247 @@
       <w:proofErr w:type="spellEnd"/>
       <w:r>
         <w:t xml:space="preserve"> à.</w:t>
+      </w:r>
+      <w:r>
+        <w:t xml:space="preserve"> – </w:t>
+      </w:r>
+      <w:proofErr w:type="spellStart"/>
+      <w:r>
+        <w:rPr>
+          <w:color w:val="FF0000"/>
+        </w:rPr>
+        <w:t>Nút</w:t>
+      </w:r>
+      <w:proofErr w:type="spellEnd"/>
+      <w:r>
+        <w:rPr>
+          <w:color w:val="FF0000"/>
+        </w:rPr>
+        <w:t xml:space="preserve"> </w:t>
+      </w:r>
+      <w:proofErr w:type="spellStart"/>
+      <w:r>
+        <w:rPr>
+          <w:color w:val="FF0000"/>
+        </w:rPr>
+        <w:t>đóng</w:t>
+      </w:r>
+      <w:proofErr w:type="spellEnd"/>
+      <w:r>
+        <w:rPr>
+          <w:color w:val="FF0000"/>
+        </w:rPr>
+        <w:t xml:space="preserve"> </w:t>
+      </w:r>
+      <w:proofErr w:type="spellStart"/>
+      <w:r>
+        <w:rPr>
+          <w:color w:val="FF0000"/>
+        </w:rPr>
+        <w:t>và</w:t>
+      </w:r>
+      <w:proofErr w:type="spellEnd"/>
+      <w:r>
+        <w:rPr>
+          <w:color w:val="FF0000"/>
+        </w:rPr>
+        <w:t xml:space="preserve"> nut MENU </w:t>
+      </w:r>
+      <w:proofErr w:type="spellStart"/>
+      <w:r>
+        <w:rPr>
+          <w:color w:val="FF0000"/>
+        </w:rPr>
+        <w:t>khác</w:t>
+      </w:r>
+      <w:proofErr w:type="spellEnd"/>
+      <w:r>
+        <w:rPr>
+          <w:color w:val="FF0000"/>
+        </w:rPr>
+        <w:t xml:space="preserve"> </w:t>
+      </w:r>
+      <w:proofErr w:type="spellStart"/>
+      <w:r>
+        <w:rPr>
+          <w:color w:val="FF0000"/>
+        </w:rPr>
+        <w:t>gì</w:t>
+      </w:r>
+      <w:proofErr w:type="spellEnd"/>
+      <w:r>
+        <w:rPr>
+          <w:color w:val="FF0000"/>
+        </w:rPr>
+        <w:t xml:space="preserve"> </w:t>
+      </w:r>
+      <w:proofErr w:type="spellStart"/>
+      <w:r>
+        <w:rPr>
+          <w:color w:val="FF0000"/>
+        </w:rPr>
+        <w:t>nhau</w:t>
+      </w:r>
+      <w:proofErr w:type="spellEnd"/>
+      <w:r>
+        <w:rPr>
+          <w:color w:val="FF0000"/>
+        </w:rPr>
+        <w:t xml:space="preserve"> </w:t>
+      </w:r>
+      <w:proofErr w:type="spellStart"/>
+      <w:r>
+        <w:rPr>
+          <w:color w:val="FF0000"/>
+        </w:rPr>
+        <w:t>về</w:t>
+      </w:r>
+      <w:proofErr w:type="spellEnd"/>
+      <w:r>
+        <w:rPr>
+          <w:color w:val="FF0000"/>
+        </w:rPr>
+        <w:t xml:space="preserve"> </w:t>
+      </w:r>
+      <w:proofErr w:type="spellStart"/>
+      <w:r>
+        <w:rPr>
+          <w:color w:val="FF0000"/>
+        </w:rPr>
+        <w:t>mặt</w:t>
+      </w:r>
+      <w:proofErr w:type="spellEnd"/>
+      <w:r>
+        <w:rPr>
+          <w:color w:val="FF0000"/>
+        </w:rPr>
+        <w:t xml:space="preserve"> </w:t>
+      </w:r>
+      <w:proofErr w:type="spellStart"/>
+      <w:r>
+        <w:rPr>
+          <w:color w:val="FF0000"/>
+        </w:rPr>
+        <w:t>chức</w:t>
+      </w:r>
+      <w:proofErr w:type="spellEnd"/>
+      <w:r>
+        <w:rPr>
+          <w:color w:val="FF0000"/>
+        </w:rPr>
+        <w:t xml:space="preserve"> </w:t>
+      </w:r>
+      <w:proofErr w:type="spellStart"/>
+      <w:r>
+        <w:rPr>
+          <w:color w:val="FF0000"/>
+        </w:rPr>
+        <w:t>năng</w:t>
+      </w:r>
+      <w:proofErr w:type="spellEnd"/>
+      <w:r>
+        <w:rPr>
+          <w:color w:val="FF0000"/>
+        </w:rPr>
+        <w:t xml:space="preserve">, </w:t>
+      </w:r>
+      <w:proofErr w:type="spellStart"/>
+      <w:r>
+        <w:rPr>
+          <w:color w:val="FF0000"/>
+        </w:rPr>
+        <w:t>khi</w:t>
+      </w:r>
+      <w:proofErr w:type="spellEnd"/>
+      <w:r>
+        <w:rPr>
+          <w:color w:val="FF0000"/>
+        </w:rPr>
+        <w:t xml:space="preserve"> </w:t>
+      </w:r>
+      <w:proofErr w:type="spellStart"/>
+      <w:r>
+        <w:rPr>
+          <w:color w:val="FF0000"/>
+        </w:rPr>
+        <w:t>chọn</w:t>
+      </w:r>
+      <w:proofErr w:type="spellEnd"/>
+      <w:r>
+        <w:rPr>
+          <w:color w:val="FF0000"/>
+        </w:rPr>
+        <w:t xml:space="preserve"> </w:t>
+      </w:r>
+      <w:proofErr w:type="spellStart"/>
+      <w:r>
+        <w:rPr>
+          <w:color w:val="FF0000"/>
+        </w:rPr>
+        <w:t>đóng</w:t>
+      </w:r>
+      <w:proofErr w:type="spellEnd"/>
+      <w:r>
+        <w:rPr>
+          <w:color w:val="FF0000"/>
+        </w:rPr>
+        <w:t xml:space="preserve"> </w:t>
+      </w:r>
+      <w:proofErr w:type="spellStart"/>
+      <w:r>
+        <w:rPr>
+          <w:color w:val="FF0000"/>
+        </w:rPr>
+        <w:t>thì</w:t>
+      </w:r>
+      <w:proofErr w:type="spellEnd"/>
+      <w:r>
+        <w:rPr>
+          <w:color w:val="FF0000"/>
+        </w:rPr>
+        <w:t xml:space="preserve"> </w:t>
+      </w:r>
+      <w:proofErr w:type="spellStart"/>
+      <w:r>
+        <w:rPr>
+          <w:color w:val="FF0000"/>
+        </w:rPr>
+        <w:t>sẽ</w:t>
+      </w:r>
+      <w:proofErr w:type="spellEnd"/>
+      <w:r>
+        <w:rPr>
+          <w:color w:val="FF0000"/>
+        </w:rPr>
+        <w:t xml:space="preserve"> </w:t>
+      </w:r>
+      <w:proofErr w:type="spellStart"/>
+      <w:r>
+        <w:rPr>
+          <w:color w:val="FF0000"/>
+        </w:rPr>
+        <w:t>làm</w:t>
+      </w:r>
+      <w:proofErr w:type="spellEnd"/>
+      <w:r>
+        <w:rPr>
+          <w:color w:val="FF0000"/>
+        </w:rPr>
+        <w:t xml:space="preserve"> </w:t>
+      </w:r>
+      <w:proofErr w:type="spellStart"/>
+      <w:r>
+        <w:rPr>
+          <w:color w:val="FF0000"/>
+        </w:rPr>
+        <w:t>gì</w:t>
+      </w:r>
+      <w:proofErr w:type="spellEnd"/>
+      <w:r>
+        <w:rPr>
+          <w:color w:val="FF0000"/>
+        </w:rPr>
+        <w:t>?</w:t>
       </w:r>
     </w:p>
     <w:p>
@@ -1633,8 +3423,13 @@
         <w:t xml:space="preserve">, </w:t>
       </w:r>
       <w:proofErr w:type="spellStart"/>
-      <w:r>
-        <w:t>Them_Kyluat</w:t>
+      <w:proofErr w:type="gramStart"/>
+      <w:r>
+        <w:t>Them</w:t>
+      </w:r>
+      <w:proofErr w:type="gramEnd"/>
+      <w:r>
+        <w:t>_Kyluat</w:t>
       </w:r>
       <w:proofErr w:type="spellEnd"/>
       <w:r>
@@ -1767,6 +3562,6361 @@
       <w:proofErr w:type="spellEnd"/>
       <w:r>
         <w:t>?</w:t>
+      </w:r>
+      <w:r>
+        <w:t xml:space="preserve"> </w:t>
+      </w:r>
+      <w:r>
+        <w:rPr>
+          <w:color w:val="00B0F0"/>
+        </w:rPr>
+        <w:t>done</w:t>
+      </w:r>
+    </w:p>
+    <w:p>
+      <w:pPr>
+        <w:ind w:firstLine="567"/>
+        <w:jc w:val="both"/>
+      </w:pPr>
+      <w:r>
+        <w:t xml:space="preserve">5. </w:t>
+      </w:r>
+      <w:proofErr w:type="spellStart"/>
+      <w:r>
+        <w:t>Khi</w:t>
+      </w:r>
+      <w:proofErr w:type="spellEnd"/>
+      <w:r>
+        <w:t xml:space="preserve"> </w:t>
+      </w:r>
+      <w:proofErr w:type="spellStart"/>
+      <w:r>
+        <w:t>xuất</w:t>
+      </w:r>
+      <w:proofErr w:type="spellEnd"/>
+      <w:r>
+        <w:t xml:space="preserve"> file PDF in </w:t>
+      </w:r>
+      <w:proofErr w:type="spellStart"/>
+      <w:r>
+        <w:t>ra</w:t>
+      </w:r>
+      <w:proofErr w:type="spellEnd"/>
+      <w:r>
+        <w:t xml:space="preserve"> </w:t>
+      </w:r>
+      <w:proofErr w:type="spellStart"/>
+      <w:r>
+        <w:t>các</w:t>
+      </w:r>
+      <w:proofErr w:type="spellEnd"/>
+      <w:r>
+        <w:t xml:space="preserve"> </w:t>
+      </w:r>
+      <w:proofErr w:type="spellStart"/>
+      <w:r>
+        <w:t>cột</w:t>
+      </w:r>
+      <w:proofErr w:type="spellEnd"/>
+      <w:r>
+        <w:t xml:space="preserve"> </w:t>
+      </w:r>
+      <w:proofErr w:type="spellStart"/>
+      <w:r>
+        <w:t>bị</w:t>
+      </w:r>
+      <w:proofErr w:type="spellEnd"/>
+      <w:r>
+        <w:t xml:space="preserve"> to </w:t>
+      </w:r>
+      <w:proofErr w:type="spellStart"/>
+      <w:r>
+        <w:t>đậm</w:t>
+      </w:r>
+      <w:proofErr w:type="spellEnd"/>
+      <w:r>
+        <w:t xml:space="preserve"> </w:t>
+      </w:r>
+      <w:proofErr w:type="spellStart"/>
+      <w:r>
+        <w:t>nên</w:t>
+      </w:r>
+      <w:proofErr w:type="spellEnd"/>
+      <w:r>
+        <w:t xml:space="preserve"> </w:t>
+      </w:r>
+      <w:proofErr w:type="spellStart"/>
+      <w:r>
+        <w:t>nhìn</w:t>
+      </w:r>
+      <w:proofErr w:type="spellEnd"/>
+      <w:r>
+        <w:t xml:space="preserve"> </w:t>
+      </w:r>
+      <w:proofErr w:type="spellStart"/>
+      <w:r>
+        <w:t>bị</w:t>
+      </w:r>
+      <w:proofErr w:type="spellEnd"/>
+      <w:r>
+        <w:t xml:space="preserve"> </w:t>
+      </w:r>
+      <w:proofErr w:type="spellStart"/>
+      <w:r>
+        <w:t>rõ</w:t>
+      </w:r>
+      <w:proofErr w:type="spellEnd"/>
+      <w:r>
+        <w:t xml:space="preserve"> </w:t>
+      </w:r>
+      <w:proofErr w:type="spellStart"/>
+      <w:r>
+        <w:t>quá</w:t>
+      </w:r>
+      <w:proofErr w:type="spellEnd"/>
+      <w:r>
+        <w:t xml:space="preserve"> </w:t>
+      </w:r>
+      <w:proofErr w:type="spellStart"/>
+      <w:r>
+        <w:t>em</w:t>
+      </w:r>
+      <w:proofErr w:type="spellEnd"/>
+      <w:r>
+        <w:t xml:space="preserve"> </w:t>
+      </w:r>
+      <w:proofErr w:type="spellStart"/>
+      <w:r>
+        <w:t>có</w:t>
+      </w:r>
+      <w:proofErr w:type="spellEnd"/>
+      <w:r>
+        <w:t xml:space="preserve"> </w:t>
+      </w:r>
+      <w:proofErr w:type="spellStart"/>
+      <w:r>
+        <w:t>thể</w:t>
+      </w:r>
+      <w:proofErr w:type="spellEnd"/>
+      <w:r>
+        <w:t xml:space="preserve"> </w:t>
+      </w:r>
+      <w:proofErr w:type="spellStart"/>
+      <w:r>
+        <w:t>điều</w:t>
+      </w:r>
+      <w:proofErr w:type="spellEnd"/>
+      <w:r>
+        <w:t xml:space="preserve"> </w:t>
+      </w:r>
+      <w:proofErr w:type="spellStart"/>
+      <w:r>
+        <w:t>chỉnh</w:t>
+      </w:r>
+      <w:proofErr w:type="spellEnd"/>
+      <w:r>
+        <w:t xml:space="preserve"> </w:t>
+      </w:r>
+      <w:proofErr w:type="spellStart"/>
+      <w:r>
+        <w:t>ra</w:t>
+      </w:r>
+      <w:proofErr w:type="spellEnd"/>
+      <w:r>
+        <w:t xml:space="preserve"> </w:t>
+      </w:r>
+      <w:proofErr w:type="spellStart"/>
+      <w:r>
+        <w:t>cột</w:t>
+      </w:r>
+      <w:proofErr w:type="spellEnd"/>
+      <w:r>
+        <w:t xml:space="preserve">, </w:t>
+      </w:r>
+      <w:proofErr w:type="spellStart"/>
+      <w:r>
+        <w:t>dòng</w:t>
+      </w:r>
+      <w:proofErr w:type="spellEnd"/>
+      <w:r>
+        <w:t xml:space="preserve"> </w:t>
+      </w:r>
+      <w:proofErr w:type="spellStart"/>
+      <w:r>
+        <w:t>kẻ</w:t>
+      </w:r>
+      <w:proofErr w:type="spellEnd"/>
+      <w:r>
+        <w:t xml:space="preserve"> </w:t>
+      </w:r>
+      <w:proofErr w:type="spellStart"/>
+      <w:r>
+        <w:t>đó</w:t>
+      </w:r>
+      <w:proofErr w:type="spellEnd"/>
+      <w:r>
+        <w:t xml:space="preserve"> </w:t>
+      </w:r>
+      <w:proofErr w:type="spellStart"/>
+      <w:r>
+        <w:t>thành</w:t>
+      </w:r>
+      <w:proofErr w:type="spellEnd"/>
+      <w:r>
+        <w:t xml:space="preserve"> </w:t>
+      </w:r>
+      <w:proofErr w:type="spellStart"/>
+      <w:r>
+        <w:t>nét</w:t>
+      </w:r>
+      <w:proofErr w:type="spellEnd"/>
+      <w:r>
+        <w:t xml:space="preserve"> </w:t>
+      </w:r>
+      <w:proofErr w:type="spellStart"/>
+      <w:r>
+        <w:t>thanh</w:t>
+      </w:r>
+      <w:proofErr w:type="spellEnd"/>
+      <w:r>
+        <w:t xml:space="preserve"> </w:t>
+      </w:r>
+      <w:proofErr w:type="spellStart"/>
+      <w:r>
+        <w:t>nhỏ</w:t>
+      </w:r>
+      <w:proofErr w:type="spellEnd"/>
+      <w:r>
+        <w:t xml:space="preserve"> </w:t>
+      </w:r>
+      <w:proofErr w:type="spellStart"/>
+      <w:r>
+        <w:t>hơn</w:t>
+      </w:r>
+      <w:proofErr w:type="spellEnd"/>
+      <w:r>
+        <w:t xml:space="preserve"> </w:t>
+      </w:r>
+      <w:proofErr w:type="spellStart"/>
+      <w:r>
+        <w:t>được</w:t>
+      </w:r>
+      <w:proofErr w:type="spellEnd"/>
+      <w:r>
+        <w:t xml:space="preserve"> </w:t>
+      </w:r>
+      <w:proofErr w:type="spellStart"/>
+      <w:r>
+        <w:t>không</w:t>
+      </w:r>
+      <w:proofErr w:type="spellEnd"/>
+      <w:r>
+        <w:t>?</w:t>
+      </w:r>
+      <w:r>
+        <w:t xml:space="preserve"> </w:t>
+      </w:r>
+      <w:r>
+        <w:rPr>
+          <w:color w:val="00B0F0"/>
+        </w:rPr>
+        <w:t>done</w:t>
+      </w:r>
+    </w:p>
+    <w:p>
+      <w:pPr>
+        <w:ind w:firstLine="567"/>
+        <w:jc w:val="both"/>
+      </w:pPr>
+      <w:r>
+        <w:lastRenderedPageBreak/>
+        <w:t>6.</w:t>
+      </w:r>
+      <w:r>
+        <w:t xml:space="preserve"> </w:t>
+      </w:r>
+      <w:proofErr w:type="spellStart"/>
+      <w:r>
+        <w:t>Anh</w:t>
+      </w:r>
+      <w:proofErr w:type="spellEnd"/>
+      <w:r>
+        <w:t xml:space="preserve"> </w:t>
+      </w:r>
+      <w:proofErr w:type="spellStart"/>
+      <w:r>
+        <w:t>nhờ</w:t>
+      </w:r>
+      <w:proofErr w:type="spellEnd"/>
+      <w:r>
+        <w:t xml:space="preserve"> </w:t>
+      </w:r>
+      <w:proofErr w:type="spellStart"/>
+      <w:r>
+        <w:t>em</w:t>
+      </w:r>
+      <w:proofErr w:type="spellEnd"/>
+      <w:r>
+        <w:t xml:space="preserve"> </w:t>
+      </w:r>
+      <w:proofErr w:type="spellStart"/>
+      <w:r>
+        <w:t>viết</w:t>
+      </w:r>
+      <w:proofErr w:type="spellEnd"/>
+      <w:r>
+        <w:t xml:space="preserve"> </w:t>
+      </w:r>
+      <w:proofErr w:type="spellStart"/>
+      <w:r>
+        <w:t>thuyết</w:t>
+      </w:r>
+      <w:proofErr w:type="spellEnd"/>
+      <w:r>
+        <w:t xml:space="preserve"> minh </w:t>
+      </w:r>
+      <w:proofErr w:type="spellStart"/>
+      <w:r>
+        <w:t>giúp</w:t>
+      </w:r>
+      <w:proofErr w:type="spellEnd"/>
+      <w:r>
+        <w:t xml:space="preserve"> </w:t>
+      </w:r>
+      <w:proofErr w:type="spellStart"/>
+      <w:r>
+        <w:t>anh</w:t>
+      </w:r>
+      <w:proofErr w:type="spellEnd"/>
+      <w:r>
+        <w:t xml:space="preserve"> </w:t>
+      </w:r>
+      <w:proofErr w:type="spellStart"/>
+      <w:r>
+        <w:t>phần</w:t>
+      </w:r>
+      <w:proofErr w:type="spellEnd"/>
+      <w:r>
+        <w:t xml:space="preserve"> </w:t>
+      </w:r>
+      <w:proofErr w:type="spellStart"/>
+      <w:r>
+        <w:t>nội</w:t>
+      </w:r>
+      <w:proofErr w:type="spellEnd"/>
+      <w:r>
+        <w:t xml:space="preserve"> dung </w:t>
+      </w:r>
+      <w:proofErr w:type="spellStart"/>
+      <w:r>
+        <w:t>công</w:t>
+      </w:r>
+      <w:proofErr w:type="spellEnd"/>
+      <w:r>
+        <w:t xml:space="preserve"> </w:t>
+      </w:r>
+      <w:proofErr w:type="spellStart"/>
+      <w:r>
+        <w:t>nghệ</w:t>
+      </w:r>
+      <w:proofErr w:type="spellEnd"/>
+      <w:r>
+        <w:t xml:space="preserve"> </w:t>
+      </w:r>
+      <w:proofErr w:type="spellStart"/>
+      <w:r>
+        <w:t>tạo</w:t>
+      </w:r>
+      <w:proofErr w:type="spellEnd"/>
+      <w:r>
+        <w:t xml:space="preserve"> </w:t>
+      </w:r>
+      <w:proofErr w:type="spellStart"/>
+      <w:r>
+        <w:t>ra</w:t>
+      </w:r>
+      <w:proofErr w:type="spellEnd"/>
+      <w:r>
+        <w:t xml:space="preserve"> </w:t>
+      </w:r>
+      <w:proofErr w:type="spellStart"/>
+      <w:r>
+        <w:t>bản</w:t>
+      </w:r>
+      <w:proofErr w:type="spellEnd"/>
+      <w:r>
+        <w:t xml:space="preserve"> </w:t>
+      </w:r>
+      <w:proofErr w:type="spellStart"/>
+      <w:r>
+        <w:t>phần</w:t>
+      </w:r>
+      <w:proofErr w:type="spellEnd"/>
+      <w:r>
+        <w:t xml:space="preserve"> </w:t>
+      </w:r>
+      <w:proofErr w:type="spellStart"/>
+      <w:r>
+        <w:t>mềm</w:t>
+      </w:r>
+      <w:proofErr w:type="spellEnd"/>
+      <w:r>
+        <w:t xml:space="preserve"> </w:t>
+      </w:r>
+      <w:proofErr w:type="spellStart"/>
+      <w:r>
+        <w:t>dựa</w:t>
+      </w:r>
+      <w:proofErr w:type="spellEnd"/>
+      <w:r>
+        <w:t xml:space="preserve"> </w:t>
+      </w:r>
+      <w:proofErr w:type="spellStart"/>
+      <w:r>
+        <w:t>trên</w:t>
+      </w:r>
+      <w:proofErr w:type="spellEnd"/>
+      <w:r>
+        <w:t xml:space="preserve"> </w:t>
+      </w:r>
+      <w:proofErr w:type="spellStart"/>
+      <w:r>
+        <w:t>nền</w:t>
+      </w:r>
+      <w:proofErr w:type="spellEnd"/>
+      <w:r>
+        <w:t xml:space="preserve"> </w:t>
+      </w:r>
+      <w:proofErr w:type="spellStart"/>
+      <w:r>
+        <w:t>tảng</w:t>
+      </w:r>
+      <w:proofErr w:type="spellEnd"/>
+      <w:r>
+        <w:t xml:space="preserve"> </w:t>
+      </w:r>
+      <w:proofErr w:type="spellStart"/>
+      <w:r>
+        <w:t>nào</w:t>
+      </w:r>
+      <w:proofErr w:type="spellEnd"/>
+      <w:r>
+        <w:t xml:space="preserve"> </w:t>
+      </w:r>
+      <w:proofErr w:type="spellStart"/>
+      <w:r>
+        <w:t>nhé</w:t>
+      </w:r>
+      <w:proofErr w:type="spellEnd"/>
+      <w:r>
+        <w:t>.</w:t>
+      </w:r>
+    </w:p>
+    <w:p>
+      <w:pPr>
+        <w:ind w:firstLine="567"/>
+        <w:jc w:val="both"/>
+        <w:rPr>
+          <w:color w:val="0070C0"/>
+        </w:rPr>
+      </w:pPr>
+      <w:proofErr w:type="spellStart"/>
+      <w:r>
+        <w:rPr>
+          <w:color w:val="0070C0"/>
+        </w:rPr>
+        <w:t>Anh</w:t>
+      </w:r>
+      <w:proofErr w:type="spellEnd"/>
+      <w:r>
+        <w:rPr>
+          <w:color w:val="0070C0"/>
+        </w:rPr>
+        <w:t xml:space="preserve"> </w:t>
+      </w:r>
+      <w:proofErr w:type="spellStart"/>
+      <w:r>
+        <w:rPr>
+          <w:color w:val="0070C0"/>
+        </w:rPr>
+        <w:t>tham</w:t>
+      </w:r>
+      <w:proofErr w:type="spellEnd"/>
+      <w:r>
+        <w:rPr>
+          <w:color w:val="0070C0"/>
+        </w:rPr>
+        <w:t xml:space="preserve"> </w:t>
+      </w:r>
+      <w:proofErr w:type="spellStart"/>
+      <w:r>
+        <w:rPr>
+          <w:color w:val="0070C0"/>
+        </w:rPr>
+        <w:t>khảo</w:t>
+      </w:r>
+      <w:proofErr w:type="spellEnd"/>
+      <w:r>
+        <w:rPr>
+          <w:color w:val="0070C0"/>
+        </w:rPr>
+        <w:t xml:space="preserve"> ở </w:t>
+      </w:r>
+      <w:proofErr w:type="spellStart"/>
+      <w:r>
+        <w:rPr>
+          <w:color w:val="0070C0"/>
+        </w:rPr>
+        <w:t>đây</w:t>
+      </w:r>
+      <w:proofErr w:type="spellEnd"/>
+      <w:r>
+        <w:rPr>
+          <w:color w:val="0070C0"/>
+        </w:rPr>
+        <w:t xml:space="preserve"> </w:t>
+      </w:r>
+      <w:proofErr w:type="spellStart"/>
+      <w:r>
+        <w:rPr>
+          <w:color w:val="0070C0"/>
+        </w:rPr>
+        <w:t>nhé</w:t>
+      </w:r>
+      <w:proofErr w:type="spellEnd"/>
+      <w:r>
+        <w:rPr>
+          <w:color w:val="0070C0"/>
+        </w:rPr>
+        <w:t xml:space="preserve"> </w:t>
+      </w:r>
+      <w:proofErr w:type="spellStart"/>
+      <w:r>
+        <w:rPr>
+          <w:color w:val="0070C0"/>
+        </w:rPr>
+        <w:t>anh</w:t>
+      </w:r>
+      <w:proofErr w:type="spellEnd"/>
+      <w:r>
+        <w:rPr>
+          <w:color w:val="0070C0"/>
+        </w:rPr>
+        <w:t xml:space="preserve">, </w:t>
+      </w:r>
+      <w:proofErr w:type="spellStart"/>
+      <w:r>
+        <w:rPr>
+          <w:color w:val="0070C0"/>
+        </w:rPr>
+        <w:t>em</w:t>
+      </w:r>
+      <w:proofErr w:type="spellEnd"/>
+      <w:r>
+        <w:rPr>
+          <w:color w:val="0070C0"/>
+        </w:rPr>
+        <w:t xml:space="preserve"> </w:t>
+      </w:r>
+      <w:proofErr w:type="spellStart"/>
+      <w:r>
+        <w:rPr>
+          <w:color w:val="0070C0"/>
+        </w:rPr>
+        <w:t>thấy</w:t>
+      </w:r>
+      <w:proofErr w:type="spellEnd"/>
+      <w:r>
+        <w:rPr>
+          <w:color w:val="0070C0"/>
+        </w:rPr>
+        <w:t xml:space="preserve"> ở </w:t>
+      </w:r>
+      <w:proofErr w:type="spellStart"/>
+      <w:r>
+        <w:rPr>
+          <w:color w:val="0070C0"/>
+        </w:rPr>
+        <w:t>đây</w:t>
+      </w:r>
+      <w:proofErr w:type="spellEnd"/>
+      <w:r>
+        <w:rPr>
+          <w:color w:val="0070C0"/>
+        </w:rPr>
+        <w:t xml:space="preserve"> </w:t>
+      </w:r>
+      <w:proofErr w:type="spellStart"/>
+      <w:r>
+        <w:rPr>
+          <w:color w:val="0070C0"/>
+        </w:rPr>
+        <w:t>ghi</w:t>
+      </w:r>
+      <w:proofErr w:type="spellEnd"/>
+      <w:r>
+        <w:rPr>
+          <w:color w:val="0070C0"/>
+        </w:rPr>
+        <w:t xml:space="preserve"> </w:t>
+      </w:r>
+      <w:proofErr w:type="spellStart"/>
+      <w:r>
+        <w:rPr>
+          <w:color w:val="0070C0"/>
+        </w:rPr>
+        <w:t>khá</w:t>
+      </w:r>
+      <w:proofErr w:type="spellEnd"/>
+      <w:r>
+        <w:rPr>
+          <w:color w:val="0070C0"/>
+        </w:rPr>
+        <w:t xml:space="preserve"> </w:t>
+      </w:r>
+      <w:proofErr w:type="spellStart"/>
+      <w:r>
+        <w:rPr>
+          <w:color w:val="0070C0"/>
+        </w:rPr>
+        <w:t>đầy</w:t>
+      </w:r>
+      <w:proofErr w:type="spellEnd"/>
+      <w:r>
+        <w:rPr>
+          <w:color w:val="0070C0"/>
+        </w:rPr>
+        <w:t xml:space="preserve"> </w:t>
+      </w:r>
+      <w:proofErr w:type="spellStart"/>
+      <w:r>
+        <w:rPr>
+          <w:color w:val="0070C0"/>
+        </w:rPr>
+        <w:t>đủ</w:t>
+      </w:r>
+      <w:proofErr w:type="spellEnd"/>
+      <w:r>
+        <w:rPr>
+          <w:color w:val="0070C0"/>
+        </w:rPr>
+        <w:t xml:space="preserve"> </w:t>
+      </w:r>
+    </w:p>
+    <w:p>
+      <w:pPr>
+        <w:ind w:firstLine="567"/>
+        <w:jc w:val="both"/>
+      </w:pPr>
+      <w:hyperlink r:id="rId5" w:history="1">
+        <w:r>
+          <w:rPr>
+            <w:rStyle w:val="Hyperlink"/>
+          </w:rPr>
+          <w:t>https://niithanoi.edu.vn/vba-la-gi.html</w:t>
+        </w:r>
+      </w:hyperlink>
+    </w:p>
+    <w:p>
+      <w:pPr>
+        <w:ind w:firstLine="567"/>
+        <w:jc w:val="both"/>
+        <w:rPr>
+          <w:color w:val="0070C0"/>
+        </w:rPr>
+      </w:pPr>
+      <w:proofErr w:type="spellStart"/>
+      <w:r>
+        <w:rPr>
+          <w:color w:val="0070C0"/>
+        </w:rPr>
+        <w:t>Các</w:t>
+      </w:r>
+      <w:proofErr w:type="spellEnd"/>
+      <w:r>
+        <w:rPr>
+          <w:color w:val="0070C0"/>
+        </w:rPr>
+        <w:t xml:space="preserve"> </w:t>
+      </w:r>
+      <w:proofErr w:type="spellStart"/>
+      <w:r>
+        <w:rPr>
+          <w:color w:val="0070C0"/>
+        </w:rPr>
+        <w:t>mục</w:t>
+      </w:r>
+      <w:proofErr w:type="spellEnd"/>
+      <w:r>
+        <w:rPr>
+          <w:color w:val="0070C0"/>
+        </w:rPr>
+        <w:t xml:space="preserve"> </w:t>
+      </w:r>
+      <w:proofErr w:type="spellStart"/>
+      <w:r>
+        <w:rPr>
+          <w:color w:val="0070C0"/>
+        </w:rPr>
+        <w:t>theo</w:t>
+      </w:r>
+      <w:proofErr w:type="spellEnd"/>
+      <w:r>
+        <w:rPr>
+          <w:color w:val="0070C0"/>
+        </w:rPr>
+        <w:t xml:space="preserve"> </w:t>
+      </w:r>
+      <w:proofErr w:type="spellStart"/>
+      <w:r>
+        <w:rPr>
+          <w:color w:val="0070C0"/>
+        </w:rPr>
+        <w:t>em</w:t>
+      </w:r>
+      <w:proofErr w:type="spellEnd"/>
+      <w:r>
+        <w:rPr>
+          <w:color w:val="0070C0"/>
+        </w:rPr>
+        <w:t xml:space="preserve"> </w:t>
+      </w:r>
+      <w:proofErr w:type="spellStart"/>
+      <w:r>
+        <w:rPr>
+          <w:color w:val="0070C0"/>
+        </w:rPr>
+        <w:t>cần</w:t>
+      </w:r>
+      <w:proofErr w:type="spellEnd"/>
+      <w:r>
+        <w:rPr>
+          <w:color w:val="0070C0"/>
+        </w:rPr>
+        <w:t xml:space="preserve"> </w:t>
+      </w:r>
+      <w:proofErr w:type="spellStart"/>
+      <w:r>
+        <w:rPr>
+          <w:color w:val="0070C0"/>
+        </w:rPr>
+        <w:t>chú</w:t>
+      </w:r>
+      <w:proofErr w:type="spellEnd"/>
+      <w:r>
+        <w:rPr>
+          <w:color w:val="0070C0"/>
+        </w:rPr>
+        <w:t xml:space="preserve"> ý: </w:t>
+      </w:r>
+      <w:proofErr w:type="spellStart"/>
+      <w:r>
+        <w:rPr>
+          <w:color w:val="0070C0"/>
+        </w:rPr>
+        <w:t>vba</w:t>
+      </w:r>
+      <w:proofErr w:type="spellEnd"/>
+      <w:r>
+        <w:rPr>
+          <w:color w:val="0070C0"/>
+        </w:rPr>
+        <w:t xml:space="preserve"> </w:t>
+      </w:r>
+      <w:proofErr w:type="spellStart"/>
+      <w:r>
+        <w:rPr>
+          <w:color w:val="0070C0"/>
+        </w:rPr>
+        <w:t>là</w:t>
+      </w:r>
+      <w:proofErr w:type="spellEnd"/>
+      <w:r>
+        <w:rPr>
+          <w:color w:val="0070C0"/>
+        </w:rPr>
+        <w:t xml:space="preserve"> </w:t>
+      </w:r>
+      <w:proofErr w:type="spellStart"/>
+      <w:r>
+        <w:rPr>
+          <w:color w:val="0070C0"/>
+        </w:rPr>
+        <w:t>gì</w:t>
+      </w:r>
+      <w:proofErr w:type="spellEnd"/>
+      <w:r>
+        <w:rPr>
+          <w:color w:val="0070C0"/>
+        </w:rPr>
+        <w:t xml:space="preserve">, </w:t>
+      </w:r>
+      <w:proofErr w:type="spellStart"/>
+      <w:r>
+        <w:rPr>
+          <w:color w:val="0070C0"/>
+        </w:rPr>
+        <w:t>phục</w:t>
+      </w:r>
+      <w:proofErr w:type="spellEnd"/>
+      <w:r>
+        <w:rPr>
+          <w:color w:val="0070C0"/>
+        </w:rPr>
+        <w:t xml:space="preserve"> </w:t>
+      </w:r>
+      <w:proofErr w:type="spellStart"/>
+      <w:r>
+        <w:rPr>
+          <w:color w:val="0070C0"/>
+        </w:rPr>
+        <w:t>vụ</w:t>
+      </w:r>
+      <w:proofErr w:type="spellEnd"/>
+      <w:r>
+        <w:rPr>
+          <w:color w:val="0070C0"/>
+        </w:rPr>
+        <w:t xml:space="preserve"> </w:t>
+      </w:r>
+      <w:proofErr w:type="spellStart"/>
+      <w:r>
+        <w:rPr>
+          <w:color w:val="0070C0"/>
+        </w:rPr>
+        <w:t>chức</w:t>
+      </w:r>
+      <w:proofErr w:type="spellEnd"/>
+      <w:r>
+        <w:rPr>
+          <w:color w:val="0070C0"/>
+        </w:rPr>
+        <w:t xml:space="preserve"> </w:t>
+      </w:r>
+      <w:proofErr w:type="spellStart"/>
+      <w:r>
+        <w:rPr>
+          <w:color w:val="0070C0"/>
+        </w:rPr>
+        <w:t>năng</w:t>
+      </w:r>
+      <w:proofErr w:type="spellEnd"/>
+      <w:r>
+        <w:rPr>
+          <w:color w:val="0070C0"/>
+        </w:rPr>
+        <w:t xml:space="preserve"> </w:t>
+      </w:r>
+      <w:proofErr w:type="spellStart"/>
+      <w:r>
+        <w:rPr>
+          <w:color w:val="0070C0"/>
+        </w:rPr>
+        <w:t>gì</w:t>
+      </w:r>
+      <w:proofErr w:type="spellEnd"/>
+    </w:p>
+    <w:p>
+      <w:pPr>
+        <w:ind w:firstLine="567"/>
+        <w:jc w:val="both"/>
+        <w:rPr>
+          <w:color w:val="0070C0"/>
+        </w:rPr>
+      </w:pPr>
+      <w:proofErr w:type="spellStart"/>
+      <w:r>
+        <w:rPr>
+          <w:color w:val="0070C0"/>
+        </w:rPr>
+        <w:t>Làm</w:t>
+      </w:r>
+      <w:proofErr w:type="spellEnd"/>
+      <w:r>
+        <w:rPr>
+          <w:color w:val="0070C0"/>
+        </w:rPr>
+        <w:t xml:space="preserve"> </w:t>
+      </w:r>
+      <w:proofErr w:type="spellStart"/>
+      <w:r>
+        <w:rPr>
+          <w:color w:val="0070C0"/>
+        </w:rPr>
+        <w:t>sao</w:t>
+      </w:r>
+      <w:proofErr w:type="spellEnd"/>
+      <w:r>
+        <w:rPr>
+          <w:color w:val="0070C0"/>
+        </w:rPr>
+        <w:t xml:space="preserve"> </w:t>
+      </w:r>
+      <w:proofErr w:type="spellStart"/>
+      <w:r>
+        <w:rPr>
+          <w:color w:val="0070C0"/>
+        </w:rPr>
+        <w:t>để</w:t>
+      </w:r>
+      <w:proofErr w:type="spellEnd"/>
+      <w:r>
+        <w:rPr>
+          <w:color w:val="0070C0"/>
+        </w:rPr>
+        <w:t xml:space="preserve"> </w:t>
+      </w:r>
+      <w:proofErr w:type="spellStart"/>
+      <w:r>
+        <w:rPr>
+          <w:color w:val="0070C0"/>
+        </w:rPr>
+        <w:t>truy</w:t>
+      </w:r>
+      <w:proofErr w:type="spellEnd"/>
+      <w:r>
+        <w:rPr>
+          <w:color w:val="0070C0"/>
+        </w:rPr>
+        <w:t xml:space="preserve"> </w:t>
+      </w:r>
+      <w:proofErr w:type="spellStart"/>
+      <w:r>
+        <w:rPr>
+          <w:color w:val="0070C0"/>
+        </w:rPr>
+        <w:t>cập</w:t>
+      </w:r>
+      <w:proofErr w:type="spellEnd"/>
+      <w:r>
+        <w:rPr>
+          <w:color w:val="0070C0"/>
+        </w:rPr>
+        <w:t xml:space="preserve"> </w:t>
+      </w:r>
+      <w:proofErr w:type="spellStart"/>
+      <w:r>
+        <w:rPr>
+          <w:color w:val="0070C0"/>
+        </w:rPr>
+        <w:t>vào</w:t>
+      </w:r>
+      <w:proofErr w:type="spellEnd"/>
+      <w:r>
+        <w:rPr>
+          <w:color w:val="0070C0"/>
+        </w:rPr>
+        <w:t xml:space="preserve"> code </w:t>
+      </w:r>
+      <w:proofErr w:type="spellStart"/>
+      <w:r>
+        <w:rPr>
+          <w:color w:val="0070C0"/>
+        </w:rPr>
+        <w:t>vba</w:t>
+      </w:r>
+      <w:proofErr w:type="spellEnd"/>
+    </w:p>
+    <w:p>
+      <w:pPr>
+        <w:ind w:firstLine="567"/>
+        <w:jc w:val="both"/>
+        <w:rPr>
+          <w:color w:val="0070C0"/>
+        </w:rPr>
+      </w:pPr>
+    </w:p>
+    <w:p>
+      <w:pPr>
+        <w:ind w:firstLine="567"/>
+        <w:jc w:val="both"/>
+      </w:pPr>
+      <w:r>
+        <w:t>7</w:t>
+      </w:r>
+      <w:r>
+        <w:t xml:space="preserve">. </w:t>
+      </w:r>
+      <w:proofErr w:type="spellStart"/>
+      <w:r>
+        <w:t>Em</w:t>
+      </w:r>
+      <w:proofErr w:type="spellEnd"/>
+      <w:r>
+        <w:t xml:space="preserve"> </w:t>
+      </w:r>
+      <w:proofErr w:type="spellStart"/>
+      <w:r>
+        <w:t>hướng</w:t>
+      </w:r>
+      <w:proofErr w:type="spellEnd"/>
+      <w:r>
+        <w:t xml:space="preserve"> </w:t>
+      </w:r>
+      <w:proofErr w:type="spellStart"/>
+      <w:r>
+        <w:t>dẫn</w:t>
+      </w:r>
+      <w:proofErr w:type="spellEnd"/>
+      <w:r>
+        <w:t xml:space="preserve"> </w:t>
+      </w:r>
+      <w:proofErr w:type="spellStart"/>
+      <w:r>
+        <w:t>anh</w:t>
+      </w:r>
+      <w:proofErr w:type="spellEnd"/>
+      <w:r>
+        <w:t xml:space="preserve"> </w:t>
+      </w:r>
+      <w:proofErr w:type="spellStart"/>
+      <w:r>
+        <w:t>cách</w:t>
+      </w:r>
+      <w:proofErr w:type="spellEnd"/>
+      <w:r>
+        <w:t xml:space="preserve"> </w:t>
+      </w:r>
+      <w:proofErr w:type="spellStart"/>
+      <w:r>
+        <w:t>chỉnh</w:t>
+      </w:r>
+      <w:proofErr w:type="spellEnd"/>
+      <w:r>
+        <w:t xml:space="preserve"> </w:t>
+      </w:r>
+      <w:proofErr w:type="spellStart"/>
+      <w:r>
+        <w:t>sửa</w:t>
+      </w:r>
+      <w:proofErr w:type="spellEnd"/>
+      <w:r>
+        <w:t xml:space="preserve"> </w:t>
+      </w:r>
+      <w:proofErr w:type="spellStart"/>
+      <w:r>
+        <w:t>khi</w:t>
+      </w:r>
+      <w:proofErr w:type="spellEnd"/>
+      <w:r>
+        <w:t xml:space="preserve"> </w:t>
+      </w:r>
+      <w:proofErr w:type="spellStart"/>
+      <w:r>
+        <w:t>bị</w:t>
+      </w:r>
+      <w:proofErr w:type="spellEnd"/>
+      <w:r>
+        <w:t xml:space="preserve"> </w:t>
+      </w:r>
+      <w:proofErr w:type="spellStart"/>
+      <w:r>
+        <w:t>lỗi</w:t>
+      </w:r>
+      <w:proofErr w:type="spellEnd"/>
+      <w:r>
+        <w:t xml:space="preserve"> </w:t>
+      </w:r>
+      <w:proofErr w:type="spellStart"/>
+      <w:r>
+        <w:t>thì</w:t>
+      </w:r>
+      <w:proofErr w:type="spellEnd"/>
+      <w:r>
+        <w:t xml:space="preserve"> </w:t>
+      </w:r>
+      <w:proofErr w:type="spellStart"/>
+      <w:r>
+        <w:t>phải</w:t>
+      </w:r>
+      <w:proofErr w:type="spellEnd"/>
+      <w:r>
+        <w:t xml:space="preserve"> </w:t>
+      </w:r>
+      <w:proofErr w:type="spellStart"/>
+      <w:r>
+        <w:t>vào</w:t>
+      </w:r>
+      <w:proofErr w:type="spellEnd"/>
+      <w:r>
+        <w:t xml:space="preserve"> </w:t>
+      </w:r>
+      <w:proofErr w:type="spellStart"/>
+      <w:r>
+        <w:t>đâu</w:t>
+      </w:r>
+      <w:proofErr w:type="spellEnd"/>
+      <w:r>
+        <w:t xml:space="preserve">, </w:t>
+      </w:r>
+      <w:proofErr w:type="spellStart"/>
+      <w:r>
+        <w:t>làm</w:t>
+      </w:r>
+      <w:proofErr w:type="spellEnd"/>
+      <w:r>
+        <w:t xml:space="preserve"> </w:t>
+      </w:r>
+      <w:proofErr w:type="spellStart"/>
+      <w:r>
+        <w:t>thế</w:t>
+      </w:r>
+      <w:proofErr w:type="spellEnd"/>
+      <w:r>
+        <w:t xml:space="preserve"> </w:t>
+      </w:r>
+      <w:proofErr w:type="spellStart"/>
+      <w:r>
+        <w:t>nào</w:t>
+      </w:r>
+      <w:proofErr w:type="spellEnd"/>
+      <w:r>
+        <w:t xml:space="preserve"> </w:t>
+      </w:r>
+      <w:proofErr w:type="spellStart"/>
+      <w:r>
+        <w:t>để</w:t>
+      </w:r>
+      <w:proofErr w:type="spellEnd"/>
+      <w:r>
+        <w:t xml:space="preserve"> </w:t>
+      </w:r>
+      <w:proofErr w:type="spellStart"/>
+      <w:r>
+        <w:t>biết</w:t>
+      </w:r>
+      <w:proofErr w:type="spellEnd"/>
+      <w:r>
+        <w:t xml:space="preserve"> </w:t>
+      </w:r>
+      <w:proofErr w:type="spellStart"/>
+      <w:r>
+        <w:t>được</w:t>
+      </w:r>
+      <w:proofErr w:type="spellEnd"/>
+      <w:r>
+        <w:t xml:space="preserve"> </w:t>
+      </w:r>
+      <w:proofErr w:type="spellStart"/>
+      <w:r>
+        <w:t>lỗi</w:t>
+      </w:r>
+      <w:proofErr w:type="spellEnd"/>
+      <w:r>
+        <w:t xml:space="preserve">, </w:t>
+      </w:r>
+      <w:proofErr w:type="spellStart"/>
+      <w:r>
+        <w:t>tranh</w:t>
+      </w:r>
+      <w:proofErr w:type="spellEnd"/>
+      <w:r>
+        <w:t xml:space="preserve"> </w:t>
+      </w:r>
+      <w:proofErr w:type="spellStart"/>
+      <w:r>
+        <w:t>trường</w:t>
+      </w:r>
+      <w:proofErr w:type="spellEnd"/>
+      <w:r>
+        <w:t xml:space="preserve"> </w:t>
+      </w:r>
+      <w:proofErr w:type="spellStart"/>
+      <w:r>
+        <w:t>hợp</w:t>
+      </w:r>
+      <w:proofErr w:type="spellEnd"/>
+      <w:r>
+        <w:t xml:space="preserve"> </w:t>
+      </w:r>
+      <w:proofErr w:type="spellStart"/>
+      <w:r>
+        <w:t>người</w:t>
+      </w:r>
+      <w:proofErr w:type="spellEnd"/>
+      <w:r>
+        <w:t xml:space="preserve"> </w:t>
+      </w:r>
+      <w:proofErr w:type="spellStart"/>
+      <w:r>
+        <w:t>giám</w:t>
+      </w:r>
+      <w:proofErr w:type="spellEnd"/>
+      <w:r>
+        <w:t xml:space="preserve"> </w:t>
+      </w:r>
+      <w:proofErr w:type="spellStart"/>
+      <w:r>
+        <w:t>khảo</w:t>
+      </w:r>
+      <w:proofErr w:type="spellEnd"/>
+      <w:r>
+        <w:t xml:space="preserve"> </w:t>
+      </w:r>
+      <w:proofErr w:type="spellStart"/>
+      <w:r>
+        <w:t>họ</w:t>
+      </w:r>
+      <w:proofErr w:type="spellEnd"/>
+      <w:r>
+        <w:t xml:space="preserve"> </w:t>
+      </w:r>
+      <w:proofErr w:type="spellStart"/>
+      <w:r>
+        <w:t>xóa</w:t>
+      </w:r>
+      <w:proofErr w:type="spellEnd"/>
+      <w:r>
+        <w:t xml:space="preserve"> </w:t>
+      </w:r>
+      <w:proofErr w:type="spellStart"/>
+      <w:r>
+        <w:t>đi</w:t>
+      </w:r>
+      <w:proofErr w:type="spellEnd"/>
+      <w:r>
+        <w:t xml:space="preserve"> </w:t>
+      </w:r>
+      <w:proofErr w:type="spellStart"/>
+      <w:r>
+        <w:t>nội</w:t>
+      </w:r>
+      <w:proofErr w:type="spellEnd"/>
+      <w:r>
+        <w:t xml:space="preserve"> dung </w:t>
+      </w:r>
+      <w:proofErr w:type="spellStart"/>
+      <w:r>
+        <w:t>lại</w:t>
+      </w:r>
+      <w:proofErr w:type="spellEnd"/>
+      <w:r>
+        <w:t xml:space="preserve"> </w:t>
+      </w:r>
+      <w:proofErr w:type="spellStart"/>
+      <w:r>
+        <w:t>không</w:t>
+      </w:r>
+      <w:proofErr w:type="spellEnd"/>
+      <w:r>
+        <w:t xml:space="preserve"> </w:t>
+      </w:r>
+      <w:proofErr w:type="spellStart"/>
+      <w:r>
+        <w:t>biết</w:t>
+      </w:r>
+      <w:proofErr w:type="spellEnd"/>
+      <w:r>
+        <w:t xml:space="preserve"> </w:t>
+      </w:r>
+      <w:proofErr w:type="spellStart"/>
+      <w:r>
+        <w:t>sửa</w:t>
+      </w:r>
+      <w:proofErr w:type="spellEnd"/>
+      <w:r>
+        <w:t xml:space="preserve"> </w:t>
+      </w:r>
+      <w:proofErr w:type="spellStart"/>
+      <w:r>
+        <w:t>thì</w:t>
+      </w:r>
+      <w:proofErr w:type="spellEnd"/>
+      <w:r>
+        <w:t xml:space="preserve"> gay </w:t>
+      </w:r>
+      <w:proofErr w:type="spellStart"/>
+      <w:r>
+        <w:t>em</w:t>
+      </w:r>
+      <w:proofErr w:type="spellEnd"/>
+      <w:r>
+        <w:t xml:space="preserve"> à.</w:t>
+      </w:r>
+    </w:p>
+    <w:p>
+      <w:pPr>
+        <w:ind w:firstLine="567"/>
+        <w:jc w:val="both"/>
+        <w:rPr>
+          <w:color w:val="0070C0"/>
+        </w:rPr>
+      </w:pPr>
+      <w:proofErr w:type="spellStart"/>
+      <w:r>
+        <w:rPr>
+          <w:color w:val="0070C0"/>
+        </w:rPr>
+        <w:t>Có</w:t>
+      </w:r>
+      <w:proofErr w:type="spellEnd"/>
+      <w:r>
+        <w:rPr>
+          <w:color w:val="0070C0"/>
+        </w:rPr>
+        <w:t xml:space="preserve"> </w:t>
+      </w:r>
+      <w:proofErr w:type="spellStart"/>
+      <w:r>
+        <w:rPr>
+          <w:color w:val="0070C0"/>
+        </w:rPr>
+        <w:t>rất</w:t>
+      </w:r>
+      <w:proofErr w:type="spellEnd"/>
+      <w:r>
+        <w:rPr>
+          <w:color w:val="0070C0"/>
+        </w:rPr>
+        <w:t xml:space="preserve"> </w:t>
+      </w:r>
+      <w:proofErr w:type="spellStart"/>
+      <w:r>
+        <w:rPr>
+          <w:color w:val="0070C0"/>
+        </w:rPr>
+        <w:t>nhiều</w:t>
+      </w:r>
+      <w:proofErr w:type="spellEnd"/>
+      <w:r>
+        <w:rPr>
+          <w:color w:val="0070C0"/>
+        </w:rPr>
+        <w:t xml:space="preserve"> </w:t>
+      </w:r>
+      <w:proofErr w:type="spellStart"/>
+      <w:r>
+        <w:rPr>
+          <w:color w:val="0070C0"/>
+        </w:rPr>
+        <w:t>điều</w:t>
+      </w:r>
+      <w:proofErr w:type="spellEnd"/>
+      <w:r>
+        <w:rPr>
+          <w:color w:val="0070C0"/>
+        </w:rPr>
+        <w:t xml:space="preserve"> </w:t>
+      </w:r>
+      <w:proofErr w:type="spellStart"/>
+      <w:r>
+        <w:rPr>
+          <w:color w:val="0070C0"/>
+        </w:rPr>
+        <w:t>gây</w:t>
+      </w:r>
+      <w:proofErr w:type="spellEnd"/>
+      <w:r>
+        <w:rPr>
+          <w:color w:val="0070C0"/>
+        </w:rPr>
+        <w:t xml:space="preserve"> </w:t>
+      </w:r>
+      <w:proofErr w:type="spellStart"/>
+      <w:r>
+        <w:rPr>
+          <w:color w:val="0070C0"/>
+        </w:rPr>
+        <w:t>ra</w:t>
+      </w:r>
+      <w:proofErr w:type="spellEnd"/>
+      <w:r>
+        <w:rPr>
+          <w:color w:val="0070C0"/>
+        </w:rPr>
+        <w:t xml:space="preserve"> </w:t>
+      </w:r>
+      <w:proofErr w:type="spellStart"/>
+      <w:r>
+        <w:rPr>
+          <w:color w:val="0070C0"/>
+        </w:rPr>
+        <w:t>lỗi</w:t>
+      </w:r>
+      <w:proofErr w:type="spellEnd"/>
+      <w:r>
+        <w:rPr>
+          <w:color w:val="0070C0"/>
+        </w:rPr>
+        <w:t xml:space="preserve"> </w:t>
+      </w:r>
+      <w:proofErr w:type="spellStart"/>
+      <w:r>
+        <w:rPr>
+          <w:color w:val="0070C0"/>
+        </w:rPr>
+        <w:t>trong</w:t>
+      </w:r>
+      <w:proofErr w:type="spellEnd"/>
+      <w:r>
+        <w:rPr>
+          <w:color w:val="0070C0"/>
+        </w:rPr>
+        <w:t xml:space="preserve"> </w:t>
+      </w:r>
+      <w:proofErr w:type="spellStart"/>
+      <w:r>
+        <w:rPr>
+          <w:color w:val="0070C0"/>
+        </w:rPr>
+        <w:t>quá</w:t>
+      </w:r>
+      <w:proofErr w:type="spellEnd"/>
+      <w:r>
+        <w:rPr>
+          <w:color w:val="0070C0"/>
+        </w:rPr>
+        <w:t xml:space="preserve"> </w:t>
+      </w:r>
+      <w:proofErr w:type="spellStart"/>
+      <w:r>
+        <w:rPr>
+          <w:color w:val="0070C0"/>
+        </w:rPr>
+        <w:t>trình</w:t>
+      </w:r>
+      <w:proofErr w:type="spellEnd"/>
+      <w:r>
+        <w:rPr>
+          <w:color w:val="0070C0"/>
+        </w:rPr>
+        <w:t xml:space="preserve"> </w:t>
+      </w:r>
+      <w:proofErr w:type="spellStart"/>
+      <w:r>
+        <w:rPr>
+          <w:color w:val="0070C0"/>
+        </w:rPr>
+        <w:t>sử</w:t>
+      </w:r>
+      <w:proofErr w:type="spellEnd"/>
+      <w:r>
+        <w:rPr>
+          <w:color w:val="0070C0"/>
+        </w:rPr>
+        <w:t xml:space="preserve"> </w:t>
+      </w:r>
+      <w:proofErr w:type="spellStart"/>
+      <w:r>
+        <w:rPr>
+          <w:color w:val="0070C0"/>
+        </w:rPr>
+        <w:t>dụng</w:t>
+      </w:r>
+      <w:proofErr w:type="spellEnd"/>
+      <w:r>
+        <w:rPr>
+          <w:color w:val="0070C0"/>
+        </w:rPr>
+        <w:t xml:space="preserve">, Ở </w:t>
+      </w:r>
+      <w:proofErr w:type="spellStart"/>
+      <w:r>
+        <w:rPr>
+          <w:color w:val="0070C0"/>
+        </w:rPr>
+        <w:t>đây</w:t>
+      </w:r>
+      <w:proofErr w:type="spellEnd"/>
+      <w:r>
+        <w:rPr>
+          <w:color w:val="0070C0"/>
+        </w:rPr>
+        <w:t xml:space="preserve"> </w:t>
+      </w:r>
+      <w:proofErr w:type="spellStart"/>
+      <w:r>
+        <w:rPr>
+          <w:color w:val="0070C0"/>
+        </w:rPr>
+        <w:t>em</w:t>
+      </w:r>
+      <w:proofErr w:type="spellEnd"/>
+      <w:r>
+        <w:rPr>
+          <w:color w:val="0070C0"/>
+        </w:rPr>
+        <w:t xml:space="preserve"> </w:t>
+      </w:r>
+      <w:proofErr w:type="spellStart"/>
+      <w:r>
+        <w:rPr>
+          <w:color w:val="0070C0"/>
+        </w:rPr>
+        <w:t>sẽ</w:t>
+      </w:r>
+      <w:proofErr w:type="spellEnd"/>
+      <w:r>
+        <w:rPr>
+          <w:color w:val="0070C0"/>
+        </w:rPr>
+        <w:t xml:space="preserve"> </w:t>
+      </w:r>
+      <w:proofErr w:type="spellStart"/>
+      <w:r>
+        <w:rPr>
+          <w:color w:val="0070C0"/>
+        </w:rPr>
+        <w:t>nêu</w:t>
+      </w:r>
+      <w:proofErr w:type="spellEnd"/>
+      <w:r>
+        <w:rPr>
+          <w:color w:val="0070C0"/>
+        </w:rPr>
+        <w:t xml:space="preserve"> </w:t>
+      </w:r>
+      <w:proofErr w:type="spellStart"/>
+      <w:r>
+        <w:rPr>
+          <w:color w:val="0070C0"/>
+        </w:rPr>
+        <w:t>ra</w:t>
+      </w:r>
+      <w:proofErr w:type="spellEnd"/>
+      <w:r>
+        <w:rPr>
+          <w:color w:val="0070C0"/>
+        </w:rPr>
+        <w:t xml:space="preserve"> </w:t>
+      </w:r>
+      <w:proofErr w:type="spellStart"/>
+      <w:r>
+        <w:rPr>
+          <w:color w:val="0070C0"/>
+        </w:rPr>
+        <w:t>lỗi</w:t>
+      </w:r>
+      <w:proofErr w:type="spellEnd"/>
+      <w:r>
+        <w:rPr>
+          <w:color w:val="0070C0"/>
+        </w:rPr>
+        <w:t xml:space="preserve"> </w:t>
+      </w:r>
+      <w:proofErr w:type="spellStart"/>
+      <w:r>
+        <w:rPr>
+          <w:color w:val="0070C0"/>
+        </w:rPr>
+        <w:t>em</w:t>
+      </w:r>
+      <w:proofErr w:type="spellEnd"/>
+      <w:r>
+        <w:rPr>
+          <w:color w:val="0070C0"/>
+        </w:rPr>
+        <w:t xml:space="preserve"> hay </w:t>
+      </w:r>
+      <w:proofErr w:type="spellStart"/>
+      <w:r>
+        <w:rPr>
+          <w:color w:val="0070C0"/>
+        </w:rPr>
+        <w:t>gặp</w:t>
+      </w:r>
+      <w:proofErr w:type="spellEnd"/>
+      <w:r>
+        <w:rPr>
+          <w:color w:val="0070C0"/>
+        </w:rPr>
+        <w:t xml:space="preserve"> </w:t>
+      </w:r>
+      <w:proofErr w:type="spellStart"/>
+      <w:r>
+        <w:rPr>
+          <w:color w:val="0070C0"/>
+        </w:rPr>
+        <w:t>mà</w:t>
+      </w:r>
+      <w:proofErr w:type="spellEnd"/>
+      <w:r>
+        <w:rPr>
+          <w:color w:val="0070C0"/>
+        </w:rPr>
+        <w:t xml:space="preserve"> </w:t>
+      </w:r>
+      <w:proofErr w:type="spellStart"/>
+      <w:r>
+        <w:rPr>
+          <w:color w:val="0070C0"/>
+        </w:rPr>
+        <w:t>không</w:t>
+      </w:r>
+      <w:proofErr w:type="spellEnd"/>
+      <w:r>
+        <w:rPr>
+          <w:color w:val="0070C0"/>
+        </w:rPr>
+        <w:t xml:space="preserve"> </w:t>
+      </w:r>
+      <w:proofErr w:type="spellStart"/>
+      <w:r>
+        <w:rPr>
+          <w:color w:val="0070C0"/>
+        </w:rPr>
+        <w:t>thể</w:t>
+      </w:r>
+      <w:proofErr w:type="spellEnd"/>
+      <w:r>
+        <w:rPr>
+          <w:color w:val="0070C0"/>
+        </w:rPr>
+        <w:t xml:space="preserve"> </w:t>
+      </w:r>
+      <w:proofErr w:type="spellStart"/>
+      <w:r>
+        <w:rPr>
+          <w:color w:val="0070C0"/>
+        </w:rPr>
+        <w:t>tìm</w:t>
+      </w:r>
+      <w:proofErr w:type="spellEnd"/>
+      <w:r>
+        <w:rPr>
+          <w:color w:val="0070C0"/>
+        </w:rPr>
+        <w:t xml:space="preserve"> </w:t>
+      </w:r>
+      <w:proofErr w:type="spellStart"/>
+      <w:r>
+        <w:rPr>
+          <w:color w:val="0070C0"/>
+        </w:rPr>
+        <w:t>kiếm</w:t>
+      </w:r>
+      <w:proofErr w:type="spellEnd"/>
+      <w:r>
+        <w:rPr>
+          <w:color w:val="0070C0"/>
+        </w:rPr>
+        <w:t xml:space="preserve"> </w:t>
+      </w:r>
+      <w:proofErr w:type="spellStart"/>
+      <w:r>
+        <w:rPr>
+          <w:color w:val="0070C0"/>
+        </w:rPr>
+        <w:t>giải</w:t>
+      </w:r>
+      <w:proofErr w:type="spellEnd"/>
+      <w:r>
+        <w:rPr>
+          <w:color w:val="0070C0"/>
+        </w:rPr>
+        <w:t xml:space="preserve"> </w:t>
+      </w:r>
+      <w:proofErr w:type="spellStart"/>
+      <w:r>
+        <w:rPr>
+          <w:color w:val="0070C0"/>
+        </w:rPr>
+        <w:t>pháp</w:t>
+      </w:r>
+      <w:proofErr w:type="spellEnd"/>
+      <w:r>
+        <w:rPr>
+          <w:color w:val="0070C0"/>
+        </w:rPr>
+        <w:t xml:space="preserve"> </w:t>
+      </w:r>
+      <w:proofErr w:type="spellStart"/>
+      <w:r>
+        <w:rPr>
+          <w:color w:val="0070C0"/>
+        </w:rPr>
+        <w:t>trên</w:t>
+      </w:r>
+      <w:proofErr w:type="spellEnd"/>
+      <w:r>
+        <w:rPr>
+          <w:color w:val="0070C0"/>
+        </w:rPr>
+        <w:t xml:space="preserve"> </w:t>
+      </w:r>
+      <w:proofErr w:type="spellStart"/>
+      <w:r>
+        <w:rPr>
+          <w:color w:val="0070C0"/>
+        </w:rPr>
+        <w:t>mạng</w:t>
+      </w:r>
+      <w:proofErr w:type="spellEnd"/>
+      <w:r>
+        <w:rPr>
+          <w:color w:val="0070C0"/>
+        </w:rPr>
+        <w:t xml:space="preserve"> (</w:t>
+      </w:r>
+      <w:proofErr w:type="spellStart"/>
+      <w:r>
+        <w:rPr>
+          <w:color w:val="0070C0"/>
+        </w:rPr>
+        <w:t>vì</w:t>
+      </w:r>
+      <w:proofErr w:type="spellEnd"/>
+      <w:r>
+        <w:rPr>
+          <w:color w:val="0070C0"/>
+        </w:rPr>
+        <w:t xml:space="preserve"> </w:t>
+      </w:r>
+      <w:proofErr w:type="spellStart"/>
+      <w:r>
+        <w:rPr>
+          <w:color w:val="0070C0"/>
+        </w:rPr>
+        <w:t>nó</w:t>
+      </w:r>
+      <w:proofErr w:type="spellEnd"/>
+      <w:r>
+        <w:rPr>
+          <w:color w:val="0070C0"/>
+        </w:rPr>
+        <w:t xml:space="preserve"> </w:t>
+      </w:r>
+      <w:proofErr w:type="spellStart"/>
+      <w:r>
+        <w:rPr>
+          <w:color w:val="0070C0"/>
+        </w:rPr>
+        <w:t>quá</w:t>
+      </w:r>
+      <w:proofErr w:type="spellEnd"/>
+      <w:r>
+        <w:rPr>
+          <w:color w:val="0070C0"/>
+        </w:rPr>
+        <w:t xml:space="preserve"> </w:t>
+      </w:r>
+      <w:proofErr w:type="spellStart"/>
+      <w:r>
+        <w:rPr>
+          <w:color w:val="0070C0"/>
+        </w:rPr>
+        <w:t>cụ</w:t>
+      </w:r>
+      <w:proofErr w:type="spellEnd"/>
+      <w:r>
+        <w:rPr>
+          <w:color w:val="0070C0"/>
+        </w:rPr>
+        <w:t xml:space="preserve"> </w:t>
+      </w:r>
+      <w:proofErr w:type="spellStart"/>
+      <w:r>
+        <w:rPr>
+          <w:color w:val="0070C0"/>
+        </w:rPr>
+        <w:t>thể</w:t>
+      </w:r>
+      <w:proofErr w:type="spellEnd"/>
+      <w:r>
+        <w:rPr>
+          <w:color w:val="0070C0"/>
+        </w:rPr>
+        <w:t xml:space="preserve"> </w:t>
+      </w:r>
+      <w:proofErr w:type="spellStart"/>
+      <w:r>
+        <w:rPr>
+          <w:color w:val="0070C0"/>
+        </w:rPr>
+        <w:t>cho</w:t>
+      </w:r>
+      <w:proofErr w:type="spellEnd"/>
+      <w:r>
+        <w:rPr>
+          <w:color w:val="0070C0"/>
+        </w:rPr>
+        <w:t xml:space="preserve"> </w:t>
+      </w:r>
+      <w:proofErr w:type="spellStart"/>
+      <w:r>
+        <w:rPr>
+          <w:color w:val="0070C0"/>
+        </w:rPr>
+        <w:t>trường</w:t>
+      </w:r>
+      <w:proofErr w:type="spellEnd"/>
+      <w:r>
+        <w:rPr>
+          <w:color w:val="0070C0"/>
+        </w:rPr>
+        <w:t xml:space="preserve"> </w:t>
+      </w:r>
+      <w:proofErr w:type="spellStart"/>
+      <w:r>
+        <w:rPr>
+          <w:color w:val="0070C0"/>
+        </w:rPr>
+        <w:t>hợp</w:t>
+      </w:r>
+      <w:proofErr w:type="spellEnd"/>
+      <w:r>
+        <w:rPr>
+          <w:color w:val="0070C0"/>
+        </w:rPr>
+        <w:t xml:space="preserve"> </w:t>
+      </w:r>
+      <w:proofErr w:type="spellStart"/>
+      <w:r>
+        <w:rPr>
+          <w:color w:val="0070C0"/>
+        </w:rPr>
+        <w:t>của</w:t>
+      </w:r>
+      <w:proofErr w:type="spellEnd"/>
+      <w:r>
+        <w:rPr>
+          <w:color w:val="0070C0"/>
+        </w:rPr>
+        <w:t xml:space="preserve"> </w:t>
+      </w:r>
+      <w:proofErr w:type="spellStart"/>
+      <w:r>
+        <w:rPr>
+          <w:color w:val="0070C0"/>
+        </w:rPr>
+        <w:t>mỗi</w:t>
+      </w:r>
+      <w:proofErr w:type="spellEnd"/>
+      <w:r>
+        <w:rPr>
+          <w:color w:val="0070C0"/>
+        </w:rPr>
+        <w:t xml:space="preserve"> </w:t>
+      </w:r>
+      <w:proofErr w:type="spellStart"/>
+      <w:r>
+        <w:rPr>
+          <w:color w:val="0070C0"/>
+        </w:rPr>
+        <w:t>phần</w:t>
+      </w:r>
+      <w:proofErr w:type="spellEnd"/>
+      <w:r>
+        <w:rPr>
+          <w:color w:val="0070C0"/>
+        </w:rPr>
+        <w:t xml:space="preserve"> </w:t>
+      </w:r>
+      <w:proofErr w:type="spellStart"/>
+      <w:r>
+        <w:rPr>
+          <w:color w:val="0070C0"/>
+        </w:rPr>
+        <w:t>mềm</w:t>
+      </w:r>
+      <w:proofErr w:type="spellEnd"/>
+      <w:r>
+        <w:rPr>
+          <w:color w:val="0070C0"/>
+        </w:rPr>
+        <w:t>)</w:t>
+      </w:r>
+    </w:p>
+    <w:p>
+      <w:pPr>
+        <w:ind w:firstLine="567"/>
+        <w:jc w:val="both"/>
+        <w:rPr>
+          <w:color w:val="0070C0"/>
+        </w:rPr>
+      </w:pPr>
+      <w:proofErr w:type="spellStart"/>
+      <w:r>
+        <w:rPr>
+          <w:color w:val="0070C0"/>
+        </w:rPr>
+        <w:t>Khi</w:t>
+      </w:r>
+      <w:proofErr w:type="spellEnd"/>
+      <w:r>
+        <w:rPr>
+          <w:color w:val="0070C0"/>
+        </w:rPr>
+        <w:t xml:space="preserve"> </w:t>
+      </w:r>
+      <w:proofErr w:type="spellStart"/>
+      <w:r>
+        <w:rPr>
+          <w:color w:val="0070C0"/>
+        </w:rPr>
+        <w:t>chạy</w:t>
+      </w:r>
+      <w:proofErr w:type="spellEnd"/>
+      <w:r>
+        <w:rPr>
+          <w:color w:val="0070C0"/>
+        </w:rPr>
+        <w:t xml:space="preserve"> </w:t>
+      </w:r>
+      <w:proofErr w:type="spellStart"/>
+      <w:r>
+        <w:rPr>
+          <w:color w:val="0070C0"/>
+        </w:rPr>
+        <w:t>gặp</w:t>
+      </w:r>
+      <w:proofErr w:type="spellEnd"/>
+      <w:r>
+        <w:rPr>
+          <w:color w:val="0070C0"/>
+        </w:rPr>
+        <w:t xml:space="preserve"> </w:t>
+      </w:r>
+      <w:proofErr w:type="spellStart"/>
+      <w:r>
+        <w:rPr>
+          <w:color w:val="0070C0"/>
+        </w:rPr>
+        <w:t>lỗi</w:t>
+      </w:r>
+      <w:proofErr w:type="spellEnd"/>
+      <w:r>
+        <w:rPr>
+          <w:color w:val="0070C0"/>
+        </w:rPr>
+        <w:t xml:space="preserve"> </w:t>
+      </w:r>
+      <w:proofErr w:type="spellStart"/>
+      <w:r>
+        <w:rPr>
+          <w:color w:val="0070C0"/>
+        </w:rPr>
+        <w:t>sẽ</w:t>
+      </w:r>
+      <w:proofErr w:type="spellEnd"/>
+      <w:r>
+        <w:rPr>
+          <w:color w:val="0070C0"/>
+        </w:rPr>
+        <w:t xml:space="preserve"> </w:t>
+      </w:r>
+      <w:proofErr w:type="spellStart"/>
+      <w:r>
+        <w:rPr>
+          <w:color w:val="0070C0"/>
+        </w:rPr>
+        <w:t>hiển</w:t>
+      </w:r>
+      <w:proofErr w:type="spellEnd"/>
+      <w:r>
+        <w:rPr>
+          <w:color w:val="0070C0"/>
+        </w:rPr>
+        <w:t xml:space="preserve"> </w:t>
+      </w:r>
+      <w:proofErr w:type="spellStart"/>
+      <w:r>
+        <w:rPr>
+          <w:color w:val="0070C0"/>
+        </w:rPr>
+        <w:t>thị</w:t>
+      </w:r>
+      <w:proofErr w:type="spellEnd"/>
+      <w:r>
+        <w:rPr>
+          <w:color w:val="0070C0"/>
+        </w:rPr>
+        <w:t xml:space="preserve"> </w:t>
+      </w:r>
+      <w:proofErr w:type="spellStart"/>
+      <w:r>
+        <w:rPr>
+          <w:color w:val="0070C0"/>
+        </w:rPr>
+        <w:t>ra</w:t>
+      </w:r>
+      <w:proofErr w:type="spellEnd"/>
+      <w:r>
+        <w:rPr>
+          <w:color w:val="0070C0"/>
+        </w:rPr>
+        <w:t xml:space="preserve"> </w:t>
+      </w:r>
+      <w:proofErr w:type="spellStart"/>
+      <w:r>
+        <w:rPr>
+          <w:color w:val="0070C0"/>
+        </w:rPr>
+        <w:t>bảng</w:t>
+      </w:r>
+      <w:proofErr w:type="spellEnd"/>
+      <w:r>
+        <w:rPr>
+          <w:color w:val="0070C0"/>
+        </w:rPr>
+        <w:t xml:space="preserve"> </w:t>
+      </w:r>
+      <w:proofErr w:type="spellStart"/>
+      <w:r>
+        <w:rPr>
+          <w:color w:val="0070C0"/>
+        </w:rPr>
+        <w:t>thông</w:t>
+      </w:r>
+      <w:proofErr w:type="spellEnd"/>
+      <w:r>
+        <w:rPr>
+          <w:color w:val="0070C0"/>
+        </w:rPr>
+        <w:t xml:space="preserve"> </w:t>
+      </w:r>
+      <w:proofErr w:type="spellStart"/>
+      <w:r>
+        <w:rPr>
+          <w:color w:val="0070C0"/>
+        </w:rPr>
+        <w:t>báo</w:t>
+      </w:r>
+      <w:proofErr w:type="spellEnd"/>
+      <w:r>
+        <w:rPr>
+          <w:color w:val="0070C0"/>
+        </w:rPr>
+        <w:t xml:space="preserve"> </w:t>
+      </w:r>
+      <w:proofErr w:type="spellStart"/>
+      <w:r>
+        <w:rPr>
+          <w:color w:val="0070C0"/>
+        </w:rPr>
+        <w:t>thế</w:t>
+      </w:r>
+      <w:proofErr w:type="spellEnd"/>
+      <w:r>
+        <w:rPr>
+          <w:color w:val="0070C0"/>
+        </w:rPr>
+        <w:t xml:space="preserve"> </w:t>
+      </w:r>
+      <w:proofErr w:type="spellStart"/>
+      <w:r>
+        <w:rPr>
+          <w:color w:val="0070C0"/>
+        </w:rPr>
+        <w:t>này</w:t>
+      </w:r>
+      <w:proofErr w:type="spellEnd"/>
+    </w:p>
+    <w:p>
+      <w:pPr>
+        <w:ind w:firstLine="567"/>
+        <w:jc w:val="both"/>
+        <w:rPr>
+          <w:color w:val="0070C0"/>
+        </w:rPr>
+      </w:pPr>
+      <w:r>
+        <w:rPr>
+          <w:color w:val="0070C0"/>
+        </w:rPr>
+        <w:drawing>
+          <wp:inline distT="0" distB="0" distL="0" distR="0" wp14:anchorId="408529DE" wp14:editId="24FE23F9">
+            <wp:extent cx="5971540" cy="2799715"/>
+            <wp:effectExtent l="0" t="0" r="0" b="635"/>
+            <wp:docPr id="1" name="Picture 1"/>
+            <wp:cNvGraphicFramePr>
+              <a:graphicFrameLocks xmlns:a="http://schemas.openxmlformats.org/drawingml/2006/main" noChangeAspect="1"/>
+            </wp:cNvGraphicFramePr>
+            <a:graphic xmlns:a="http://schemas.openxmlformats.org/drawingml/2006/main">
+              <a:graphicData uri="http://schemas.openxmlformats.org/drawingml/2006/picture">
+                <pic:pic xmlns:pic="http://schemas.openxmlformats.org/drawingml/2006/picture">
+                  <pic:nvPicPr>
+                    <pic:cNvPr id="1" name=""/>
+                    <pic:cNvPicPr/>
+                  </pic:nvPicPr>
+                  <pic:blipFill>
+                    <a:blip r:embed="rId6"/>
+                    <a:stretch>
+                      <a:fillRect/>
+                    </a:stretch>
+                  </pic:blipFill>
+                  <pic:spPr>
+                    <a:xfrm>
+                      <a:off x="0" y="0"/>
+                      <a:ext cx="5971540" cy="2799715"/>
+                    </a:xfrm>
+                    <a:prstGeom prst="rect">
+                      <a:avLst/>
+                    </a:prstGeom>
+                  </pic:spPr>
+                </pic:pic>
+              </a:graphicData>
+            </a:graphic>
+          </wp:inline>
+        </w:drawing>
+      </w:r>
+    </w:p>
+    <w:p>
+      <w:pPr>
+        <w:ind w:firstLine="567"/>
+        <w:jc w:val="both"/>
+        <w:rPr>
+          <w:color w:val="0070C0"/>
+        </w:rPr>
+      </w:pPr>
+      <w:proofErr w:type="spellStart"/>
+      <w:r>
+        <w:rPr>
+          <w:color w:val="0070C0"/>
+        </w:rPr>
+        <w:t>Nội</w:t>
+      </w:r>
+      <w:proofErr w:type="spellEnd"/>
+      <w:r>
+        <w:rPr>
+          <w:color w:val="0070C0"/>
+        </w:rPr>
+        <w:t xml:space="preserve"> dung </w:t>
+      </w:r>
+      <w:proofErr w:type="spellStart"/>
+      <w:r>
+        <w:rPr>
+          <w:color w:val="0070C0"/>
+        </w:rPr>
+        <w:t>lỗi</w:t>
+      </w:r>
+      <w:proofErr w:type="spellEnd"/>
+      <w:r>
+        <w:rPr>
+          <w:color w:val="0070C0"/>
+        </w:rPr>
+        <w:t xml:space="preserve"> </w:t>
+      </w:r>
+      <w:proofErr w:type="spellStart"/>
+      <w:r>
+        <w:rPr>
+          <w:color w:val="0070C0"/>
+        </w:rPr>
+        <w:t>được</w:t>
+      </w:r>
+      <w:proofErr w:type="spellEnd"/>
+      <w:r>
+        <w:rPr>
+          <w:color w:val="0070C0"/>
+        </w:rPr>
+        <w:t xml:space="preserve"> </w:t>
+      </w:r>
+      <w:proofErr w:type="spellStart"/>
+      <w:r>
+        <w:rPr>
+          <w:color w:val="0070C0"/>
+        </w:rPr>
+        <w:t>ghi</w:t>
+      </w:r>
+      <w:proofErr w:type="spellEnd"/>
+      <w:r>
+        <w:rPr>
+          <w:color w:val="0070C0"/>
+        </w:rPr>
+        <w:t xml:space="preserve"> </w:t>
+      </w:r>
+      <w:proofErr w:type="spellStart"/>
+      <w:r>
+        <w:rPr>
+          <w:color w:val="0070C0"/>
+        </w:rPr>
+        <w:t>trong</w:t>
+      </w:r>
+      <w:proofErr w:type="spellEnd"/>
+      <w:r>
+        <w:rPr>
+          <w:color w:val="0070C0"/>
+        </w:rPr>
+        <w:t xml:space="preserve"> </w:t>
+      </w:r>
+      <w:proofErr w:type="spellStart"/>
+      <w:r>
+        <w:rPr>
+          <w:color w:val="0070C0"/>
+        </w:rPr>
+        <w:t>bảng</w:t>
+      </w:r>
+      <w:proofErr w:type="spellEnd"/>
+      <w:r>
+        <w:rPr>
+          <w:color w:val="0070C0"/>
+        </w:rPr>
+        <w:t xml:space="preserve"> </w:t>
+      </w:r>
+      <w:proofErr w:type="spellStart"/>
+      <w:r>
+        <w:rPr>
+          <w:color w:val="0070C0"/>
+        </w:rPr>
+        <w:t>thông</w:t>
+      </w:r>
+      <w:proofErr w:type="spellEnd"/>
+      <w:r>
+        <w:rPr>
+          <w:color w:val="0070C0"/>
+        </w:rPr>
+        <w:t xml:space="preserve"> </w:t>
+      </w:r>
+      <w:proofErr w:type="spellStart"/>
+      <w:r>
+        <w:rPr>
+          <w:color w:val="0070C0"/>
+        </w:rPr>
+        <w:t>báo</w:t>
+      </w:r>
+      <w:proofErr w:type="spellEnd"/>
+      <w:r>
+        <w:rPr>
+          <w:color w:val="0070C0"/>
+        </w:rPr>
+        <w:t xml:space="preserve"> </w:t>
+      </w:r>
+      <w:proofErr w:type="spellStart"/>
+      <w:r>
+        <w:rPr>
+          <w:color w:val="0070C0"/>
+        </w:rPr>
+        <w:t>này</w:t>
+      </w:r>
+      <w:proofErr w:type="spellEnd"/>
+      <w:r>
+        <w:rPr>
+          <w:color w:val="0070C0"/>
+        </w:rPr>
+        <w:t xml:space="preserve">, ở </w:t>
+      </w:r>
+      <w:proofErr w:type="spellStart"/>
+      <w:r>
+        <w:rPr>
+          <w:color w:val="0070C0"/>
+        </w:rPr>
+        <w:t>đây</w:t>
+      </w:r>
+      <w:proofErr w:type="spellEnd"/>
+      <w:r>
+        <w:rPr>
+          <w:color w:val="0070C0"/>
+        </w:rPr>
+        <w:t xml:space="preserve"> </w:t>
+      </w:r>
+      <w:proofErr w:type="spellStart"/>
+      <w:r>
+        <w:rPr>
+          <w:color w:val="0070C0"/>
+        </w:rPr>
+        <w:t>có</w:t>
+      </w:r>
+      <w:proofErr w:type="spellEnd"/>
+      <w:r>
+        <w:rPr>
+          <w:color w:val="0070C0"/>
+        </w:rPr>
+        <w:t xml:space="preserve"> </w:t>
+      </w:r>
+      <w:proofErr w:type="spellStart"/>
+      <w:r>
+        <w:rPr>
+          <w:color w:val="0070C0"/>
+        </w:rPr>
+        <w:t>nghĩa</w:t>
+      </w:r>
+      <w:proofErr w:type="spellEnd"/>
+      <w:r>
+        <w:rPr>
+          <w:color w:val="0070C0"/>
+        </w:rPr>
+        <w:t xml:space="preserve"> </w:t>
+      </w:r>
+      <w:proofErr w:type="spellStart"/>
+      <w:r>
+        <w:rPr>
+          <w:color w:val="0070C0"/>
+        </w:rPr>
+        <w:t>là</w:t>
+      </w:r>
+      <w:proofErr w:type="spellEnd"/>
+      <w:r>
+        <w:rPr>
+          <w:color w:val="0070C0"/>
+        </w:rPr>
+        <w:t xml:space="preserve"> </w:t>
+      </w:r>
+      <w:proofErr w:type="spellStart"/>
+      <w:r>
+        <w:rPr>
+          <w:color w:val="0070C0"/>
+        </w:rPr>
+        <w:t>một</w:t>
+      </w:r>
+      <w:proofErr w:type="spellEnd"/>
+      <w:r>
+        <w:rPr>
+          <w:color w:val="0070C0"/>
+        </w:rPr>
+        <w:t xml:space="preserve"> </w:t>
+      </w:r>
+      <w:proofErr w:type="spellStart"/>
+      <w:r>
+        <w:rPr>
+          <w:color w:val="0070C0"/>
+        </w:rPr>
+        <w:t>biến</w:t>
+      </w:r>
+      <w:proofErr w:type="spellEnd"/>
+      <w:r>
+        <w:rPr>
+          <w:color w:val="0070C0"/>
+        </w:rPr>
+        <w:t xml:space="preserve"> </w:t>
+      </w:r>
+      <w:proofErr w:type="spellStart"/>
+      <w:r>
+        <w:rPr>
+          <w:color w:val="0070C0"/>
+        </w:rPr>
+        <w:t>nào</w:t>
+      </w:r>
+      <w:proofErr w:type="spellEnd"/>
+      <w:r>
+        <w:rPr>
+          <w:color w:val="0070C0"/>
+        </w:rPr>
+        <w:t xml:space="preserve"> </w:t>
+      </w:r>
+      <w:proofErr w:type="spellStart"/>
+      <w:r>
+        <w:rPr>
+          <w:color w:val="0070C0"/>
+        </w:rPr>
+        <w:t>đó</w:t>
+      </w:r>
+      <w:proofErr w:type="spellEnd"/>
+      <w:r>
+        <w:rPr>
+          <w:color w:val="0070C0"/>
+        </w:rPr>
+        <w:t xml:space="preserve"> </w:t>
+      </w:r>
+      <w:proofErr w:type="spellStart"/>
+      <w:r>
+        <w:rPr>
+          <w:color w:val="0070C0"/>
+        </w:rPr>
+        <w:t>chưa</w:t>
+      </w:r>
+      <w:proofErr w:type="spellEnd"/>
+      <w:r>
+        <w:rPr>
+          <w:color w:val="0070C0"/>
+        </w:rPr>
+        <w:t xml:space="preserve"> </w:t>
+      </w:r>
+      <w:proofErr w:type="spellStart"/>
+      <w:r>
+        <w:rPr>
+          <w:color w:val="0070C0"/>
+        </w:rPr>
+        <w:t>có</w:t>
+      </w:r>
+      <w:proofErr w:type="spellEnd"/>
+      <w:r>
+        <w:rPr>
+          <w:color w:val="0070C0"/>
+        </w:rPr>
+        <w:t xml:space="preserve"> </w:t>
+      </w:r>
+      <w:proofErr w:type="spellStart"/>
+      <w:r>
+        <w:rPr>
+          <w:color w:val="0070C0"/>
+        </w:rPr>
+        <w:t>giá</w:t>
+      </w:r>
+      <w:proofErr w:type="spellEnd"/>
+      <w:r>
+        <w:rPr>
+          <w:color w:val="0070C0"/>
+        </w:rPr>
+        <w:t xml:space="preserve"> </w:t>
+      </w:r>
+      <w:proofErr w:type="spellStart"/>
+      <w:r>
+        <w:rPr>
+          <w:color w:val="0070C0"/>
+        </w:rPr>
+        <w:t>trị</w:t>
+      </w:r>
+      <w:proofErr w:type="spellEnd"/>
+      <w:r>
+        <w:rPr>
+          <w:color w:val="0070C0"/>
+        </w:rPr>
+        <w:t xml:space="preserve"> </w:t>
+      </w:r>
+      <w:proofErr w:type="spellStart"/>
+      <w:r>
+        <w:rPr>
+          <w:color w:val="0070C0"/>
+        </w:rPr>
+        <w:t>nhưng</w:t>
+      </w:r>
+      <w:proofErr w:type="spellEnd"/>
+      <w:r>
+        <w:rPr>
+          <w:color w:val="0070C0"/>
+        </w:rPr>
+        <w:t xml:space="preserve"> </w:t>
+      </w:r>
+      <w:proofErr w:type="spellStart"/>
+      <w:r>
+        <w:rPr>
+          <w:color w:val="0070C0"/>
+        </w:rPr>
+        <w:t>lại</w:t>
+      </w:r>
+      <w:proofErr w:type="spellEnd"/>
+      <w:r>
+        <w:rPr>
+          <w:color w:val="0070C0"/>
+        </w:rPr>
+        <w:t xml:space="preserve"> </w:t>
+      </w:r>
+      <w:proofErr w:type="spellStart"/>
+      <w:r>
+        <w:rPr>
+          <w:color w:val="0070C0"/>
+        </w:rPr>
+        <w:t>được</w:t>
+      </w:r>
+      <w:proofErr w:type="spellEnd"/>
+      <w:r>
+        <w:rPr>
+          <w:color w:val="0070C0"/>
+        </w:rPr>
+        <w:t xml:space="preserve"> </w:t>
+      </w:r>
+      <w:proofErr w:type="spellStart"/>
+      <w:r>
+        <w:rPr>
+          <w:color w:val="0070C0"/>
+        </w:rPr>
+        <w:t>sử</w:t>
+      </w:r>
+      <w:proofErr w:type="spellEnd"/>
+      <w:r>
+        <w:rPr>
+          <w:color w:val="0070C0"/>
+        </w:rPr>
+        <w:t xml:space="preserve"> </w:t>
+      </w:r>
+      <w:proofErr w:type="spellStart"/>
+      <w:r>
+        <w:rPr>
+          <w:color w:val="0070C0"/>
+        </w:rPr>
+        <w:t>dụng</w:t>
+      </w:r>
+      <w:proofErr w:type="spellEnd"/>
+      <w:r>
+        <w:rPr>
+          <w:color w:val="0070C0"/>
+        </w:rPr>
+        <w:t xml:space="preserve"> </w:t>
+      </w:r>
+      <w:proofErr w:type="spellStart"/>
+      <w:r>
+        <w:rPr>
+          <w:color w:val="0070C0"/>
+        </w:rPr>
+        <w:t>cho</w:t>
+      </w:r>
+      <w:proofErr w:type="spellEnd"/>
+      <w:r>
+        <w:rPr>
+          <w:color w:val="0070C0"/>
+        </w:rPr>
+        <w:t xml:space="preserve"> </w:t>
+      </w:r>
+      <w:proofErr w:type="spellStart"/>
+      <w:r>
+        <w:rPr>
+          <w:color w:val="0070C0"/>
+        </w:rPr>
+        <w:t>mục</w:t>
+      </w:r>
+      <w:proofErr w:type="spellEnd"/>
+      <w:r>
+        <w:rPr>
+          <w:color w:val="0070C0"/>
+        </w:rPr>
+        <w:t xml:space="preserve"> </w:t>
+      </w:r>
+      <w:proofErr w:type="spellStart"/>
+      <w:r>
+        <w:rPr>
+          <w:color w:val="0070C0"/>
+        </w:rPr>
+        <w:t>đích</w:t>
+      </w:r>
+      <w:proofErr w:type="spellEnd"/>
+      <w:r>
+        <w:rPr>
+          <w:color w:val="0070C0"/>
+        </w:rPr>
+        <w:t xml:space="preserve"> </w:t>
+      </w:r>
+      <w:proofErr w:type="spellStart"/>
+      <w:r>
+        <w:rPr>
+          <w:color w:val="0070C0"/>
+        </w:rPr>
+        <w:t>nào</w:t>
+      </w:r>
+      <w:proofErr w:type="spellEnd"/>
+      <w:r>
+        <w:rPr>
+          <w:color w:val="0070C0"/>
+        </w:rPr>
+        <w:t xml:space="preserve"> </w:t>
+      </w:r>
+      <w:proofErr w:type="spellStart"/>
+      <w:r>
+        <w:rPr>
+          <w:color w:val="0070C0"/>
+        </w:rPr>
+        <w:t>đó</w:t>
+      </w:r>
+      <w:proofErr w:type="spellEnd"/>
+    </w:p>
+    <w:p>
+      <w:pPr>
+        <w:ind w:firstLine="567"/>
+        <w:jc w:val="both"/>
+        <w:rPr>
+          <w:color w:val="0070C0"/>
+        </w:rPr>
+      </w:pPr>
+      <w:proofErr w:type="spellStart"/>
+      <w:r>
+        <w:rPr>
+          <w:color w:val="0070C0"/>
+        </w:rPr>
+        <w:t>Chọn</w:t>
+      </w:r>
+      <w:proofErr w:type="spellEnd"/>
+      <w:r>
+        <w:rPr>
+          <w:color w:val="0070C0"/>
+        </w:rPr>
+        <w:t xml:space="preserve"> debug </w:t>
+      </w:r>
+      <w:proofErr w:type="spellStart"/>
+      <w:r>
+        <w:rPr>
+          <w:color w:val="0070C0"/>
+        </w:rPr>
+        <w:t>sẽ</w:t>
+      </w:r>
+      <w:proofErr w:type="spellEnd"/>
+      <w:r>
+        <w:rPr>
+          <w:color w:val="0070C0"/>
+        </w:rPr>
+        <w:t xml:space="preserve"> </w:t>
+      </w:r>
+      <w:proofErr w:type="spellStart"/>
+      <w:r>
+        <w:rPr>
+          <w:color w:val="0070C0"/>
+        </w:rPr>
+        <w:t>dẫn</w:t>
+      </w:r>
+      <w:proofErr w:type="spellEnd"/>
+      <w:r>
+        <w:rPr>
+          <w:color w:val="0070C0"/>
+        </w:rPr>
+        <w:t xml:space="preserve"> </w:t>
+      </w:r>
+      <w:proofErr w:type="spellStart"/>
+      <w:r>
+        <w:rPr>
+          <w:color w:val="0070C0"/>
+        </w:rPr>
+        <w:t>đến</w:t>
+      </w:r>
+      <w:proofErr w:type="spellEnd"/>
+      <w:r>
+        <w:rPr>
+          <w:color w:val="0070C0"/>
+        </w:rPr>
+        <w:t xml:space="preserve"> </w:t>
+      </w:r>
+      <w:proofErr w:type="spellStart"/>
+      <w:r>
+        <w:rPr>
+          <w:color w:val="0070C0"/>
+        </w:rPr>
+        <w:t>chỗ</w:t>
+      </w:r>
+      <w:proofErr w:type="spellEnd"/>
+      <w:r>
+        <w:rPr>
+          <w:color w:val="0070C0"/>
+        </w:rPr>
+        <w:t xml:space="preserve"> code </w:t>
+      </w:r>
+      <w:proofErr w:type="spellStart"/>
+      <w:r>
+        <w:rPr>
+          <w:color w:val="0070C0"/>
+        </w:rPr>
+        <w:t>bị</w:t>
+      </w:r>
+      <w:proofErr w:type="spellEnd"/>
+      <w:r>
+        <w:rPr>
+          <w:color w:val="0070C0"/>
+        </w:rPr>
+        <w:t xml:space="preserve"> </w:t>
+      </w:r>
+      <w:proofErr w:type="spellStart"/>
+      <w:r>
+        <w:rPr>
+          <w:color w:val="0070C0"/>
+        </w:rPr>
+        <w:t>sai</w:t>
+      </w:r>
+      <w:proofErr w:type="spellEnd"/>
+      <w:r>
+        <w:rPr>
+          <w:color w:val="0070C0"/>
+        </w:rPr>
+        <w:t xml:space="preserve"> </w:t>
+      </w:r>
+      <w:proofErr w:type="spellStart"/>
+      <w:r>
+        <w:rPr>
+          <w:color w:val="0070C0"/>
+        </w:rPr>
+        <w:t>được</w:t>
+      </w:r>
+      <w:proofErr w:type="spellEnd"/>
+      <w:r>
+        <w:rPr>
+          <w:color w:val="0070C0"/>
+        </w:rPr>
+        <w:t xml:space="preserve"> </w:t>
+      </w:r>
+      <w:proofErr w:type="spellStart"/>
+      <w:r>
+        <w:rPr>
+          <w:color w:val="0070C0"/>
+        </w:rPr>
+        <w:t>bôi</w:t>
+      </w:r>
+      <w:proofErr w:type="spellEnd"/>
+      <w:r>
+        <w:rPr>
+          <w:color w:val="0070C0"/>
+        </w:rPr>
+        <w:t xml:space="preserve"> </w:t>
+      </w:r>
+      <w:proofErr w:type="spellStart"/>
+      <w:r>
+        <w:rPr>
+          <w:color w:val="0070C0"/>
+        </w:rPr>
+        <w:t>vàng</w:t>
+      </w:r>
+      <w:proofErr w:type="spellEnd"/>
+      <w:r>
+        <w:rPr>
+          <w:color w:val="0070C0"/>
+        </w:rPr>
+        <w:t xml:space="preserve">, </w:t>
+      </w:r>
+      <w:proofErr w:type="spellStart"/>
+      <w:r>
+        <w:rPr>
+          <w:color w:val="0070C0"/>
+        </w:rPr>
+        <w:t>điều</w:t>
+      </w:r>
+      <w:proofErr w:type="spellEnd"/>
+      <w:r>
+        <w:rPr>
+          <w:color w:val="0070C0"/>
+        </w:rPr>
+        <w:t xml:space="preserve"> </w:t>
+      </w:r>
+      <w:proofErr w:type="spellStart"/>
+      <w:r>
+        <w:rPr>
+          <w:color w:val="0070C0"/>
+        </w:rPr>
+        <w:t>này</w:t>
+      </w:r>
+      <w:proofErr w:type="spellEnd"/>
+      <w:r>
+        <w:rPr>
+          <w:color w:val="0070C0"/>
+        </w:rPr>
+        <w:t xml:space="preserve"> </w:t>
+      </w:r>
+      <w:proofErr w:type="spellStart"/>
+      <w:r>
+        <w:rPr>
+          <w:color w:val="0070C0"/>
+        </w:rPr>
+        <w:t>tức</w:t>
+      </w:r>
+      <w:proofErr w:type="spellEnd"/>
+      <w:r>
+        <w:rPr>
+          <w:color w:val="0070C0"/>
+        </w:rPr>
+        <w:t xml:space="preserve"> </w:t>
+      </w:r>
+      <w:proofErr w:type="spellStart"/>
+      <w:r>
+        <w:rPr>
+          <w:color w:val="0070C0"/>
+        </w:rPr>
+        <w:t>là</w:t>
+      </w:r>
+      <w:proofErr w:type="spellEnd"/>
+      <w:r>
+        <w:rPr>
+          <w:color w:val="0070C0"/>
+        </w:rPr>
+        <w:t xml:space="preserve"> code </w:t>
+      </w:r>
+      <w:proofErr w:type="spellStart"/>
+      <w:r>
+        <w:rPr>
+          <w:color w:val="0070C0"/>
+        </w:rPr>
+        <w:t>đang</w:t>
+      </w:r>
+      <w:proofErr w:type="spellEnd"/>
+      <w:r>
+        <w:rPr>
+          <w:color w:val="0070C0"/>
+        </w:rPr>
+        <w:t xml:space="preserve"> </w:t>
+      </w:r>
+      <w:proofErr w:type="spellStart"/>
+      <w:r>
+        <w:rPr>
+          <w:color w:val="0070C0"/>
+        </w:rPr>
+        <w:t>chạy</w:t>
+      </w:r>
+      <w:proofErr w:type="spellEnd"/>
+      <w:r>
+        <w:rPr>
+          <w:color w:val="0070C0"/>
+        </w:rPr>
+        <w:t xml:space="preserve"> </w:t>
+      </w:r>
+      <w:proofErr w:type="spellStart"/>
+      <w:r>
+        <w:rPr>
+          <w:color w:val="0070C0"/>
+        </w:rPr>
+        <w:t>đến</w:t>
+      </w:r>
+      <w:proofErr w:type="spellEnd"/>
+      <w:r>
+        <w:rPr>
+          <w:color w:val="0070C0"/>
+        </w:rPr>
+        <w:t xml:space="preserve"> </w:t>
+      </w:r>
+      <w:proofErr w:type="spellStart"/>
+      <w:r>
+        <w:rPr>
+          <w:color w:val="0070C0"/>
+        </w:rPr>
+        <w:t>dòng</w:t>
+      </w:r>
+      <w:proofErr w:type="spellEnd"/>
+      <w:r>
+        <w:rPr>
+          <w:color w:val="0070C0"/>
+        </w:rPr>
+        <w:t xml:space="preserve"> </w:t>
+      </w:r>
+      <w:proofErr w:type="spellStart"/>
+      <w:r>
+        <w:rPr>
+          <w:color w:val="0070C0"/>
+        </w:rPr>
+        <w:t>này</w:t>
+      </w:r>
+      <w:proofErr w:type="spellEnd"/>
+      <w:r>
+        <w:rPr>
+          <w:color w:val="0070C0"/>
+        </w:rPr>
+        <w:t xml:space="preserve"> </w:t>
+      </w:r>
+      <w:proofErr w:type="spellStart"/>
+      <w:r>
+        <w:rPr>
+          <w:color w:val="0070C0"/>
+        </w:rPr>
+        <w:t>thì</w:t>
+      </w:r>
+      <w:proofErr w:type="spellEnd"/>
+      <w:r>
+        <w:rPr>
+          <w:color w:val="0070C0"/>
+        </w:rPr>
+        <w:t xml:space="preserve"> </w:t>
+      </w:r>
+      <w:proofErr w:type="spellStart"/>
+      <w:r>
+        <w:rPr>
+          <w:color w:val="0070C0"/>
+        </w:rPr>
+        <w:t>bị</w:t>
+      </w:r>
+      <w:proofErr w:type="spellEnd"/>
+      <w:r>
+        <w:rPr>
+          <w:color w:val="0070C0"/>
+        </w:rPr>
+        <w:t xml:space="preserve"> </w:t>
+      </w:r>
+      <w:proofErr w:type="spellStart"/>
+      <w:r>
+        <w:rPr>
+          <w:color w:val="0070C0"/>
+        </w:rPr>
+        <w:t>lỗi</w:t>
+      </w:r>
+      <w:proofErr w:type="spellEnd"/>
+      <w:r>
+        <w:rPr>
+          <w:color w:val="0070C0"/>
+        </w:rPr>
+        <w:t>.</w:t>
+      </w:r>
+    </w:p>
+    <w:p>
+      <w:pPr>
+        <w:ind w:firstLine="567"/>
+        <w:jc w:val="both"/>
+        <w:rPr>
+          <w:color w:val="0070C0"/>
+        </w:rPr>
+      </w:pPr>
+      <w:r>
+        <w:rPr>
+          <w:color w:val="0070C0"/>
+        </w:rPr>
+        <w:lastRenderedPageBreak/>
+        <w:drawing>
+          <wp:inline distT="0" distB="0" distL="0" distR="0" wp14:anchorId="4393BCF6" wp14:editId="417A7212">
+            <wp:extent cx="5971540" cy="1365250"/>
+            <wp:effectExtent l="0" t="0" r="0" b="6350"/>
+            <wp:docPr id="2" name="Picture 2"/>
+            <wp:cNvGraphicFramePr>
+              <a:graphicFrameLocks xmlns:a="http://schemas.openxmlformats.org/drawingml/2006/main" noChangeAspect="1"/>
+            </wp:cNvGraphicFramePr>
+            <a:graphic xmlns:a="http://schemas.openxmlformats.org/drawingml/2006/main">
+              <a:graphicData uri="http://schemas.openxmlformats.org/drawingml/2006/picture">
+                <pic:pic xmlns:pic="http://schemas.openxmlformats.org/drawingml/2006/picture">
+                  <pic:nvPicPr>
+                    <pic:cNvPr id="1" name=""/>
+                    <pic:cNvPicPr/>
+                  </pic:nvPicPr>
+                  <pic:blipFill>
+                    <a:blip r:embed="rId7"/>
+                    <a:stretch>
+                      <a:fillRect/>
+                    </a:stretch>
+                  </pic:blipFill>
+                  <pic:spPr>
+                    <a:xfrm>
+                      <a:off x="0" y="0"/>
+                      <a:ext cx="5971540" cy="1365250"/>
+                    </a:xfrm>
+                    <a:prstGeom prst="rect">
+                      <a:avLst/>
+                    </a:prstGeom>
+                  </pic:spPr>
+                </pic:pic>
+              </a:graphicData>
+            </a:graphic>
+          </wp:inline>
+        </w:drawing>
+      </w:r>
+    </w:p>
+    <w:p>
+      <w:pPr>
+        <w:ind w:firstLine="567"/>
+        <w:jc w:val="both"/>
+        <w:rPr>
+          <w:color w:val="0070C0"/>
+        </w:rPr>
+      </w:pPr>
+      <w:proofErr w:type="spellStart"/>
+      <w:r>
+        <w:rPr>
+          <w:color w:val="0070C0"/>
+        </w:rPr>
+        <w:t>Khi</w:t>
+      </w:r>
+      <w:proofErr w:type="spellEnd"/>
+      <w:r>
+        <w:rPr>
+          <w:color w:val="0070C0"/>
+        </w:rPr>
+        <w:t xml:space="preserve"> </w:t>
+      </w:r>
+      <w:proofErr w:type="spellStart"/>
+      <w:r>
+        <w:rPr>
+          <w:color w:val="0070C0"/>
+        </w:rPr>
+        <w:t>trỏ</w:t>
+      </w:r>
+      <w:proofErr w:type="spellEnd"/>
+      <w:r>
+        <w:rPr>
+          <w:color w:val="0070C0"/>
+        </w:rPr>
+        <w:t xml:space="preserve"> </w:t>
+      </w:r>
+      <w:proofErr w:type="spellStart"/>
+      <w:r>
+        <w:rPr>
+          <w:color w:val="0070C0"/>
+        </w:rPr>
+        <w:t>chuột</w:t>
+      </w:r>
+      <w:proofErr w:type="spellEnd"/>
+      <w:r>
+        <w:rPr>
+          <w:color w:val="0070C0"/>
+        </w:rPr>
+        <w:t xml:space="preserve"> </w:t>
+      </w:r>
+      <w:proofErr w:type="spellStart"/>
+      <w:r>
+        <w:rPr>
+          <w:color w:val="0070C0"/>
+        </w:rPr>
+        <w:t>vào</w:t>
+      </w:r>
+      <w:proofErr w:type="spellEnd"/>
+      <w:r>
+        <w:rPr>
+          <w:color w:val="0070C0"/>
+        </w:rPr>
+        <w:t xml:space="preserve"> </w:t>
+      </w:r>
+      <w:proofErr w:type="spellStart"/>
+      <w:r>
+        <w:rPr>
+          <w:color w:val="0070C0"/>
+        </w:rPr>
+        <w:t>các</w:t>
+      </w:r>
+      <w:proofErr w:type="spellEnd"/>
+      <w:r>
+        <w:rPr>
+          <w:color w:val="0070C0"/>
+        </w:rPr>
+        <w:t xml:space="preserve"> </w:t>
+      </w:r>
+      <w:proofErr w:type="spellStart"/>
+      <w:r>
+        <w:rPr>
+          <w:color w:val="0070C0"/>
+        </w:rPr>
+        <w:t>biến</w:t>
+      </w:r>
+      <w:proofErr w:type="spellEnd"/>
+      <w:r>
+        <w:rPr>
+          <w:color w:val="0070C0"/>
+        </w:rPr>
+        <w:t xml:space="preserve">, </w:t>
+      </w:r>
+      <w:proofErr w:type="spellStart"/>
+      <w:r>
+        <w:rPr>
+          <w:color w:val="0070C0"/>
+        </w:rPr>
+        <w:t>bên</w:t>
+      </w:r>
+      <w:proofErr w:type="spellEnd"/>
+      <w:r>
+        <w:rPr>
+          <w:color w:val="0070C0"/>
+        </w:rPr>
+        <w:t xml:space="preserve"> </w:t>
+      </w:r>
+      <w:proofErr w:type="spellStart"/>
+      <w:r>
+        <w:rPr>
+          <w:color w:val="0070C0"/>
+        </w:rPr>
+        <w:t>dưới</w:t>
+      </w:r>
+      <w:proofErr w:type="spellEnd"/>
+      <w:r>
+        <w:rPr>
+          <w:color w:val="0070C0"/>
+        </w:rPr>
+        <w:t xml:space="preserve"> </w:t>
+      </w:r>
+      <w:proofErr w:type="spellStart"/>
+      <w:r>
+        <w:rPr>
+          <w:color w:val="0070C0"/>
+        </w:rPr>
+        <w:t>sẽ</w:t>
+      </w:r>
+      <w:proofErr w:type="spellEnd"/>
+      <w:r>
+        <w:rPr>
+          <w:color w:val="0070C0"/>
+        </w:rPr>
+        <w:t xml:space="preserve"> </w:t>
+      </w:r>
+      <w:proofErr w:type="spellStart"/>
+      <w:r>
+        <w:rPr>
+          <w:color w:val="0070C0"/>
+        </w:rPr>
+        <w:t>hiển</w:t>
+      </w:r>
+      <w:proofErr w:type="spellEnd"/>
+      <w:r>
+        <w:rPr>
+          <w:color w:val="0070C0"/>
+        </w:rPr>
+        <w:t xml:space="preserve"> </w:t>
+      </w:r>
+      <w:proofErr w:type="spellStart"/>
+      <w:r>
+        <w:rPr>
+          <w:color w:val="0070C0"/>
+        </w:rPr>
+        <w:t>thị</w:t>
+      </w:r>
+      <w:proofErr w:type="spellEnd"/>
+      <w:r>
+        <w:rPr>
+          <w:color w:val="0070C0"/>
+        </w:rPr>
+        <w:t xml:space="preserve"> </w:t>
+      </w:r>
+      <w:proofErr w:type="spellStart"/>
+      <w:r>
+        <w:rPr>
+          <w:color w:val="0070C0"/>
+        </w:rPr>
+        <w:t>ra</w:t>
+      </w:r>
+      <w:proofErr w:type="spellEnd"/>
+      <w:r>
+        <w:rPr>
+          <w:color w:val="0070C0"/>
+        </w:rPr>
+        <w:t xml:space="preserve"> </w:t>
+      </w:r>
+      <w:proofErr w:type="spellStart"/>
+      <w:r>
+        <w:rPr>
+          <w:color w:val="0070C0"/>
+        </w:rPr>
+        <w:t>giá</w:t>
+      </w:r>
+      <w:proofErr w:type="spellEnd"/>
+      <w:r>
+        <w:rPr>
+          <w:color w:val="0070C0"/>
+        </w:rPr>
+        <w:t xml:space="preserve"> </w:t>
+      </w:r>
+      <w:proofErr w:type="spellStart"/>
+      <w:r>
+        <w:rPr>
+          <w:color w:val="0070C0"/>
+        </w:rPr>
+        <w:t>trị</w:t>
+      </w:r>
+      <w:proofErr w:type="spellEnd"/>
+      <w:r>
+        <w:rPr>
+          <w:color w:val="0070C0"/>
+        </w:rPr>
+        <w:t xml:space="preserve"> </w:t>
+      </w:r>
+      <w:proofErr w:type="spellStart"/>
+      <w:r>
+        <w:rPr>
+          <w:color w:val="0070C0"/>
+        </w:rPr>
+        <w:t>của</w:t>
+      </w:r>
+      <w:proofErr w:type="spellEnd"/>
+      <w:r>
+        <w:rPr>
+          <w:color w:val="0070C0"/>
+        </w:rPr>
+        <w:t xml:space="preserve"> </w:t>
+      </w:r>
+      <w:proofErr w:type="spellStart"/>
+      <w:r>
+        <w:rPr>
+          <w:color w:val="0070C0"/>
+        </w:rPr>
+        <w:t>biến</w:t>
+      </w:r>
+      <w:proofErr w:type="spellEnd"/>
+      <w:r>
+        <w:rPr>
+          <w:color w:val="0070C0"/>
+        </w:rPr>
+        <w:t xml:space="preserve"> </w:t>
+      </w:r>
+      <w:proofErr w:type="spellStart"/>
+      <w:r>
+        <w:rPr>
+          <w:color w:val="0070C0"/>
+        </w:rPr>
+        <w:t>đó</w:t>
+      </w:r>
+      <w:proofErr w:type="spellEnd"/>
+      <w:r>
+        <w:rPr>
+          <w:color w:val="0070C0"/>
+        </w:rPr>
+        <w:t xml:space="preserve">, </w:t>
+      </w:r>
+      <w:proofErr w:type="spellStart"/>
+      <w:r>
+        <w:rPr>
+          <w:color w:val="0070C0"/>
+        </w:rPr>
+        <w:t>ví</w:t>
+      </w:r>
+      <w:proofErr w:type="spellEnd"/>
+      <w:r>
+        <w:rPr>
+          <w:color w:val="0070C0"/>
+        </w:rPr>
+        <w:t xml:space="preserve"> </w:t>
+      </w:r>
+      <w:proofErr w:type="spellStart"/>
+      <w:r>
+        <w:rPr>
+          <w:color w:val="0070C0"/>
+        </w:rPr>
+        <w:t>dụ</w:t>
+      </w:r>
+      <w:proofErr w:type="spellEnd"/>
+      <w:r>
+        <w:rPr>
+          <w:color w:val="0070C0"/>
+        </w:rPr>
+        <w:t xml:space="preserve"> ở </w:t>
+      </w:r>
+      <w:proofErr w:type="spellStart"/>
+      <w:r>
+        <w:rPr>
+          <w:color w:val="0070C0"/>
+        </w:rPr>
+        <w:t>đây</w:t>
+      </w:r>
+      <w:proofErr w:type="spellEnd"/>
+      <w:r>
+        <w:rPr>
+          <w:color w:val="0070C0"/>
+        </w:rPr>
+        <w:t xml:space="preserve"> </w:t>
+      </w:r>
+      <w:proofErr w:type="spellStart"/>
+      <w:r>
+        <w:rPr>
+          <w:color w:val="0070C0"/>
+        </w:rPr>
+        <w:t>khi</w:t>
+      </w:r>
+      <w:proofErr w:type="spellEnd"/>
+      <w:r>
+        <w:rPr>
+          <w:color w:val="0070C0"/>
+        </w:rPr>
+        <w:t xml:space="preserve"> </w:t>
+      </w:r>
+      <w:proofErr w:type="spellStart"/>
+      <w:r>
+        <w:rPr>
+          <w:color w:val="0070C0"/>
+        </w:rPr>
+        <w:t>trỏ</w:t>
+      </w:r>
+      <w:proofErr w:type="spellEnd"/>
+      <w:r>
+        <w:rPr>
+          <w:color w:val="0070C0"/>
+        </w:rPr>
+        <w:t xml:space="preserve"> </w:t>
+      </w:r>
+      <w:proofErr w:type="spellStart"/>
+      <w:r>
+        <w:rPr>
+          <w:color w:val="0070C0"/>
+        </w:rPr>
+        <w:t>vào</w:t>
+      </w:r>
+      <w:proofErr w:type="spellEnd"/>
+      <w:r>
+        <w:rPr>
+          <w:color w:val="0070C0"/>
+        </w:rPr>
+        <w:t xml:space="preserve"> </w:t>
+      </w:r>
+      <w:proofErr w:type="spellStart"/>
+      <w:r>
+        <w:rPr>
+          <w:color w:val="FF0000"/>
+        </w:rPr>
+        <w:t>cll</w:t>
+      </w:r>
+      <w:proofErr w:type="spellEnd"/>
+      <w:r>
+        <w:rPr>
+          <w:color w:val="FF0000"/>
+        </w:rPr>
+        <w:t xml:space="preserve"> </w:t>
+      </w:r>
+      <w:proofErr w:type="spellStart"/>
+      <w:r>
+        <w:rPr>
+          <w:color w:val="0070C0"/>
+        </w:rPr>
+        <w:t>biến</w:t>
+      </w:r>
+      <w:proofErr w:type="spellEnd"/>
+      <w:r>
+        <w:rPr>
+          <w:color w:val="0070C0"/>
+        </w:rPr>
+        <w:t xml:space="preserve"> </w:t>
+      </w:r>
+      <w:proofErr w:type="spellStart"/>
+      <w:r>
+        <w:rPr>
+          <w:color w:val="0070C0"/>
+        </w:rPr>
+        <w:t>này</w:t>
+      </w:r>
+      <w:proofErr w:type="spellEnd"/>
+      <w:r>
+        <w:rPr>
+          <w:color w:val="0070C0"/>
+        </w:rPr>
+        <w:t xml:space="preserve"> </w:t>
+      </w:r>
+      <w:proofErr w:type="spellStart"/>
+      <w:r>
+        <w:rPr>
+          <w:color w:val="0070C0"/>
+        </w:rPr>
+        <w:t>đang</w:t>
+      </w:r>
+      <w:proofErr w:type="spellEnd"/>
+      <w:r>
+        <w:rPr>
+          <w:color w:val="0070C0"/>
+        </w:rPr>
+        <w:t xml:space="preserve"> </w:t>
+      </w:r>
+      <w:proofErr w:type="spellStart"/>
+      <w:r>
+        <w:rPr>
+          <w:color w:val="0070C0"/>
+        </w:rPr>
+        <w:t>không</w:t>
+      </w:r>
+      <w:proofErr w:type="spellEnd"/>
+      <w:r>
+        <w:rPr>
+          <w:color w:val="0070C0"/>
+        </w:rPr>
+        <w:t xml:space="preserve"> </w:t>
+      </w:r>
+      <w:proofErr w:type="spellStart"/>
+      <w:r>
+        <w:rPr>
+          <w:color w:val="0070C0"/>
+        </w:rPr>
+        <w:t>có</w:t>
+      </w:r>
+      <w:proofErr w:type="spellEnd"/>
+      <w:r>
+        <w:rPr>
+          <w:color w:val="0070C0"/>
+        </w:rPr>
+        <w:t xml:space="preserve"> </w:t>
+      </w:r>
+      <w:proofErr w:type="spellStart"/>
+      <w:r>
+        <w:rPr>
+          <w:color w:val="0070C0"/>
+        </w:rPr>
+        <w:t>giá</w:t>
+      </w:r>
+      <w:proofErr w:type="spellEnd"/>
+      <w:r>
+        <w:rPr>
+          <w:color w:val="0070C0"/>
+        </w:rPr>
+        <w:t xml:space="preserve"> </w:t>
+      </w:r>
+      <w:proofErr w:type="spellStart"/>
+      <w:r>
+        <w:rPr>
+          <w:color w:val="0070C0"/>
+        </w:rPr>
+        <w:t>trị</w:t>
+      </w:r>
+      <w:proofErr w:type="spellEnd"/>
+      <w:r>
+        <w:rPr>
+          <w:color w:val="0070C0"/>
+        </w:rPr>
+        <w:t xml:space="preserve">: </w:t>
+      </w:r>
+      <w:proofErr w:type="spellStart"/>
+      <w:r>
+        <w:rPr>
+          <w:color w:val="0070C0"/>
+        </w:rPr>
+        <w:t>cll</w:t>
+      </w:r>
+      <w:proofErr w:type="spellEnd"/>
+      <w:r>
+        <w:rPr>
+          <w:color w:val="0070C0"/>
+        </w:rPr>
+        <w:t xml:space="preserve"> = Nothing, </w:t>
+      </w:r>
+      <w:proofErr w:type="spellStart"/>
+      <w:r>
+        <w:rPr>
+          <w:color w:val="0070C0"/>
+        </w:rPr>
+        <w:t>mà</w:t>
+      </w:r>
+      <w:proofErr w:type="spellEnd"/>
+      <w:r>
+        <w:rPr>
+          <w:color w:val="0070C0"/>
+        </w:rPr>
+        <w:t xml:space="preserve"> ở </w:t>
+      </w:r>
+      <w:proofErr w:type="spellStart"/>
+      <w:r>
+        <w:rPr>
+          <w:color w:val="0070C0"/>
+        </w:rPr>
+        <w:t>bên</w:t>
+      </w:r>
+      <w:proofErr w:type="spellEnd"/>
+      <w:r>
+        <w:rPr>
+          <w:color w:val="0070C0"/>
+        </w:rPr>
+        <w:t xml:space="preserve"> </w:t>
+      </w:r>
+      <w:proofErr w:type="spellStart"/>
+      <w:r>
+        <w:rPr>
+          <w:color w:val="0070C0"/>
+        </w:rPr>
+        <w:t>dưới</w:t>
+      </w:r>
+      <w:proofErr w:type="spellEnd"/>
+      <w:r>
+        <w:rPr>
+          <w:color w:val="0070C0"/>
+        </w:rPr>
+        <w:t xml:space="preserve"> code </w:t>
+      </w:r>
+      <w:proofErr w:type="spellStart"/>
+      <w:r>
+        <w:rPr>
+          <w:color w:val="0070C0"/>
+        </w:rPr>
+        <w:t>lại</w:t>
+      </w:r>
+      <w:proofErr w:type="spellEnd"/>
+      <w:r>
+        <w:rPr>
+          <w:color w:val="0070C0"/>
+        </w:rPr>
+        <w:t xml:space="preserve"> </w:t>
+      </w:r>
+      <w:proofErr w:type="spellStart"/>
+      <w:r>
+        <w:rPr>
+          <w:color w:val="0070C0"/>
+        </w:rPr>
+        <w:t>lấy</w:t>
+      </w:r>
+      <w:proofErr w:type="spellEnd"/>
+      <w:r>
+        <w:rPr>
+          <w:color w:val="0070C0"/>
+        </w:rPr>
+        <w:t xml:space="preserve"> </w:t>
+      </w:r>
+      <w:proofErr w:type="spellStart"/>
+      <w:r>
+        <w:rPr>
+          <w:color w:val="0070C0"/>
+        </w:rPr>
+        <w:t>một</w:t>
+      </w:r>
+      <w:proofErr w:type="spellEnd"/>
+      <w:r>
+        <w:rPr>
+          <w:color w:val="0070C0"/>
+        </w:rPr>
+        <w:t xml:space="preserve"> </w:t>
+      </w:r>
+      <w:proofErr w:type="spellStart"/>
+      <w:r>
+        <w:rPr>
+          <w:color w:val="0070C0"/>
+        </w:rPr>
+        <w:t>trong</w:t>
+      </w:r>
+      <w:proofErr w:type="spellEnd"/>
+      <w:r>
+        <w:rPr>
+          <w:color w:val="0070C0"/>
+        </w:rPr>
+        <w:t xml:space="preserve"> </w:t>
+      </w:r>
+      <w:proofErr w:type="spellStart"/>
+      <w:r>
+        <w:rPr>
+          <w:color w:val="0070C0"/>
+        </w:rPr>
+        <w:t>những</w:t>
+      </w:r>
+      <w:proofErr w:type="spellEnd"/>
+      <w:r>
+        <w:rPr>
+          <w:color w:val="0070C0"/>
+        </w:rPr>
+        <w:t xml:space="preserve"> </w:t>
+      </w:r>
+      <w:proofErr w:type="spellStart"/>
+      <w:r>
+        <w:rPr>
+          <w:color w:val="0070C0"/>
+        </w:rPr>
+        <w:t>thuộc</w:t>
+      </w:r>
+      <w:proofErr w:type="spellEnd"/>
+      <w:r>
+        <w:rPr>
+          <w:color w:val="0070C0"/>
+        </w:rPr>
+        <w:t xml:space="preserve"> </w:t>
+      </w:r>
+      <w:proofErr w:type="spellStart"/>
+      <w:r>
+        <w:rPr>
+          <w:color w:val="0070C0"/>
+        </w:rPr>
+        <w:t>tính</w:t>
+      </w:r>
+      <w:proofErr w:type="spellEnd"/>
+      <w:r>
+        <w:rPr>
+          <w:color w:val="0070C0"/>
+        </w:rPr>
+        <w:t xml:space="preserve"> </w:t>
+      </w:r>
+      <w:proofErr w:type="spellStart"/>
+      <w:r>
+        <w:rPr>
+          <w:color w:val="0070C0"/>
+        </w:rPr>
+        <w:t>của</w:t>
+      </w:r>
+      <w:proofErr w:type="spellEnd"/>
+      <w:r>
+        <w:rPr>
+          <w:color w:val="0070C0"/>
+        </w:rPr>
+        <w:t xml:space="preserve"> </w:t>
+      </w:r>
+      <w:proofErr w:type="spellStart"/>
+      <w:r>
+        <w:rPr>
+          <w:color w:val="0070C0"/>
+        </w:rPr>
+        <w:t>biến</w:t>
+      </w:r>
+      <w:proofErr w:type="spellEnd"/>
+      <w:r>
+        <w:rPr>
+          <w:color w:val="0070C0"/>
+        </w:rPr>
+        <w:t xml:space="preserve"> </w:t>
+      </w:r>
+      <w:proofErr w:type="spellStart"/>
+      <w:r>
+        <w:rPr>
+          <w:color w:val="0070C0"/>
+        </w:rPr>
+        <w:t>cll</w:t>
+      </w:r>
+      <w:proofErr w:type="spellEnd"/>
+      <w:r>
+        <w:rPr>
+          <w:color w:val="0070C0"/>
+        </w:rPr>
+        <w:t xml:space="preserve"> </w:t>
+      </w:r>
+      <w:proofErr w:type="spellStart"/>
+      <w:r>
+        <w:rPr>
+          <w:color w:val="0070C0"/>
+        </w:rPr>
+        <w:t>là</w:t>
+      </w:r>
+      <w:proofErr w:type="spellEnd"/>
+      <w:r>
+        <w:rPr>
+          <w:color w:val="0070C0"/>
+        </w:rPr>
+        <w:t xml:space="preserve"> </w:t>
+      </w:r>
+      <w:proofErr w:type="spellStart"/>
+      <w:r>
+        <w:rPr>
+          <w:color w:val="FF0000"/>
+        </w:rPr>
+        <w:t>cll.row</w:t>
+      </w:r>
+      <w:proofErr w:type="spellEnd"/>
+      <w:r>
+        <w:rPr>
+          <w:color w:val="0070C0"/>
+        </w:rPr>
+        <w:t xml:space="preserve">. </w:t>
+      </w:r>
+      <w:proofErr w:type="spellStart"/>
+      <w:r>
+        <w:rPr>
+          <w:color w:val="0070C0"/>
+        </w:rPr>
+        <w:t>Vì</w:t>
+      </w:r>
+      <w:proofErr w:type="spellEnd"/>
+      <w:r>
+        <w:rPr>
+          <w:color w:val="0070C0"/>
+        </w:rPr>
+        <w:t xml:space="preserve"> </w:t>
+      </w:r>
+      <w:proofErr w:type="spellStart"/>
+      <w:r>
+        <w:rPr>
+          <w:color w:val="0070C0"/>
+        </w:rPr>
+        <w:t>thế</w:t>
+      </w:r>
+      <w:proofErr w:type="spellEnd"/>
+      <w:r>
+        <w:rPr>
+          <w:color w:val="0070C0"/>
+        </w:rPr>
+        <w:t xml:space="preserve"> </w:t>
+      </w:r>
+      <w:proofErr w:type="spellStart"/>
+      <w:r>
+        <w:rPr>
+          <w:color w:val="0070C0"/>
+        </w:rPr>
+        <w:t>gây</w:t>
+      </w:r>
+      <w:proofErr w:type="spellEnd"/>
+      <w:r>
+        <w:rPr>
+          <w:color w:val="0070C0"/>
+        </w:rPr>
+        <w:t xml:space="preserve"> </w:t>
+      </w:r>
+      <w:proofErr w:type="spellStart"/>
+      <w:r>
+        <w:rPr>
+          <w:color w:val="0070C0"/>
+        </w:rPr>
+        <w:t>ra</w:t>
+      </w:r>
+      <w:proofErr w:type="spellEnd"/>
+      <w:r>
+        <w:rPr>
+          <w:color w:val="0070C0"/>
+        </w:rPr>
+        <w:t xml:space="preserve"> </w:t>
+      </w:r>
+      <w:proofErr w:type="spellStart"/>
+      <w:r>
+        <w:rPr>
+          <w:color w:val="0070C0"/>
+        </w:rPr>
+        <w:t>lỗi</w:t>
+      </w:r>
+      <w:proofErr w:type="spellEnd"/>
+      <w:r>
+        <w:rPr>
+          <w:color w:val="0070C0"/>
+        </w:rPr>
+        <w:t xml:space="preserve"> ở </w:t>
+      </w:r>
+      <w:proofErr w:type="spellStart"/>
+      <w:r>
+        <w:rPr>
+          <w:color w:val="0070C0"/>
+        </w:rPr>
+        <w:t>đây</w:t>
+      </w:r>
+      <w:proofErr w:type="spellEnd"/>
+      <w:r>
+        <w:rPr>
+          <w:color w:val="0070C0"/>
+        </w:rPr>
+        <w:t>.</w:t>
+      </w:r>
+    </w:p>
+    <w:p>
+      <w:pPr>
+        <w:ind w:firstLine="567"/>
+        <w:jc w:val="both"/>
+        <w:rPr>
+          <w:color w:val="0070C0"/>
+        </w:rPr>
+      </w:pPr>
+      <w:r>
+        <w:rPr>
+          <w:color w:val="0070C0"/>
+        </w:rPr>
+        <w:drawing>
+          <wp:inline distT="0" distB="0" distL="0" distR="0" wp14:anchorId="02DD2630" wp14:editId="1877624E">
+            <wp:extent cx="5971540" cy="693420"/>
+            <wp:effectExtent l="0" t="0" r="0" b="0"/>
+            <wp:docPr id="3" name="Picture 3"/>
+            <wp:cNvGraphicFramePr>
+              <a:graphicFrameLocks xmlns:a="http://schemas.openxmlformats.org/drawingml/2006/main" noChangeAspect="1"/>
+            </wp:cNvGraphicFramePr>
+            <a:graphic xmlns:a="http://schemas.openxmlformats.org/drawingml/2006/main">
+              <a:graphicData uri="http://schemas.openxmlformats.org/drawingml/2006/picture">
+                <pic:pic xmlns:pic="http://schemas.openxmlformats.org/drawingml/2006/picture">
+                  <pic:nvPicPr>
+                    <pic:cNvPr id="1" name=""/>
+                    <pic:cNvPicPr/>
+                  </pic:nvPicPr>
+                  <pic:blipFill>
+                    <a:blip r:embed="rId8"/>
+                    <a:stretch>
+                      <a:fillRect/>
+                    </a:stretch>
+                  </pic:blipFill>
+                  <pic:spPr>
+                    <a:xfrm>
+                      <a:off x="0" y="0"/>
+                      <a:ext cx="5971540" cy="693420"/>
+                    </a:xfrm>
+                    <a:prstGeom prst="rect">
+                      <a:avLst/>
+                    </a:prstGeom>
+                  </pic:spPr>
+                </pic:pic>
+              </a:graphicData>
+            </a:graphic>
+          </wp:inline>
+        </w:drawing>
+      </w:r>
+      <w:proofErr w:type="spellStart"/>
+      <w:r>
+        <w:rPr>
+          <w:b/>
+          <w:color w:val="00B050"/>
+        </w:rPr>
+        <w:t>Cách</w:t>
+      </w:r>
+      <w:proofErr w:type="spellEnd"/>
+      <w:r>
+        <w:rPr>
+          <w:b/>
+          <w:color w:val="00B050"/>
+        </w:rPr>
+        <w:t xml:space="preserve"> </w:t>
+      </w:r>
+      <w:proofErr w:type="spellStart"/>
+      <w:r>
+        <w:rPr>
+          <w:b/>
+          <w:color w:val="00B050"/>
+        </w:rPr>
+        <w:t>giải</w:t>
+      </w:r>
+      <w:proofErr w:type="spellEnd"/>
+      <w:r>
+        <w:rPr>
+          <w:b/>
+          <w:color w:val="00B050"/>
+        </w:rPr>
+        <w:t xml:space="preserve"> </w:t>
+      </w:r>
+      <w:proofErr w:type="spellStart"/>
+      <w:r>
+        <w:rPr>
+          <w:b/>
+          <w:color w:val="00B050"/>
+        </w:rPr>
+        <w:t>quyế</w:t>
+      </w:r>
+      <w:r>
+        <w:rPr>
+          <w:b/>
+          <w:color w:val="00B050"/>
+        </w:rPr>
+        <w:t>t</w:t>
+      </w:r>
+      <w:proofErr w:type="spellEnd"/>
+      <w:r>
+        <w:rPr>
+          <w:b/>
+          <w:color w:val="00B050"/>
+        </w:rPr>
+        <w:t>:</w:t>
+      </w:r>
+    </w:p>
+    <w:p>
+      <w:pPr>
+        <w:ind w:firstLine="567"/>
+        <w:jc w:val="both"/>
+        <w:rPr>
+          <w:color w:val="00B050"/>
+        </w:rPr>
+      </w:pPr>
+      <w:proofErr w:type="spellStart"/>
+      <w:r>
+        <w:rPr>
+          <w:color w:val="00B050"/>
+        </w:rPr>
+        <w:t>Cll</w:t>
+      </w:r>
+      <w:proofErr w:type="spellEnd"/>
+      <w:r>
+        <w:rPr>
+          <w:color w:val="00B050"/>
+        </w:rPr>
+        <w:t xml:space="preserve"> </w:t>
+      </w:r>
+      <w:proofErr w:type="spellStart"/>
+      <w:r>
+        <w:rPr>
+          <w:color w:val="00B050"/>
+        </w:rPr>
+        <w:t>là</w:t>
+      </w:r>
+      <w:proofErr w:type="spellEnd"/>
+      <w:r>
+        <w:rPr>
+          <w:color w:val="00B050"/>
+        </w:rPr>
+        <w:t xml:space="preserve"> </w:t>
+      </w:r>
+      <w:proofErr w:type="spellStart"/>
+      <w:r>
+        <w:rPr>
+          <w:color w:val="00B050"/>
+        </w:rPr>
+        <w:t>tham</w:t>
+      </w:r>
+      <w:proofErr w:type="spellEnd"/>
+      <w:r>
+        <w:rPr>
+          <w:color w:val="00B050"/>
+        </w:rPr>
+        <w:t xml:space="preserve"> </w:t>
+      </w:r>
+      <w:proofErr w:type="spellStart"/>
+      <w:r>
+        <w:rPr>
+          <w:color w:val="00B050"/>
+        </w:rPr>
+        <w:t>số</w:t>
+      </w:r>
+      <w:proofErr w:type="spellEnd"/>
+      <w:r>
+        <w:rPr>
+          <w:color w:val="00B050"/>
+        </w:rPr>
+        <w:t xml:space="preserve"> </w:t>
+      </w:r>
+      <w:proofErr w:type="spellStart"/>
+      <w:r>
+        <w:rPr>
+          <w:color w:val="00B050"/>
+        </w:rPr>
+        <w:t>khi</w:t>
+      </w:r>
+      <w:proofErr w:type="spellEnd"/>
+      <w:r>
+        <w:rPr>
+          <w:color w:val="00B050"/>
+        </w:rPr>
+        <w:t xml:space="preserve"> </w:t>
+      </w:r>
+      <w:proofErr w:type="spellStart"/>
+      <w:r>
+        <w:rPr>
+          <w:color w:val="00B050"/>
+        </w:rPr>
+        <w:t>gọi</w:t>
+      </w:r>
+      <w:proofErr w:type="spellEnd"/>
+      <w:r>
+        <w:rPr>
+          <w:color w:val="00B050"/>
+        </w:rPr>
+        <w:t xml:space="preserve"> </w:t>
+      </w:r>
+      <w:proofErr w:type="spellStart"/>
+      <w:r>
+        <w:rPr>
+          <w:color w:val="00B050"/>
+        </w:rPr>
+        <w:t>hàm</w:t>
+      </w:r>
+      <w:proofErr w:type="spellEnd"/>
+      <w:r>
+        <w:rPr>
+          <w:color w:val="00B050"/>
+        </w:rPr>
+        <w:t xml:space="preserve"> </w:t>
+      </w:r>
+      <w:proofErr w:type="spellStart"/>
+      <w:r>
+        <w:rPr>
+          <w:color w:val="00B050"/>
+        </w:rPr>
+        <w:t>kl_thay_cu</w:t>
+      </w:r>
+      <w:proofErr w:type="spellEnd"/>
+    </w:p>
+    <w:p>
+      <w:pPr>
+        <w:ind w:firstLine="567"/>
+        <w:jc w:val="both"/>
+        <w:rPr>
+          <w:color w:val="00B050"/>
+        </w:rPr>
+      </w:pPr>
+      <w:r>
+        <w:rPr>
+          <w:noProof/>
+          <w:color w:val="00B050"/>
+        </w:rPr>
+        <mc:AlternateContent>
+          <mc:Choice Requires="wps">
+            <w:drawing>
+              <wp:anchor distT="0" distB="0" distL="114300" distR="114300" simplePos="0" relativeHeight="251659264" behindDoc="0" locked="0" layoutInCell="1" allowOverlap="1" wp14:anchorId="30D0E69B" wp14:editId="6590317D">
+                <wp:simplePos x="0" y="0"/>
+                <wp:positionH relativeFrom="column">
+                  <wp:posOffset>575310</wp:posOffset>
+                </wp:positionH>
+                <wp:positionV relativeFrom="paragraph">
+                  <wp:posOffset>768046</wp:posOffset>
+                </wp:positionV>
+                <wp:extent cx="1192695" cy="246490"/>
+                <wp:effectExtent l="0" t="0" r="26670" b="20320"/>
+                <wp:wrapNone/>
+                <wp:docPr id="5" name="Oval 5"/>
+                <wp:cNvGraphicFramePr/>
+                <a:graphic xmlns:a="http://schemas.openxmlformats.org/drawingml/2006/main">
+                  <a:graphicData uri="http://schemas.microsoft.com/office/word/2010/wordprocessingShape">
+                    <wps:wsp>
+                      <wps:cNvSpPr/>
+                      <wps:spPr>
+                        <a:xfrm>
+                          <a:off x="0" y="0"/>
+                          <a:ext cx="1192695" cy="246490"/>
+                        </a:xfrm>
+                        <a:prstGeom prst="ellipse">
+                          <a:avLst/>
+                        </a:prstGeom>
+                        <a:noFill/>
+                        <a:ln>
+                          <a:solidFill>
+                            <a:srgbClr val="FF0000"/>
+                          </a:solidFill>
+                        </a:ln>
+                      </wps:spPr>
+                      <wps:style>
+                        <a:lnRef idx="2">
+                          <a:schemeClr val="accent1">
+                            <a:shade val="50000"/>
+                          </a:schemeClr>
+                        </a:lnRef>
+                        <a:fillRef idx="1">
+                          <a:schemeClr val="accent1"/>
+                        </a:fillRef>
+                        <a:effectRef idx="0">
+                          <a:schemeClr val="accent1"/>
+                        </a:effectRef>
+                        <a:fontRef idx="minor">
+                          <a:schemeClr val="lt1"/>
+                        </a:fontRef>
+                      </wps:style>
+                      <wps:bodyPr rot="0" spcFirstLastPara="0" vertOverflow="overflow" horzOverflow="overflow" vert="horz" wrap="square" lIns="91440" tIns="45720" rIns="91440" bIns="45720" numCol="1" spcCol="0" rtlCol="0" fromWordArt="0" anchor="ctr" anchorCtr="0" forceAA="0" compatLnSpc="1">
+                        <a:prstTxWarp prst="textNoShape">
+                          <a:avLst/>
+                        </a:prstTxWarp>
+                        <a:noAutofit/>
+                      </wps:bodyPr>
+                    </wps:wsp>
+                  </a:graphicData>
+                </a:graphic>
+              </wp:anchor>
+            </w:drawing>
+          </mc:Choice>
+          <mc:Fallback>
+            <w:pict>
+              <v:oval w14:anchorId="53F3268B" id="Oval 5" o:spid="_x0000_s1026" style="position:absolute;margin-left:45.3pt;margin-top:60.5pt;width:93.9pt;height:19.4pt;z-index:251659264;visibility:visible;mso-wrap-style:square;mso-wrap-distance-left:9pt;mso-wrap-distance-top:0;mso-wrap-distance-right:9pt;mso-wrap-distance-bottom:0;mso-position-horizontal:absolute;mso-position-horizontal-relative:text;mso-position-vertical:absolute;mso-position-vertical-relative:text;v-text-anchor:middle" o:gfxdata="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" filled="f" strokecolor="red" strokeweight="2pt"/>
+            </w:pict>
+          </mc:Fallback>
+        </mc:AlternateContent>
+      </w:r>
+      <w:r>
+        <w:rPr>
+          <w:color w:val="00B050"/>
+        </w:rPr>
+        <w:drawing>
+          <wp:inline distT="0" distB="0" distL="0" distR="0" wp14:anchorId="246641CE" wp14:editId="4FFB66F4">
+            <wp:extent cx="5971540" cy="1326515"/>
+            <wp:effectExtent l="0" t="0" r="0" b="6985"/>
+            <wp:docPr id="4" name="Picture 4"/>
+            <wp:cNvGraphicFramePr>
+              <a:graphicFrameLocks xmlns:a="http://schemas.openxmlformats.org/drawingml/2006/main" noChangeAspect="1"/>
+            </wp:cNvGraphicFramePr>
+            <a:graphic xmlns:a="http://schemas.openxmlformats.org/drawingml/2006/main">
+              <a:graphicData uri="http://schemas.openxmlformats.org/drawingml/2006/picture">
+                <pic:pic xmlns:pic="http://schemas.openxmlformats.org/drawingml/2006/picture">
+                  <pic:nvPicPr>
+                    <pic:cNvPr id="1" name=""/>
+                    <pic:cNvPicPr/>
+                  </pic:nvPicPr>
+                  <pic:blipFill>
+                    <a:blip r:embed="rId9"/>
+                    <a:stretch>
+                      <a:fillRect/>
+                    </a:stretch>
+                  </pic:blipFill>
+                  <pic:spPr>
+                    <a:xfrm>
+                      <a:off x="0" y="0"/>
+                      <a:ext cx="5971540" cy="1326515"/>
+                    </a:xfrm>
+                    <a:prstGeom prst="rect">
+                      <a:avLst/>
+                    </a:prstGeom>
+                  </pic:spPr>
+                </pic:pic>
+              </a:graphicData>
+            </a:graphic>
+          </wp:inline>
+        </w:drawing>
+      </w:r>
+      <w:proofErr w:type="spellStart"/>
+      <w:r>
+        <w:rPr>
+          <w:color w:val="00B050"/>
+        </w:rPr>
+        <w:t>chính</w:t>
+      </w:r>
+      <w:proofErr w:type="spellEnd"/>
+      <w:r>
+        <w:rPr>
+          <w:color w:val="00B050"/>
+        </w:rPr>
+        <w:t xml:space="preserve"> </w:t>
+      </w:r>
+      <w:proofErr w:type="spellStart"/>
+      <w:r>
+        <w:rPr>
+          <w:color w:val="00B050"/>
+        </w:rPr>
+        <w:t>là</w:t>
+      </w:r>
+      <w:proofErr w:type="spellEnd"/>
+      <w:r>
+        <w:rPr>
+          <w:color w:val="00B050"/>
+        </w:rPr>
+        <w:t xml:space="preserve"> </w:t>
+      </w:r>
+      <w:proofErr w:type="spellStart"/>
+      <w:r>
+        <w:rPr>
+          <w:color w:val="00B050"/>
+        </w:rPr>
+        <w:t>khu</w:t>
+      </w:r>
+      <w:proofErr w:type="spellEnd"/>
+      <w:r>
+        <w:rPr>
+          <w:color w:val="00B050"/>
+        </w:rPr>
+        <w:t xml:space="preserve"> </w:t>
+      </w:r>
+      <w:proofErr w:type="spellStart"/>
+      <w:r>
+        <w:rPr>
+          <w:color w:val="00B050"/>
+        </w:rPr>
+        <w:t>khoanh</w:t>
+      </w:r>
+      <w:proofErr w:type="spellEnd"/>
+      <w:r>
+        <w:rPr>
+          <w:color w:val="00B050"/>
+        </w:rPr>
+        <w:t xml:space="preserve"> </w:t>
+      </w:r>
+      <w:proofErr w:type="spellStart"/>
+      <w:r>
+        <w:rPr>
+          <w:color w:val="00B050"/>
+        </w:rPr>
+        <w:t>tròn</w:t>
+      </w:r>
+      <w:proofErr w:type="spellEnd"/>
+      <w:r>
+        <w:rPr>
+          <w:color w:val="00B050"/>
+        </w:rPr>
+        <w:t xml:space="preserve">, </w:t>
+      </w:r>
+      <w:proofErr w:type="spellStart"/>
+      <w:r>
+        <w:rPr>
+          <w:color w:val="00B050"/>
+        </w:rPr>
+        <w:t>cll</w:t>
+      </w:r>
+      <w:proofErr w:type="spellEnd"/>
+      <w:r>
+        <w:rPr>
+          <w:color w:val="00B050"/>
+        </w:rPr>
+        <w:t xml:space="preserve"> </w:t>
+      </w:r>
+      <w:proofErr w:type="spellStart"/>
+      <w:r>
+        <w:rPr>
+          <w:color w:val="00B050"/>
+        </w:rPr>
+        <w:t>được</w:t>
+      </w:r>
+      <w:proofErr w:type="spellEnd"/>
+      <w:r>
+        <w:rPr>
+          <w:color w:val="00B050"/>
+        </w:rPr>
+        <w:t xml:space="preserve"> </w:t>
+      </w:r>
+      <w:proofErr w:type="spellStart"/>
+      <w:r>
+        <w:rPr>
+          <w:color w:val="00B050"/>
+        </w:rPr>
+        <w:t>gán</w:t>
+      </w:r>
+      <w:proofErr w:type="spellEnd"/>
+      <w:r>
+        <w:rPr>
+          <w:color w:val="00B050"/>
+        </w:rPr>
+        <w:t xml:space="preserve"> </w:t>
+      </w:r>
+      <w:proofErr w:type="spellStart"/>
+      <w:r>
+        <w:rPr>
+          <w:color w:val="00B050"/>
+        </w:rPr>
+        <w:t>bằng</w:t>
+      </w:r>
+      <w:proofErr w:type="spellEnd"/>
+      <w:r>
+        <w:rPr>
+          <w:color w:val="00B050"/>
+        </w:rPr>
+        <w:t xml:space="preserve"> </w:t>
+      </w:r>
+      <w:proofErr w:type="spellStart"/>
+      <w:r>
+        <w:rPr>
+          <w:color w:val="00B050"/>
+        </w:rPr>
+        <w:t>phép</w:t>
+      </w:r>
+      <w:proofErr w:type="spellEnd"/>
+      <w:r>
+        <w:rPr>
+          <w:color w:val="00B050"/>
+        </w:rPr>
+        <w:t xml:space="preserve"> </w:t>
+      </w:r>
+      <w:proofErr w:type="spellStart"/>
+      <w:r>
+        <w:rPr>
+          <w:color w:val="00B050"/>
+        </w:rPr>
+        <w:t>tìm</w:t>
+      </w:r>
+      <w:proofErr w:type="spellEnd"/>
+      <w:r>
+        <w:rPr>
+          <w:color w:val="00B050"/>
+        </w:rPr>
+        <w:t xml:space="preserve"> </w:t>
+      </w:r>
+      <w:proofErr w:type="spellStart"/>
+      <w:r>
+        <w:rPr>
+          <w:color w:val="00B050"/>
+        </w:rPr>
+        <w:t>kiếm</w:t>
+      </w:r>
+      <w:proofErr w:type="spellEnd"/>
+      <w:r>
+        <w:rPr>
+          <w:color w:val="00B050"/>
+        </w:rPr>
+        <w:t xml:space="preserve"> </w:t>
+      </w:r>
+      <w:proofErr w:type="spellStart"/>
+      <w:r>
+        <w:rPr>
+          <w:color w:val="00B050"/>
+        </w:rPr>
+        <w:t>trong</w:t>
+      </w:r>
+      <w:proofErr w:type="spellEnd"/>
+      <w:r>
+        <w:rPr>
+          <w:color w:val="00B050"/>
+        </w:rPr>
+        <w:t xml:space="preserve"> sheet </w:t>
+      </w:r>
+      <w:proofErr w:type="spellStart"/>
+      <w:r>
+        <w:rPr>
+          <w:color w:val="00B050"/>
+        </w:rPr>
+        <w:t>Kyluat</w:t>
+      </w:r>
+      <w:proofErr w:type="spellEnd"/>
+      <w:r>
+        <w:rPr>
+          <w:color w:val="00B050"/>
+        </w:rPr>
+        <w:t xml:space="preserve">, </w:t>
+      </w:r>
+      <w:proofErr w:type="spellStart"/>
+      <w:r>
+        <w:rPr>
+          <w:color w:val="00B050"/>
+        </w:rPr>
+        <w:t>cột</w:t>
+      </w:r>
+      <w:proofErr w:type="spellEnd"/>
+      <w:r>
+        <w:rPr>
+          <w:color w:val="00B050"/>
+        </w:rPr>
+        <w:t xml:space="preserve"> A, </w:t>
+      </w:r>
+      <w:proofErr w:type="spellStart"/>
+      <w:r>
+        <w:rPr>
+          <w:color w:val="00B050"/>
+        </w:rPr>
+        <w:t>tìm</w:t>
+      </w:r>
+      <w:proofErr w:type="spellEnd"/>
+      <w:r>
+        <w:rPr>
+          <w:color w:val="00B050"/>
+        </w:rPr>
+        <w:t xml:space="preserve"> </w:t>
+      </w:r>
+      <w:proofErr w:type="spellStart"/>
+      <w:r>
+        <w:rPr>
+          <w:color w:val="00B050"/>
+        </w:rPr>
+        <w:t>với</w:t>
+      </w:r>
+      <w:proofErr w:type="spellEnd"/>
+      <w:r>
+        <w:rPr>
+          <w:color w:val="00B050"/>
+        </w:rPr>
+        <w:t xml:space="preserve"> </w:t>
+      </w:r>
+      <w:proofErr w:type="spellStart"/>
+      <w:r>
+        <w:rPr>
+          <w:color w:val="00B050"/>
+        </w:rPr>
+        <w:t>nội</w:t>
+      </w:r>
+      <w:proofErr w:type="spellEnd"/>
+      <w:r>
+        <w:rPr>
+          <w:color w:val="00B050"/>
+        </w:rPr>
+        <w:t xml:space="preserve"> dung </w:t>
+      </w:r>
+      <w:proofErr w:type="spellStart"/>
+      <w:r>
+        <w:rPr>
+          <w:color w:val="00B050"/>
+        </w:rPr>
+        <w:t>là</w:t>
+      </w:r>
+      <w:proofErr w:type="spellEnd"/>
+      <w:r>
+        <w:rPr>
+          <w:color w:val="00B050"/>
+        </w:rPr>
+        <w:t xml:space="preserve"> ô D5 sheet </w:t>
+      </w:r>
+      <w:proofErr w:type="spellStart"/>
+      <w:r>
+        <w:rPr>
+          <w:color w:val="00B050"/>
+        </w:rPr>
+        <w:t>Them_kyLuat</w:t>
+      </w:r>
+      <w:proofErr w:type="spellEnd"/>
+    </w:p>
+    <w:p>
+      <w:pPr>
+        <w:ind w:firstLine="567"/>
+        <w:jc w:val="both"/>
+        <w:rPr>
+          <w:color w:val="00B050"/>
+        </w:rPr>
+      </w:pPr>
+      <w:proofErr w:type="spellStart"/>
+      <w:r>
+        <w:rPr>
+          <w:color w:val="00B050"/>
+        </w:rPr>
+        <w:t>Tức</w:t>
+      </w:r>
+      <w:proofErr w:type="spellEnd"/>
+      <w:r>
+        <w:rPr>
+          <w:color w:val="00B050"/>
+        </w:rPr>
+        <w:t xml:space="preserve"> </w:t>
+      </w:r>
+      <w:proofErr w:type="spellStart"/>
+      <w:r>
+        <w:rPr>
+          <w:color w:val="00B050"/>
+        </w:rPr>
+        <w:t>là</w:t>
+      </w:r>
+      <w:proofErr w:type="spellEnd"/>
+      <w:r>
+        <w:rPr>
+          <w:color w:val="00B050"/>
+        </w:rPr>
+        <w:t xml:space="preserve"> </w:t>
+      </w:r>
+      <w:proofErr w:type="spellStart"/>
+      <w:r>
+        <w:rPr>
+          <w:color w:val="00B050"/>
+        </w:rPr>
+        <w:t>việc</w:t>
+      </w:r>
+      <w:proofErr w:type="spellEnd"/>
+      <w:r>
+        <w:rPr>
+          <w:color w:val="00B050"/>
+        </w:rPr>
+        <w:t xml:space="preserve"> </w:t>
+      </w:r>
+      <w:proofErr w:type="spellStart"/>
+      <w:r>
+        <w:rPr>
+          <w:color w:val="00B050"/>
+        </w:rPr>
+        <w:t>tìm</w:t>
+      </w:r>
+      <w:proofErr w:type="spellEnd"/>
+      <w:r>
+        <w:rPr>
+          <w:color w:val="00B050"/>
+        </w:rPr>
+        <w:t xml:space="preserve"> </w:t>
+      </w:r>
+      <w:proofErr w:type="spellStart"/>
+      <w:r>
+        <w:rPr>
+          <w:color w:val="00B050"/>
+        </w:rPr>
+        <w:t>kiếm</w:t>
+      </w:r>
+      <w:proofErr w:type="spellEnd"/>
+      <w:r>
+        <w:rPr>
+          <w:color w:val="00B050"/>
+        </w:rPr>
+        <w:t xml:space="preserve"> </w:t>
+      </w:r>
+      <w:proofErr w:type="spellStart"/>
+      <w:r>
+        <w:rPr>
+          <w:color w:val="00B050"/>
+        </w:rPr>
+        <w:t>này</w:t>
+      </w:r>
+      <w:proofErr w:type="spellEnd"/>
+      <w:r>
+        <w:rPr>
+          <w:color w:val="00B050"/>
+        </w:rPr>
+        <w:t xml:space="preserve"> </w:t>
+      </w:r>
+      <w:proofErr w:type="spellStart"/>
+      <w:r>
+        <w:rPr>
+          <w:color w:val="00B050"/>
+        </w:rPr>
+        <w:t>không</w:t>
+      </w:r>
+      <w:proofErr w:type="spellEnd"/>
+      <w:r>
+        <w:rPr>
+          <w:color w:val="00B050"/>
+        </w:rPr>
+        <w:t xml:space="preserve"> </w:t>
+      </w:r>
+      <w:proofErr w:type="spellStart"/>
+      <w:r>
+        <w:rPr>
+          <w:color w:val="00B050"/>
+        </w:rPr>
+        <w:t>có</w:t>
+      </w:r>
+      <w:proofErr w:type="spellEnd"/>
+      <w:r>
+        <w:rPr>
+          <w:color w:val="00B050"/>
+        </w:rPr>
+        <w:t xml:space="preserve"> </w:t>
+      </w:r>
+      <w:proofErr w:type="spellStart"/>
+      <w:r>
+        <w:rPr>
+          <w:color w:val="00B050"/>
+        </w:rPr>
+        <w:t>kết</w:t>
+      </w:r>
+      <w:proofErr w:type="spellEnd"/>
+      <w:r>
+        <w:rPr>
+          <w:color w:val="00B050"/>
+        </w:rPr>
+        <w:t xml:space="preserve"> </w:t>
+      </w:r>
+      <w:proofErr w:type="spellStart"/>
+      <w:r>
+        <w:rPr>
+          <w:color w:val="00B050"/>
+        </w:rPr>
+        <w:t>quả</w:t>
+      </w:r>
+      <w:proofErr w:type="spellEnd"/>
+      <w:r>
+        <w:rPr>
+          <w:color w:val="00B050"/>
+        </w:rPr>
+        <w:t xml:space="preserve">, sheet </w:t>
+      </w:r>
+      <w:proofErr w:type="spellStart"/>
+      <w:r>
+        <w:rPr>
+          <w:color w:val="00B050"/>
+        </w:rPr>
+        <w:t>KyLuat</w:t>
+      </w:r>
+      <w:proofErr w:type="spellEnd"/>
+      <w:r>
+        <w:rPr>
+          <w:color w:val="00B050"/>
+        </w:rPr>
+        <w:t xml:space="preserve"> </w:t>
+      </w:r>
+      <w:proofErr w:type="spellStart"/>
+      <w:r>
+        <w:rPr>
+          <w:color w:val="00B050"/>
+        </w:rPr>
+        <w:t>không</w:t>
+      </w:r>
+      <w:proofErr w:type="spellEnd"/>
+      <w:r>
+        <w:rPr>
+          <w:color w:val="00B050"/>
+        </w:rPr>
+        <w:t xml:space="preserve"> </w:t>
+      </w:r>
+      <w:proofErr w:type="spellStart"/>
+      <w:r>
+        <w:rPr>
+          <w:color w:val="00B050"/>
+        </w:rPr>
+        <w:t>có</w:t>
+      </w:r>
+      <w:proofErr w:type="spellEnd"/>
+      <w:r>
+        <w:rPr>
+          <w:color w:val="00B050"/>
+        </w:rPr>
+        <w:t xml:space="preserve"> </w:t>
+      </w:r>
+      <w:proofErr w:type="spellStart"/>
+      <w:r>
+        <w:rPr>
+          <w:color w:val="00B050"/>
+        </w:rPr>
+        <w:t>giá</w:t>
+      </w:r>
+      <w:proofErr w:type="spellEnd"/>
+      <w:r>
+        <w:rPr>
+          <w:color w:val="00B050"/>
+        </w:rPr>
+        <w:t xml:space="preserve"> </w:t>
+      </w:r>
+      <w:proofErr w:type="spellStart"/>
+      <w:r>
+        <w:rPr>
+          <w:color w:val="00B050"/>
+        </w:rPr>
+        <w:t>trị</w:t>
+      </w:r>
+      <w:proofErr w:type="spellEnd"/>
+      <w:r>
+        <w:rPr>
+          <w:color w:val="00B050"/>
+        </w:rPr>
+        <w:t xml:space="preserve"> </w:t>
+      </w:r>
+      <w:proofErr w:type="spellStart"/>
+      <w:r>
+        <w:rPr>
+          <w:color w:val="00B050"/>
+        </w:rPr>
+        <w:t>nào</w:t>
+      </w:r>
+      <w:proofErr w:type="spellEnd"/>
+      <w:r>
+        <w:rPr>
+          <w:color w:val="00B050"/>
+        </w:rPr>
+        <w:t xml:space="preserve"> </w:t>
+      </w:r>
+      <w:proofErr w:type="spellStart"/>
+      <w:r>
+        <w:rPr>
+          <w:color w:val="00B050"/>
+        </w:rPr>
+        <w:t>là</w:t>
+      </w:r>
+      <w:proofErr w:type="spellEnd"/>
+      <w:r>
+        <w:rPr>
+          <w:color w:val="00B050"/>
+        </w:rPr>
+        <w:t xml:space="preserve"> ô D5 </w:t>
+      </w:r>
+      <w:proofErr w:type="spellStart"/>
+      <w:r>
+        <w:rPr>
+          <w:color w:val="00B050"/>
+        </w:rPr>
+        <w:t>bên</w:t>
+      </w:r>
+      <w:proofErr w:type="spellEnd"/>
+      <w:r>
+        <w:rPr>
+          <w:color w:val="00B050"/>
+        </w:rPr>
+        <w:t xml:space="preserve"> sheet </w:t>
+      </w:r>
+      <w:proofErr w:type="spellStart"/>
+      <w:r>
+        <w:rPr>
+          <w:color w:val="00B050"/>
+        </w:rPr>
+        <w:t>them_kyluat.</w:t>
+      </w:r>
+    </w:p>
+    <w:p>
+      <w:pPr>
+        <w:ind w:firstLine="567"/>
+        <w:jc w:val="both"/>
+        <w:rPr>
+          <w:color w:val="00B050"/>
+        </w:rPr>
+      </w:pPr>
+      <w:r>
+        <w:rPr>
+          <w:color w:val="00B050"/>
+        </w:rPr>
+        <w:t>Vậy</w:t>
+      </w:r>
+      <w:proofErr w:type="spellEnd"/>
+      <w:r>
+        <w:rPr>
+          <w:color w:val="00B050"/>
+        </w:rPr>
+        <w:t xml:space="preserve"> </w:t>
+      </w:r>
+      <w:proofErr w:type="spellStart"/>
+      <w:r>
+        <w:rPr>
+          <w:color w:val="00B050"/>
+        </w:rPr>
+        <w:t>thì</w:t>
+      </w:r>
+      <w:proofErr w:type="spellEnd"/>
+      <w:r>
+        <w:rPr>
+          <w:color w:val="00B050"/>
+        </w:rPr>
+        <w:t xml:space="preserve"> </w:t>
+      </w:r>
+      <w:proofErr w:type="spellStart"/>
+      <w:r>
+        <w:rPr>
+          <w:color w:val="00B050"/>
+        </w:rPr>
+        <w:t>cần</w:t>
+      </w:r>
+      <w:proofErr w:type="spellEnd"/>
+      <w:r>
+        <w:rPr>
+          <w:color w:val="00B050"/>
+        </w:rPr>
+        <w:t xml:space="preserve"> </w:t>
+      </w:r>
+      <w:proofErr w:type="spellStart"/>
+      <w:r>
+        <w:rPr>
+          <w:color w:val="00B050"/>
+        </w:rPr>
+        <w:t>xử</w:t>
+      </w:r>
+      <w:proofErr w:type="spellEnd"/>
+      <w:r>
+        <w:rPr>
+          <w:color w:val="00B050"/>
+        </w:rPr>
+        <w:t xml:space="preserve"> </w:t>
+      </w:r>
+      <w:proofErr w:type="spellStart"/>
+      <w:r>
+        <w:rPr>
+          <w:color w:val="00B050"/>
+        </w:rPr>
+        <w:t>lý</w:t>
+      </w:r>
+      <w:proofErr w:type="spellEnd"/>
+      <w:r>
+        <w:rPr>
+          <w:color w:val="00B050"/>
+        </w:rPr>
+        <w:t xml:space="preserve"> </w:t>
+      </w:r>
+      <w:proofErr w:type="spellStart"/>
+      <w:r>
+        <w:rPr>
+          <w:color w:val="00B050"/>
+        </w:rPr>
+        <w:t>trong</w:t>
+      </w:r>
+      <w:proofErr w:type="spellEnd"/>
+      <w:r>
+        <w:rPr>
+          <w:color w:val="00B050"/>
+        </w:rPr>
+        <w:t xml:space="preserve"> </w:t>
+      </w:r>
+      <w:proofErr w:type="spellStart"/>
+      <w:r>
+        <w:rPr>
+          <w:color w:val="00B050"/>
+        </w:rPr>
+        <w:t>trường</w:t>
+      </w:r>
+      <w:proofErr w:type="spellEnd"/>
+      <w:r>
+        <w:rPr>
+          <w:color w:val="00B050"/>
+        </w:rPr>
+        <w:t xml:space="preserve"> </w:t>
+      </w:r>
+      <w:proofErr w:type="spellStart"/>
+      <w:r>
+        <w:rPr>
+          <w:color w:val="00B050"/>
+        </w:rPr>
+        <w:t>hợp</w:t>
+      </w:r>
+      <w:proofErr w:type="spellEnd"/>
+      <w:r>
+        <w:rPr>
+          <w:color w:val="00B050"/>
+        </w:rPr>
+        <w:t xml:space="preserve"> </w:t>
+      </w:r>
+      <w:proofErr w:type="spellStart"/>
+      <w:r>
+        <w:rPr>
+          <w:color w:val="00B050"/>
+        </w:rPr>
+        <w:t>không</w:t>
+      </w:r>
+      <w:proofErr w:type="spellEnd"/>
+      <w:r>
+        <w:rPr>
+          <w:color w:val="00B050"/>
+        </w:rPr>
+        <w:t xml:space="preserve"> </w:t>
+      </w:r>
+      <w:proofErr w:type="spellStart"/>
+      <w:r>
+        <w:rPr>
+          <w:color w:val="00B050"/>
+        </w:rPr>
+        <w:t>tìm</w:t>
+      </w:r>
+      <w:proofErr w:type="spellEnd"/>
+      <w:r>
+        <w:rPr>
+          <w:color w:val="00B050"/>
+        </w:rPr>
+        <w:t xml:space="preserve"> </w:t>
+      </w:r>
+      <w:proofErr w:type="spellStart"/>
+      <w:r>
+        <w:rPr>
+          <w:color w:val="00B050"/>
+        </w:rPr>
+        <w:t>thấy</w:t>
+      </w:r>
+      <w:proofErr w:type="spellEnd"/>
+    </w:p>
+    <w:p>
+      <w:pPr>
+        <w:ind w:firstLine="567"/>
+        <w:jc w:val="both"/>
+        <w:rPr>
+          <w:color w:val="00B050"/>
+        </w:rPr>
+      </w:pPr>
+      <w:r>
+        <w:rPr>
+          <w:color w:val="00B050"/>
+        </w:rPr>
+        <w:drawing>
+          <wp:inline distT="0" distB="0" distL="0" distR="0" wp14:anchorId="023B49EE" wp14:editId="76D33EFD">
+            <wp:extent cx="5971540" cy="1446530"/>
+            <wp:effectExtent l="0" t="0" r="0" b="1270"/>
+            <wp:docPr id="6" name="Picture 6"/>
+            <wp:cNvGraphicFramePr>
+              <a:graphicFrameLocks xmlns:a="http://schemas.openxmlformats.org/drawingml/2006/main" noChangeAspect="1"/>
+            </wp:cNvGraphicFramePr>
+            <a:graphic xmlns:a="http://schemas.openxmlformats.org/drawingml/2006/main">
+              <a:graphicData uri="http://schemas.openxmlformats.org/drawingml/2006/picture">
+                <pic:pic xmlns:pic="http://schemas.openxmlformats.org/drawingml/2006/picture">
+                  <pic:nvPicPr>
+                    <pic:cNvPr id="1" name=""/>
+                    <pic:cNvPicPr/>
+                  </pic:nvPicPr>
+                  <pic:blipFill>
+                    <a:blip r:embed="rId10"/>
+                    <a:stretch>
+                      <a:fillRect/>
+                    </a:stretch>
+                  </pic:blipFill>
+                  <pic:spPr>
+                    <a:xfrm>
+                      <a:off x="0" y="0"/>
+                      <a:ext cx="5971540" cy="1446530"/>
+                    </a:xfrm>
+                    <a:prstGeom prst="rect">
+                      <a:avLst/>
+                    </a:prstGeom>
+                  </pic:spPr>
+                </pic:pic>
+              </a:graphicData>
+            </a:graphic>
+          </wp:inline>
+        </w:drawing>
+      </w:r>
+    </w:p>
+    <w:p>
+      <w:pPr>
+        <w:ind w:firstLine="567"/>
+        <w:jc w:val="both"/>
+        <w:rPr>
+          <w:color w:val="00B050"/>
+        </w:rPr>
+      </w:pPr>
+      <w:proofErr w:type="spellStart"/>
+      <w:r>
+        <w:rPr>
+          <w:color w:val="00B050"/>
+        </w:rPr>
+        <w:lastRenderedPageBreak/>
+        <w:t>Thêm</w:t>
+      </w:r>
+      <w:proofErr w:type="spellEnd"/>
+      <w:r>
+        <w:rPr>
+          <w:color w:val="00B050"/>
+        </w:rPr>
+        <w:t xml:space="preserve"> </w:t>
+      </w:r>
+      <w:proofErr w:type="spellStart"/>
+      <w:r>
+        <w:rPr>
+          <w:color w:val="00B050"/>
+        </w:rPr>
+        <w:t>mục</w:t>
+      </w:r>
+      <w:proofErr w:type="spellEnd"/>
+      <w:r>
+        <w:rPr>
+          <w:color w:val="00B050"/>
+        </w:rPr>
+        <w:t xml:space="preserve"> </w:t>
+      </w:r>
+      <w:proofErr w:type="spellStart"/>
+      <w:r>
+        <w:rPr>
+          <w:color w:val="00B050"/>
+        </w:rPr>
+        <w:t>xử</w:t>
+      </w:r>
+      <w:proofErr w:type="spellEnd"/>
+      <w:r>
+        <w:rPr>
+          <w:color w:val="00B050"/>
+        </w:rPr>
+        <w:t xml:space="preserve"> </w:t>
+      </w:r>
+      <w:proofErr w:type="spellStart"/>
+      <w:r>
+        <w:rPr>
+          <w:color w:val="00B050"/>
+        </w:rPr>
+        <w:t>lý</w:t>
+      </w:r>
+      <w:proofErr w:type="spellEnd"/>
+      <w:r>
+        <w:rPr>
+          <w:color w:val="00B050"/>
+        </w:rPr>
+        <w:t xml:space="preserve"> </w:t>
+      </w:r>
+      <w:proofErr w:type="spellStart"/>
+      <w:r>
+        <w:rPr>
+          <w:color w:val="00B050"/>
+        </w:rPr>
+        <w:t>nếu</w:t>
+      </w:r>
+      <w:proofErr w:type="spellEnd"/>
+      <w:r>
+        <w:rPr>
+          <w:color w:val="00B050"/>
+        </w:rPr>
+        <w:t xml:space="preserve"> </w:t>
+      </w:r>
+      <w:proofErr w:type="spellStart"/>
+      <w:r>
+        <w:rPr>
+          <w:color w:val="00B050"/>
+        </w:rPr>
+        <w:t>tìm</w:t>
+      </w:r>
+      <w:proofErr w:type="spellEnd"/>
+      <w:r>
+        <w:rPr>
+          <w:color w:val="00B050"/>
+        </w:rPr>
+        <w:t xml:space="preserve"> </w:t>
+      </w:r>
+      <w:proofErr w:type="spellStart"/>
+      <w:r>
+        <w:rPr>
+          <w:color w:val="00B050"/>
+        </w:rPr>
+        <w:t>thấy</w:t>
+      </w:r>
+      <w:proofErr w:type="spellEnd"/>
+      <w:r>
+        <w:rPr>
+          <w:color w:val="00B050"/>
+        </w:rPr>
+        <w:t xml:space="preserve"> </w:t>
+      </w:r>
+      <w:proofErr w:type="spellStart"/>
+      <w:r>
+        <w:rPr>
+          <w:color w:val="00B050"/>
+        </w:rPr>
+        <w:t>tên</w:t>
+      </w:r>
+      <w:proofErr w:type="spellEnd"/>
+      <w:r>
+        <w:rPr>
+          <w:color w:val="00B050"/>
+        </w:rPr>
+        <w:t xml:space="preserve"> </w:t>
+      </w:r>
+      <w:proofErr w:type="spellStart"/>
+      <w:r>
+        <w:rPr>
+          <w:color w:val="00B050"/>
+        </w:rPr>
+        <w:t>đv</w:t>
+      </w:r>
+      <w:proofErr w:type="spellEnd"/>
+      <w:r>
+        <w:rPr>
+          <w:color w:val="00B050"/>
+        </w:rPr>
+        <w:t xml:space="preserve"> </w:t>
+      </w:r>
+      <w:proofErr w:type="spellStart"/>
+      <w:r>
+        <w:rPr>
+          <w:color w:val="00B050"/>
+        </w:rPr>
+        <w:t>trong</w:t>
+      </w:r>
+      <w:proofErr w:type="spellEnd"/>
+      <w:r>
+        <w:rPr>
+          <w:color w:val="00B050"/>
+        </w:rPr>
+        <w:t xml:space="preserve"> </w:t>
+      </w:r>
+      <w:proofErr w:type="spellStart"/>
+      <w:r>
+        <w:rPr>
+          <w:color w:val="00B050"/>
+        </w:rPr>
+        <w:t>cột</w:t>
+      </w:r>
+      <w:proofErr w:type="spellEnd"/>
+      <w:r>
+        <w:rPr>
+          <w:color w:val="00B050"/>
+        </w:rPr>
+        <w:t xml:space="preserve"> A sheet </w:t>
+      </w:r>
+      <w:proofErr w:type="spellStart"/>
+      <w:r>
+        <w:rPr>
+          <w:color w:val="00B050"/>
+        </w:rPr>
+        <w:t>Kyluat</w:t>
+      </w:r>
+      <w:proofErr w:type="spellEnd"/>
+      <w:r>
+        <w:rPr>
+          <w:color w:val="00B050"/>
+        </w:rPr>
+        <w:t xml:space="preserve"> </w:t>
+      </w:r>
+      <w:proofErr w:type="spellStart"/>
+      <w:r>
+        <w:rPr>
+          <w:color w:val="00B050"/>
+        </w:rPr>
+        <w:t>thì</w:t>
+      </w:r>
+      <w:proofErr w:type="spellEnd"/>
+      <w:r>
+        <w:rPr>
+          <w:color w:val="00B050"/>
+        </w:rPr>
+        <w:t xml:space="preserve"> </w:t>
+      </w:r>
+      <w:proofErr w:type="spellStart"/>
+      <w:r>
+        <w:rPr>
+          <w:color w:val="00B050"/>
+        </w:rPr>
+        <w:t>gọi</w:t>
+      </w:r>
+      <w:proofErr w:type="spellEnd"/>
+      <w:r>
+        <w:rPr>
+          <w:color w:val="00B050"/>
+        </w:rPr>
+        <w:t xml:space="preserve"> </w:t>
+      </w:r>
+      <w:proofErr w:type="spellStart"/>
+      <w:r>
+        <w:rPr>
+          <w:color w:val="00B050"/>
+        </w:rPr>
+        <w:t>hàm</w:t>
+      </w:r>
+      <w:proofErr w:type="spellEnd"/>
+      <w:r>
+        <w:rPr>
+          <w:color w:val="00B050"/>
+        </w:rPr>
+        <w:t xml:space="preserve"> </w:t>
+      </w:r>
+      <w:proofErr w:type="spellStart"/>
+      <w:r>
+        <w:rPr>
+          <w:color w:val="00B050"/>
+        </w:rPr>
+        <w:t>thay</w:t>
+      </w:r>
+      <w:proofErr w:type="spellEnd"/>
+      <w:r>
+        <w:rPr>
+          <w:color w:val="00B050"/>
+        </w:rPr>
+        <w:t xml:space="preserve"> data </w:t>
+      </w:r>
+      <w:proofErr w:type="spellStart"/>
+      <w:r>
+        <w:rPr>
+          <w:color w:val="00B050"/>
+        </w:rPr>
+        <w:t>cũ</w:t>
+      </w:r>
+      <w:proofErr w:type="spellEnd"/>
+    </w:p>
+    <w:p>
+      <w:pPr>
+        <w:ind w:firstLine="567"/>
+        <w:jc w:val="both"/>
+        <w:rPr>
+          <w:color w:val="00B050"/>
+        </w:rPr>
+      </w:pPr>
+      <w:proofErr w:type="spellStart"/>
+      <w:r>
+        <w:rPr>
+          <w:color w:val="00B050"/>
+        </w:rPr>
+        <w:t>Nếu</w:t>
+      </w:r>
+      <w:proofErr w:type="spellEnd"/>
+      <w:r>
+        <w:rPr>
+          <w:color w:val="00B050"/>
+        </w:rPr>
+        <w:t xml:space="preserve"> </w:t>
+      </w:r>
+      <w:proofErr w:type="spellStart"/>
+      <w:r>
+        <w:rPr>
+          <w:color w:val="00B050"/>
+        </w:rPr>
+        <w:t>không</w:t>
+      </w:r>
+      <w:proofErr w:type="spellEnd"/>
+      <w:r>
+        <w:rPr>
+          <w:color w:val="00B050"/>
+        </w:rPr>
+        <w:t xml:space="preserve"> </w:t>
+      </w:r>
+      <w:proofErr w:type="spellStart"/>
+      <w:r>
+        <w:rPr>
+          <w:color w:val="00B050"/>
+        </w:rPr>
+        <w:t>tìm</w:t>
+      </w:r>
+      <w:proofErr w:type="spellEnd"/>
+      <w:r>
+        <w:rPr>
+          <w:color w:val="00B050"/>
+        </w:rPr>
+        <w:t xml:space="preserve"> </w:t>
+      </w:r>
+      <w:proofErr w:type="spellStart"/>
+      <w:r>
+        <w:rPr>
+          <w:color w:val="00B050"/>
+        </w:rPr>
+        <w:t>thấy</w:t>
+      </w:r>
+      <w:proofErr w:type="spellEnd"/>
+      <w:r>
+        <w:rPr>
+          <w:color w:val="00B050"/>
+        </w:rPr>
+        <w:t xml:space="preserve"> </w:t>
+      </w:r>
+      <w:proofErr w:type="spellStart"/>
+      <w:r>
+        <w:rPr>
+          <w:color w:val="00B050"/>
+        </w:rPr>
+        <w:t>thì</w:t>
+      </w:r>
+      <w:proofErr w:type="spellEnd"/>
+      <w:r>
+        <w:rPr>
+          <w:color w:val="00B050"/>
+        </w:rPr>
+        <w:t xml:space="preserve"> </w:t>
+      </w:r>
+      <w:proofErr w:type="spellStart"/>
+      <w:r>
+        <w:rPr>
+          <w:color w:val="00B050"/>
+        </w:rPr>
+        <w:t>thêm</w:t>
+      </w:r>
+      <w:proofErr w:type="spellEnd"/>
+      <w:r>
+        <w:rPr>
+          <w:color w:val="00B050"/>
+        </w:rPr>
+        <w:t xml:space="preserve"> </w:t>
+      </w:r>
+      <w:proofErr w:type="spellStart"/>
+      <w:r>
+        <w:rPr>
+          <w:color w:val="00B050"/>
+        </w:rPr>
+        <w:t>mục</w:t>
+      </w:r>
+      <w:proofErr w:type="spellEnd"/>
+      <w:r>
+        <w:rPr>
+          <w:color w:val="00B050"/>
+        </w:rPr>
+        <w:t xml:space="preserve"> </w:t>
+      </w:r>
+      <w:proofErr w:type="spellStart"/>
+      <w:r>
+        <w:rPr>
+          <w:color w:val="00B050"/>
+        </w:rPr>
+        <w:t>mới</w:t>
+      </w:r>
+      <w:proofErr w:type="spellEnd"/>
+      <w:r>
+        <w:rPr>
+          <w:color w:val="00B050"/>
+        </w:rPr>
+        <w:t>.</w:t>
+      </w:r>
+    </w:p>
+    <w:p>
+      <w:pPr>
+        <w:ind w:firstLine="567"/>
+        <w:jc w:val="both"/>
+      </w:pPr>
+    </w:p>
+    <w:p>
+      <w:pPr>
+        <w:ind w:firstLine="567"/>
+        <w:jc w:val="both"/>
+        <w:rPr>
+          <w:color w:val="002060"/>
+        </w:rPr>
+      </w:pPr>
+      <w:proofErr w:type="spellStart"/>
+      <w:r>
+        <w:rPr>
+          <w:color w:val="002060"/>
+        </w:rPr>
+        <w:t>Trên</w:t>
+      </w:r>
+      <w:proofErr w:type="spellEnd"/>
+      <w:r>
+        <w:rPr>
+          <w:color w:val="002060"/>
+        </w:rPr>
+        <w:t xml:space="preserve"> </w:t>
+      </w:r>
+      <w:proofErr w:type="spellStart"/>
+      <w:r>
+        <w:rPr>
+          <w:color w:val="002060"/>
+        </w:rPr>
+        <w:t>đây</w:t>
+      </w:r>
+      <w:proofErr w:type="spellEnd"/>
+      <w:r>
+        <w:rPr>
+          <w:color w:val="002060"/>
+        </w:rPr>
+        <w:t xml:space="preserve"> </w:t>
+      </w:r>
+      <w:proofErr w:type="spellStart"/>
+      <w:r>
+        <w:rPr>
+          <w:color w:val="002060"/>
+        </w:rPr>
+        <w:t>là</w:t>
+      </w:r>
+      <w:proofErr w:type="spellEnd"/>
+      <w:r>
+        <w:rPr>
+          <w:color w:val="002060"/>
+        </w:rPr>
+        <w:t xml:space="preserve"> </w:t>
+      </w:r>
+      <w:proofErr w:type="spellStart"/>
+      <w:r>
+        <w:rPr>
+          <w:color w:val="002060"/>
+        </w:rPr>
+        <w:t>một</w:t>
+      </w:r>
+      <w:proofErr w:type="spellEnd"/>
+      <w:r>
+        <w:rPr>
+          <w:color w:val="002060"/>
+        </w:rPr>
+        <w:t xml:space="preserve"> </w:t>
+      </w:r>
+      <w:proofErr w:type="spellStart"/>
+      <w:r>
+        <w:rPr>
+          <w:color w:val="002060"/>
+        </w:rPr>
+        <w:t>ví</w:t>
+      </w:r>
+      <w:proofErr w:type="spellEnd"/>
+      <w:r>
+        <w:rPr>
+          <w:color w:val="002060"/>
+        </w:rPr>
+        <w:t xml:space="preserve"> </w:t>
+      </w:r>
+      <w:proofErr w:type="spellStart"/>
+      <w:r>
+        <w:rPr>
+          <w:color w:val="002060"/>
+        </w:rPr>
+        <w:t>dụ</w:t>
+      </w:r>
+      <w:proofErr w:type="spellEnd"/>
+      <w:r>
+        <w:rPr>
+          <w:color w:val="002060"/>
+        </w:rPr>
+        <w:t xml:space="preserve"> </w:t>
+      </w:r>
+      <w:proofErr w:type="spellStart"/>
+      <w:r>
+        <w:rPr>
+          <w:color w:val="002060"/>
+        </w:rPr>
+        <w:t>về</w:t>
+      </w:r>
+      <w:proofErr w:type="spellEnd"/>
+      <w:r>
+        <w:rPr>
+          <w:color w:val="002060"/>
+        </w:rPr>
+        <w:t xml:space="preserve"> </w:t>
+      </w:r>
+      <w:proofErr w:type="spellStart"/>
+      <w:r>
+        <w:rPr>
+          <w:color w:val="002060"/>
+        </w:rPr>
+        <w:t>một</w:t>
+      </w:r>
+      <w:proofErr w:type="spellEnd"/>
+      <w:r>
+        <w:rPr>
+          <w:color w:val="002060"/>
+        </w:rPr>
+        <w:t xml:space="preserve"> </w:t>
+      </w:r>
+      <w:proofErr w:type="spellStart"/>
+      <w:r>
+        <w:rPr>
+          <w:color w:val="002060"/>
+        </w:rPr>
+        <w:t>lỗi</w:t>
+      </w:r>
+      <w:proofErr w:type="spellEnd"/>
+      <w:r>
+        <w:rPr>
+          <w:color w:val="002060"/>
+        </w:rPr>
+        <w:t xml:space="preserve"> </w:t>
+      </w:r>
+      <w:proofErr w:type="spellStart"/>
+      <w:r>
+        <w:rPr>
+          <w:color w:val="002060"/>
+        </w:rPr>
+        <w:t>trong</w:t>
+      </w:r>
+      <w:proofErr w:type="spellEnd"/>
+      <w:r>
+        <w:rPr>
+          <w:color w:val="002060"/>
+        </w:rPr>
+        <w:t xml:space="preserve"> </w:t>
+      </w:r>
+      <w:proofErr w:type="spellStart"/>
+      <w:r>
+        <w:rPr>
+          <w:color w:val="002060"/>
+        </w:rPr>
+        <w:t>muôn</w:t>
+      </w:r>
+      <w:proofErr w:type="spellEnd"/>
+      <w:r>
+        <w:rPr>
+          <w:color w:val="002060"/>
+        </w:rPr>
+        <w:t xml:space="preserve"> </w:t>
+      </w:r>
+      <w:proofErr w:type="spellStart"/>
+      <w:r>
+        <w:rPr>
+          <w:color w:val="002060"/>
+        </w:rPr>
+        <w:t>vàn</w:t>
+      </w:r>
+      <w:proofErr w:type="spellEnd"/>
+      <w:r>
+        <w:rPr>
+          <w:color w:val="002060"/>
+        </w:rPr>
+        <w:t xml:space="preserve"> </w:t>
+      </w:r>
+      <w:proofErr w:type="spellStart"/>
+      <w:r>
+        <w:rPr>
+          <w:color w:val="002060"/>
+        </w:rPr>
+        <w:t>các</w:t>
+      </w:r>
+      <w:proofErr w:type="spellEnd"/>
+      <w:r>
+        <w:rPr>
+          <w:color w:val="002060"/>
+        </w:rPr>
+        <w:t xml:space="preserve"> </w:t>
+      </w:r>
+      <w:proofErr w:type="spellStart"/>
+      <w:r>
+        <w:rPr>
+          <w:color w:val="002060"/>
+        </w:rPr>
+        <w:t>lỗi</w:t>
+      </w:r>
+      <w:proofErr w:type="spellEnd"/>
+      <w:r>
+        <w:rPr>
+          <w:color w:val="002060"/>
+        </w:rPr>
+        <w:t xml:space="preserve"> </w:t>
+      </w:r>
+      <w:proofErr w:type="spellStart"/>
+      <w:r>
+        <w:rPr>
+          <w:color w:val="002060"/>
+        </w:rPr>
+        <w:t>có</w:t>
+      </w:r>
+      <w:proofErr w:type="spellEnd"/>
+      <w:r>
+        <w:rPr>
+          <w:color w:val="002060"/>
+        </w:rPr>
+        <w:t xml:space="preserve"> </w:t>
+      </w:r>
+      <w:proofErr w:type="spellStart"/>
+      <w:r>
+        <w:rPr>
+          <w:color w:val="002060"/>
+        </w:rPr>
+        <w:t>thể</w:t>
+      </w:r>
+      <w:proofErr w:type="spellEnd"/>
+      <w:r>
+        <w:rPr>
+          <w:color w:val="002060"/>
+        </w:rPr>
+        <w:t xml:space="preserve"> </w:t>
+      </w:r>
+      <w:proofErr w:type="spellStart"/>
+      <w:r>
+        <w:rPr>
+          <w:color w:val="002060"/>
+        </w:rPr>
+        <w:t>gặp</w:t>
+      </w:r>
+      <w:proofErr w:type="spellEnd"/>
+      <w:r>
+        <w:rPr>
+          <w:color w:val="002060"/>
+        </w:rPr>
+        <w:t xml:space="preserve"> </w:t>
+      </w:r>
+      <w:proofErr w:type="spellStart"/>
+      <w:r>
+        <w:rPr>
+          <w:color w:val="002060"/>
+        </w:rPr>
+        <w:t>khi</w:t>
+      </w:r>
+      <w:proofErr w:type="spellEnd"/>
+      <w:r>
+        <w:rPr>
+          <w:color w:val="002060"/>
+        </w:rPr>
+        <w:t xml:space="preserve"> </w:t>
+      </w:r>
+      <w:proofErr w:type="spellStart"/>
+      <w:r>
+        <w:rPr>
+          <w:color w:val="002060"/>
+        </w:rPr>
+        <w:t>sử</w:t>
+      </w:r>
+      <w:proofErr w:type="spellEnd"/>
+      <w:r>
+        <w:rPr>
+          <w:color w:val="002060"/>
+        </w:rPr>
+        <w:t xml:space="preserve"> </w:t>
+      </w:r>
+      <w:proofErr w:type="spellStart"/>
+      <w:r>
+        <w:rPr>
+          <w:color w:val="002060"/>
+        </w:rPr>
+        <w:t>dụng</w:t>
+      </w:r>
+      <w:proofErr w:type="spellEnd"/>
+      <w:r>
+        <w:rPr>
+          <w:color w:val="002060"/>
+        </w:rPr>
+        <w:t xml:space="preserve">, </w:t>
+      </w:r>
+      <w:proofErr w:type="spellStart"/>
+      <w:r>
+        <w:rPr>
+          <w:color w:val="002060"/>
+        </w:rPr>
+        <w:t>ví</w:t>
+      </w:r>
+      <w:proofErr w:type="spellEnd"/>
+      <w:r>
+        <w:rPr>
+          <w:color w:val="002060"/>
+        </w:rPr>
+        <w:t xml:space="preserve"> </w:t>
+      </w:r>
+      <w:proofErr w:type="spellStart"/>
+      <w:r>
+        <w:rPr>
+          <w:color w:val="002060"/>
+        </w:rPr>
+        <w:t>dụ</w:t>
+      </w:r>
+      <w:proofErr w:type="spellEnd"/>
+      <w:r>
+        <w:rPr>
+          <w:color w:val="002060"/>
+        </w:rPr>
+        <w:t xml:space="preserve"> </w:t>
+      </w:r>
+      <w:proofErr w:type="spellStart"/>
+      <w:r>
+        <w:rPr>
+          <w:color w:val="002060"/>
+        </w:rPr>
+        <w:t>này</w:t>
+      </w:r>
+      <w:proofErr w:type="spellEnd"/>
+      <w:r>
+        <w:rPr>
+          <w:color w:val="002060"/>
+        </w:rPr>
+        <w:t xml:space="preserve"> </w:t>
+      </w:r>
+      <w:proofErr w:type="spellStart"/>
+      <w:r>
+        <w:rPr>
+          <w:color w:val="002060"/>
+        </w:rPr>
+        <w:t>trình</w:t>
+      </w:r>
+      <w:proofErr w:type="spellEnd"/>
+      <w:r>
+        <w:rPr>
+          <w:color w:val="002060"/>
+        </w:rPr>
+        <w:t xml:space="preserve"> </w:t>
+      </w:r>
+      <w:proofErr w:type="spellStart"/>
+      <w:r>
+        <w:rPr>
+          <w:color w:val="002060"/>
+        </w:rPr>
+        <w:t>bày</w:t>
+      </w:r>
+      <w:proofErr w:type="spellEnd"/>
+      <w:r>
+        <w:rPr>
+          <w:color w:val="002060"/>
+        </w:rPr>
+        <w:t xml:space="preserve"> </w:t>
+      </w:r>
+      <w:proofErr w:type="spellStart"/>
+      <w:r>
+        <w:rPr>
+          <w:color w:val="002060"/>
+        </w:rPr>
+        <w:t>cho</w:t>
+      </w:r>
+      <w:proofErr w:type="spellEnd"/>
+      <w:r>
+        <w:rPr>
+          <w:color w:val="002060"/>
+        </w:rPr>
+        <w:t xml:space="preserve"> </w:t>
+      </w:r>
+      <w:proofErr w:type="spellStart"/>
+      <w:r>
+        <w:rPr>
+          <w:color w:val="002060"/>
+        </w:rPr>
+        <w:t>anh</w:t>
+      </w:r>
+      <w:proofErr w:type="spellEnd"/>
+      <w:r>
+        <w:rPr>
+          <w:color w:val="002060"/>
+        </w:rPr>
+        <w:t xml:space="preserve"> </w:t>
+      </w:r>
+      <w:proofErr w:type="spellStart"/>
+      <w:r>
+        <w:rPr>
+          <w:color w:val="002060"/>
+        </w:rPr>
+        <w:t>cách</w:t>
+      </w:r>
+      <w:proofErr w:type="spellEnd"/>
+      <w:r>
+        <w:rPr>
+          <w:color w:val="002060"/>
+        </w:rPr>
+        <w:t xml:space="preserve"> </w:t>
+      </w:r>
+      <w:proofErr w:type="spellStart"/>
+      <w:r>
+        <w:rPr>
+          <w:color w:val="002060"/>
+        </w:rPr>
+        <w:t>tìm</w:t>
+      </w:r>
+      <w:proofErr w:type="spellEnd"/>
+      <w:r>
+        <w:rPr>
+          <w:color w:val="002060"/>
+        </w:rPr>
+        <w:t xml:space="preserve"> </w:t>
+      </w:r>
+      <w:proofErr w:type="spellStart"/>
+      <w:r>
+        <w:rPr>
+          <w:color w:val="002060"/>
+        </w:rPr>
+        <w:t>vấn</w:t>
+      </w:r>
+      <w:proofErr w:type="spellEnd"/>
+      <w:r>
+        <w:rPr>
+          <w:color w:val="002060"/>
+        </w:rPr>
+        <w:t xml:space="preserve"> </w:t>
+      </w:r>
+      <w:proofErr w:type="spellStart"/>
+      <w:r>
+        <w:rPr>
+          <w:color w:val="002060"/>
+        </w:rPr>
+        <w:t>đề</w:t>
+      </w:r>
+      <w:proofErr w:type="spellEnd"/>
+      <w:r>
+        <w:rPr>
+          <w:color w:val="002060"/>
+        </w:rPr>
+        <w:t xml:space="preserve"> </w:t>
+      </w:r>
+      <w:proofErr w:type="spellStart"/>
+      <w:r>
+        <w:rPr>
+          <w:color w:val="002060"/>
+        </w:rPr>
+        <w:t>và</w:t>
+      </w:r>
+      <w:proofErr w:type="spellEnd"/>
+      <w:r>
+        <w:rPr>
+          <w:color w:val="002060"/>
+        </w:rPr>
+        <w:t xml:space="preserve"> </w:t>
+      </w:r>
+      <w:proofErr w:type="spellStart"/>
+      <w:r>
+        <w:rPr>
+          <w:color w:val="002060"/>
+        </w:rPr>
+        <w:t>một</w:t>
+      </w:r>
+      <w:proofErr w:type="spellEnd"/>
+      <w:r>
+        <w:rPr>
+          <w:color w:val="002060"/>
+        </w:rPr>
+        <w:t xml:space="preserve"> </w:t>
+      </w:r>
+      <w:proofErr w:type="spellStart"/>
+      <w:r>
+        <w:rPr>
+          <w:color w:val="002060"/>
+        </w:rPr>
+        <w:t>số</w:t>
+      </w:r>
+      <w:proofErr w:type="spellEnd"/>
+      <w:r>
+        <w:rPr>
+          <w:color w:val="002060"/>
+        </w:rPr>
+        <w:t xml:space="preserve"> </w:t>
+      </w:r>
+      <w:proofErr w:type="spellStart"/>
+      <w:r>
+        <w:rPr>
+          <w:color w:val="002060"/>
+        </w:rPr>
+        <w:t>công</w:t>
+      </w:r>
+      <w:proofErr w:type="spellEnd"/>
+      <w:r>
+        <w:rPr>
+          <w:color w:val="002060"/>
+        </w:rPr>
+        <w:t xml:space="preserve"> </w:t>
+      </w:r>
+      <w:proofErr w:type="spellStart"/>
+      <w:r>
+        <w:rPr>
+          <w:color w:val="002060"/>
+        </w:rPr>
+        <w:t>cụ</w:t>
+      </w:r>
+      <w:proofErr w:type="spellEnd"/>
+      <w:r>
+        <w:rPr>
+          <w:color w:val="002060"/>
+        </w:rPr>
+        <w:t xml:space="preserve"> </w:t>
+      </w:r>
+      <w:proofErr w:type="spellStart"/>
+      <w:r>
+        <w:rPr>
+          <w:color w:val="002060"/>
+        </w:rPr>
+        <w:t>tìm</w:t>
+      </w:r>
+      <w:proofErr w:type="spellEnd"/>
+      <w:r>
+        <w:rPr>
+          <w:color w:val="002060"/>
+        </w:rPr>
+        <w:t xml:space="preserve"> </w:t>
+      </w:r>
+      <w:proofErr w:type="spellStart"/>
+      <w:r>
+        <w:rPr>
+          <w:color w:val="002060"/>
+        </w:rPr>
+        <w:t>ra</w:t>
+      </w:r>
+      <w:proofErr w:type="spellEnd"/>
+      <w:r>
+        <w:rPr>
+          <w:color w:val="002060"/>
+        </w:rPr>
+        <w:t xml:space="preserve"> </w:t>
+      </w:r>
+      <w:proofErr w:type="spellStart"/>
+      <w:r>
+        <w:rPr>
+          <w:color w:val="002060"/>
+        </w:rPr>
+        <w:t>chúng</w:t>
+      </w:r>
+      <w:proofErr w:type="spellEnd"/>
+      <w:r>
+        <w:rPr>
+          <w:color w:val="002060"/>
+        </w:rPr>
+        <w:t xml:space="preserve"> (</w:t>
+      </w:r>
+      <w:proofErr w:type="spellStart"/>
+      <w:r>
+        <w:rPr>
+          <w:color w:val="002060"/>
+        </w:rPr>
+        <w:t>Xem</w:t>
+      </w:r>
+      <w:proofErr w:type="spellEnd"/>
+      <w:r>
+        <w:rPr>
+          <w:color w:val="002060"/>
+        </w:rPr>
+        <w:t xml:space="preserve"> </w:t>
+      </w:r>
+      <w:proofErr w:type="spellStart"/>
+      <w:r>
+        <w:rPr>
+          <w:color w:val="002060"/>
+        </w:rPr>
+        <w:t>giá</w:t>
+      </w:r>
+      <w:proofErr w:type="spellEnd"/>
+      <w:r>
+        <w:rPr>
+          <w:color w:val="002060"/>
+        </w:rPr>
+        <w:t xml:space="preserve"> </w:t>
+      </w:r>
+      <w:proofErr w:type="spellStart"/>
+      <w:r>
+        <w:rPr>
+          <w:color w:val="002060"/>
+        </w:rPr>
+        <w:t>trị</w:t>
+      </w:r>
+      <w:proofErr w:type="spellEnd"/>
+      <w:r>
+        <w:rPr>
+          <w:color w:val="002060"/>
+        </w:rPr>
+        <w:t xml:space="preserve"> </w:t>
+      </w:r>
+      <w:proofErr w:type="spellStart"/>
+      <w:r>
+        <w:rPr>
+          <w:color w:val="002060"/>
+        </w:rPr>
+        <w:t>biến</w:t>
+      </w:r>
+      <w:proofErr w:type="spellEnd"/>
+      <w:r>
+        <w:rPr>
+          <w:color w:val="002060"/>
+        </w:rPr>
+        <w:t xml:space="preserve">, </w:t>
+      </w:r>
+      <w:proofErr w:type="spellStart"/>
+      <w:r>
+        <w:rPr>
+          <w:color w:val="002060"/>
+        </w:rPr>
+        <w:t>vị</w:t>
+      </w:r>
+      <w:proofErr w:type="spellEnd"/>
+      <w:r>
+        <w:rPr>
+          <w:color w:val="002060"/>
+        </w:rPr>
+        <w:t xml:space="preserve"> </w:t>
+      </w:r>
+      <w:proofErr w:type="spellStart"/>
+      <w:r>
+        <w:rPr>
+          <w:color w:val="002060"/>
+        </w:rPr>
+        <w:t>trí</w:t>
+      </w:r>
+      <w:proofErr w:type="spellEnd"/>
+      <w:r>
+        <w:rPr>
+          <w:color w:val="002060"/>
+        </w:rPr>
+        <w:t xml:space="preserve"> con </w:t>
+      </w:r>
+      <w:proofErr w:type="spellStart"/>
+      <w:r>
+        <w:rPr>
+          <w:color w:val="002060"/>
+        </w:rPr>
+        <w:t>trỏ</w:t>
+      </w:r>
+      <w:proofErr w:type="spellEnd"/>
+      <w:r>
+        <w:rPr>
+          <w:color w:val="002060"/>
+        </w:rPr>
+        <w:t xml:space="preserve"> </w:t>
+      </w:r>
+      <w:proofErr w:type="spellStart"/>
+      <w:r>
+        <w:rPr>
+          <w:color w:val="002060"/>
+        </w:rPr>
+        <w:t>chương</w:t>
+      </w:r>
+      <w:proofErr w:type="spellEnd"/>
+      <w:r>
+        <w:rPr>
+          <w:color w:val="002060"/>
+        </w:rPr>
+        <w:t xml:space="preserve"> </w:t>
+      </w:r>
+      <w:proofErr w:type="spellStart"/>
+      <w:r>
+        <w:rPr>
+          <w:color w:val="002060"/>
+        </w:rPr>
+        <w:t>trình</w:t>
+      </w:r>
+      <w:proofErr w:type="spellEnd"/>
+      <w:r>
+        <w:rPr>
+          <w:color w:val="002060"/>
+        </w:rPr>
+        <w:t>)</w:t>
+      </w:r>
+    </w:p>
+    <w:p>
+      <w:pPr>
+        <w:ind w:firstLine="567"/>
+        <w:jc w:val="both"/>
+        <w:rPr>
+          <w:color w:val="002060"/>
+        </w:rPr>
+      </w:pPr>
+      <w:proofErr w:type="spellStart"/>
+      <w:r>
+        <w:rPr>
+          <w:color w:val="002060"/>
+        </w:rPr>
+        <w:t>Khi</w:t>
+      </w:r>
+      <w:proofErr w:type="spellEnd"/>
+      <w:r>
+        <w:rPr>
+          <w:color w:val="002060"/>
+        </w:rPr>
+        <w:t xml:space="preserve"> </w:t>
+      </w:r>
+      <w:proofErr w:type="spellStart"/>
+      <w:r>
+        <w:rPr>
+          <w:color w:val="002060"/>
+        </w:rPr>
+        <w:t>gặp</w:t>
+      </w:r>
+      <w:proofErr w:type="spellEnd"/>
+      <w:r>
+        <w:rPr>
+          <w:color w:val="002060"/>
+        </w:rPr>
+        <w:t xml:space="preserve"> </w:t>
+      </w:r>
+      <w:proofErr w:type="spellStart"/>
+      <w:r>
+        <w:rPr>
+          <w:color w:val="002060"/>
+        </w:rPr>
+        <w:t>các</w:t>
+      </w:r>
+      <w:proofErr w:type="spellEnd"/>
+      <w:r>
+        <w:rPr>
+          <w:color w:val="002060"/>
+        </w:rPr>
+        <w:t xml:space="preserve"> </w:t>
+      </w:r>
+      <w:proofErr w:type="spellStart"/>
+      <w:r>
+        <w:rPr>
+          <w:color w:val="002060"/>
+        </w:rPr>
+        <w:t>lỗ</w:t>
+      </w:r>
+      <w:r>
+        <w:rPr>
+          <w:color w:val="002060"/>
+        </w:rPr>
+        <w:t>i</w:t>
+      </w:r>
+      <w:proofErr w:type="spellEnd"/>
+      <w:r>
+        <w:rPr>
+          <w:color w:val="002060"/>
+        </w:rPr>
+        <w:t xml:space="preserve"> </w:t>
+      </w:r>
+      <w:proofErr w:type="spellStart"/>
+      <w:r>
+        <w:rPr>
+          <w:color w:val="002060"/>
+        </w:rPr>
+        <w:t>phức</w:t>
+      </w:r>
+      <w:proofErr w:type="spellEnd"/>
+      <w:r>
+        <w:rPr>
+          <w:color w:val="002060"/>
+        </w:rPr>
+        <w:t xml:space="preserve"> </w:t>
+      </w:r>
+      <w:proofErr w:type="spellStart"/>
+      <w:r>
+        <w:rPr>
+          <w:color w:val="002060"/>
+        </w:rPr>
+        <w:t>tạp</w:t>
+      </w:r>
+      <w:proofErr w:type="spellEnd"/>
+      <w:r>
+        <w:rPr>
+          <w:color w:val="002060"/>
+        </w:rPr>
+        <w:t xml:space="preserve"> </w:t>
+      </w:r>
+      <w:proofErr w:type="spellStart"/>
+      <w:r>
+        <w:rPr>
+          <w:color w:val="002060"/>
+        </w:rPr>
+        <w:t>hơn</w:t>
+      </w:r>
+      <w:proofErr w:type="spellEnd"/>
+      <w:r>
+        <w:rPr>
+          <w:color w:val="002060"/>
+        </w:rPr>
+        <w:t xml:space="preserve"> </w:t>
+      </w:r>
+      <w:proofErr w:type="spellStart"/>
+      <w:r>
+        <w:rPr>
+          <w:color w:val="002060"/>
+        </w:rPr>
+        <w:t>thì</w:t>
+      </w:r>
+      <w:proofErr w:type="spellEnd"/>
+      <w:r>
+        <w:rPr>
+          <w:color w:val="002060"/>
+        </w:rPr>
+        <w:t xml:space="preserve"> </w:t>
+      </w:r>
+      <w:proofErr w:type="spellStart"/>
+      <w:r>
+        <w:rPr>
+          <w:color w:val="002060"/>
+        </w:rPr>
+        <w:t>em</w:t>
+      </w:r>
+      <w:proofErr w:type="spellEnd"/>
+      <w:r>
+        <w:rPr>
+          <w:color w:val="002060"/>
+        </w:rPr>
+        <w:t xml:space="preserve"> </w:t>
+      </w:r>
+      <w:proofErr w:type="spellStart"/>
+      <w:r>
+        <w:rPr>
+          <w:color w:val="002060"/>
+        </w:rPr>
+        <w:t>cũng</w:t>
+      </w:r>
+      <w:proofErr w:type="spellEnd"/>
+      <w:r>
+        <w:rPr>
+          <w:color w:val="002060"/>
+        </w:rPr>
+        <w:t xml:space="preserve"> </w:t>
+      </w:r>
+      <w:proofErr w:type="spellStart"/>
+      <w:r>
+        <w:rPr>
+          <w:color w:val="002060"/>
+        </w:rPr>
+        <w:t>chỉ</w:t>
+      </w:r>
+      <w:proofErr w:type="spellEnd"/>
+      <w:r>
+        <w:rPr>
+          <w:color w:val="002060"/>
+        </w:rPr>
+        <w:t xml:space="preserve"> </w:t>
+      </w:r>
+      <w:proofErr w:type="spellStart"/>
+      <w:r>
+        <w:rPr>
+          <w:color w:val="002060"/>
+        </w:rPr>
+        <w:t>có</w:t>
+      </w:r>
+      <w:proofErr w:type="spellEnd"/>
+      <w:r>
+        <w:rPr>
+          <w:color w:val="002060"/>
+        </w:rPr>
+        <w:t xml:space="preserve"> </w:t>
+      </w:r>
+      <w:proofErr w:type="spellStart"/>
+      <w:r>
+        <w:rPr>
+          <w:color w:val="002060"/>
+        </w:rPr>
+        <w:t>cách</w:t>
+      </w:r>
+      <w:proofErr w:type="spellEnd"/>
+      <w:r>
+        <w:rPr>
+          <w:color w:val="002060"/>
+        </w:rPr>
+        <w:t xml:space="preserve"> </w:t>
+      </w:r>
+      <w:proofErr w:type="spellStart"/>
+      <w:r>
+        <w:rPr>
+          <w:color w:val="002060"/>
+        </w:rPr>
+        <w:t>là</w:t>
+      </w:r>
+      <w:proofErr w:type="spellEnd"/>
+      <w:r>
+        <w:rPr>
+          <w:color w:val="002060"/>
+        </w:rPr>
+        <w:t xml:space="preserve"> </w:t>
+      </w:r>
+      <w:r>
+        <w:rPr>
+          <w:color w:val="002060"/>
+        </w:rPr>
+        <w:t xml:space="preserve">google </w:t>
+      </w:r>
+      <w:proofErr w:type="spellStart"/>
+      <w:r>
+        <w:rPr>
+          <w:color w:val="002060"/>
+        </w:rPr>
+        <w:t>lỗi</w:t>
+      </w:r>
+      <w:proofErr w:type="spellEnd"/>
+      <w:r>
+        <w:rPr>
+          <w:color w:val="002060"/>
+        </w:rPr>
+        <w:t xml:space="preserve"> </w:t>
+      </w:r>
+      <w:proofErr w:type="spellStart"/>
+      <w:r>
+        <w:rPr>
+          <w:color w:val="002060"/>
+        </w:rPr>
+        <w:t>mà</w:t>
+      </w:r>
+      <w:proofErr w:type="spellEnd"/>
+      <w:r>
+        <w:rPr>
+          <w:color w:val="002060"/>
+        </w:rPr>
+        <w:t xml:space="preserve"> </w:t>
+      </w:r>
+      <w:proofErr w:type="spellStart"/>
+      <w:r>
+        <w:rPr>
+          <w:color w:val="002060"/>
+        </w:rPr>
+        <w:t>vba</w:t>
+      </w:r>
+      <w:proofErr w:type="spellEnd"/>
+      <w:r>
+        <w:rPr>
+          <w:color w:val="002060"/>
+        </w:rPr>
+        <w:t xml:space="preserve"> </w:t>
+      </w:r>
+      <w:proofErr w:type="spellStart"/>
+      <w:r>
+        <w:rPr>
+          <w:color w:val="002060"/>
+        </w:rPr>
+        <w:t>hiển</w:t>
+      </w:r>
+      <w:proofErr w:type="spellEnd"/>
+      <w:r>
+        <w:rPr>
+          <w:color w:val="002060"/>
+        </w:rPr>
+        <w:t xml:space="preserve"> </w:t>
+      </w:r>
+      <w:proofErr w:type="spellStart"/>
+      <w:r>
+        <w:rPr>
+          <w:color w:val="002060"/>
+        </w:rPr>
+        <w:t>thị</w:t>
+      </w:r>
+      <w:proofErr w:type="spellEnd"/>
+      <w:r>
+        <w:rPr>
+          <w:color w:val="002060"/>
+        </w:rPr>
+        <w:t xml:space="preserve"> </w:t>
+      </w:r>
+      <w:proofErr w:type="spellStart"/>
+      <w:r>
+        <w:rPr>
+          <w:color w:val="002060"/>
+        </w:rPr>
+        <w:t>cho</w:t>
+      </w:r>
+      <w:proofErr w:type="spellEnd"/>
+      <w:r>
+        <w:rPr>
+          <w:color w:val="002060"/>
+        </w:rPr>
+        <w:t xml:space="preserve"> </w:t>
+      </w:r>
+      <w:proofErr w:type="spellStart"/>
+      <w:r>
+        <w:rPr>
+          <w:color w:val="002060"/>
+        </w:rPr>
+        <w:t>mình</w:t>
+      </w:r>
+      <w:proofErr w:type="spellEnd"/>
+      <w:r>
+        <w:rPr>
+          <w:color w:val="002060"/>
+        </w:rPr>
+        <w:t xml:space="preserve"> </w:t>
+      </w:r>
+      <w:proofErr w:type="spellStart"/>
+      <w:r>
+        <w:rPr>
+          <w:color w:val="002060"/>
+        </w:rPr>
+        <w:t>rồi</w:t>
+      </w:r>
+      <w:proofErr w:type="spellEnd"/>
+      <w:r>
+        <w:rPr>
+          <w:color w:val="002060"/>
+        </w:rPr>
+        <w:t xml:space="preserve"> </w:t>
+      </w:r>
+      <w:proofErr w:type="spellStart"/>
+      <w:r>
+        <w:rPr>
+          <w:color w:val="002060"/>
+        </w:rPr>
+        <w:t>xem</w:t>
+      </w:r>
+      <w:proofErr w:type="spellEnd"/>
+      <w:r>
+        <w:rPr>
+          <w:color w:val="002060"/>
+        </w:rPr>
+        <w:t xml:space="preserve"> </w:t>
+      </w:r>
+      <w:proofErr w:type="spellStart"/>
+      <w:r>
+        <w:rPr>
+          <w:color w:val="002060"/>
+        </w:rPr>
+        <w:t>cách</w:t>
+      </w:r>
+      <w:proofErr w:type="spellEnd"/>
+      <w:r>
+        <w:rPr>
+          <w:color w:val="002060"/>
+        </w:rPr>
+        <w:t xml:space="preserve"> </w:t>
+      </w:r>
+      <w:proofErr w:type="spellStart"/>
+      <w:r>
+        <w:rPr>
+          <w:color w:val="002060"/>
+        </w:rPr>
+        <w:t>giải</w:t>
+      </w:r>
+      <w:proofErr w:type="spellEnd"/>
+      <w:r>
+        <w:rPr>
+          <w:color w:val="002060"/>
+        </w:rPr>
+        <w:t xml:space="preserve"> </w:t>
+      </w:r>
+      <w:proofErr w:type="spellStart"/>
+      <w:r>
+        <w:rPr>
+          <w:color w:val="002060"/>
+        </w:rPr>
+        <w:t>quyết</w:t>
+      </w:r>
+      <w:proofErr w:type="spellEnd"/>
+      <w:r>
+        <w:rPr>
+          <w:color w:val="002060"/>
+        </w:rPr>
+        <w:t>,</w:t>
+      </w:r>
+      <w:r>
+        <w:rPr>
+          <w:color w:val="002060"/>
+        </w:rPr>
+        <w:t xml:space="preserve"> </w:t>
+      </w:r>
+      <w:proofErr w:type="spellStart"/>
+      <w:r>
+        <w:rPr>
+          <w:color w:val="002060"/>
+        </w:rPr>
+        <w:t>làm</w:t>
+      </w:r>
+      <w:proofErr w:type="spellEnd"/>
+      <w:r>
+        <w:rPr>
+          <w:color w:val="002060"/>
+        </w:rPr>
+        <w:t xml:space="preserve"> </w:t>
+      </w:r>
+      <w:proofErr w:type="spellStart"/>
+      <w:r>
+        <w:rPr>
+          <w:color w:val="002060"/>
+        </w:rPr>
+        <w:t>càng</w:t>
+      </w:r>
+      <w:proofErr w:type="spellEnd"/>
+      <w:r>
+        <w:rPr>
+          <w:color w:val="002060"/>
+        </w:rPr>
+        <w:t xml:space="preserve"> </w:t>
+      </w:r>
+      <w:proofErr w:type="spellStart"/>
+      <w:r>
+        <w:rPr>
+          <w:color w:val="002060"/>
+        </w:rPr>
+        <w:t>nhiều</w:t>
+      </w:r>
+      <w:proofErr w:type="spellEnd"/>
+      <w:r>
+        <w:rPr>
+          <w:color w:val="002060"/>
+        </w:rPr>
+        <w:t xml:space="preserve"> </w:t>
+      </w:r>
+      <w:proofErr w:type="spellStart"/>
+      <w:r>
+        <w:rPr>
+          <w:color w:val="002060"/>
+        </w:rPr>
+        <w:t>thì</w:t>
+      </w:r>
+      <w:proofErr w:type="spellEnd"/>
+      <w:r>
+        <w:rPr>
+          <w:color w:val="002060"/>
+        </w:rPr>
+        <w:t xml:space="preserve"> </w:t>
+      </w:r>
+      <w:proofErr w:type="spellStart"/>
+      <w:r>
+        <w:rPr>
+          <w:color w:val="002060"/>
+        </w:rPr>
+        <w:t>càng</w:t>
+      </w:r>
+      <w:proofErr w:type="spellEnd"/>
+      <w:r>
+        <w:rPr>
+          <w:color w:val="002060"/>
+        </w:rPr>
+        <w:t xml:space="preserve"> </w:t>
+      </w:r>
+      <w:proofErr w:type="spellStart"/>
+      <w:r>
+        <w:rPr>
+          <w:color w:val="002060"/>
+        </w:rPr>
+        <w:t>có</w:t>
+      </w:r>
+      <w:proofErr w:type="spellEnd"/>
+      <w:r>
+        <w:rPr>
+          <w:color w:val="002060"/>
+        </w:rPr>
+        <w:t xml:space="preserve"> </w:t>
+      </w:r>
+      <w:proofErr w:type="spellStart"/>
+      <w:r>
+        <w:rPr>
+          <w:color w:val="002060"/>
+        </w:rPr>
+        <w:t>nhiều</w:t>
+      </w:r>
+      <w:proofErr w:type="spellEnd"/>
+      <w:r>
+        <w:rPr>
+          <w:color w:val="002060"/>
+        </w:rPr>
+        <w:t xml:space="preserve"> </w:t>
+      </w:r>
+      <w:proofErr w:type="spellStart"/>
+      <w:r>
+        <w:rPr>
+          <w:color w:val="002060"/>
+        </w:rPr>
+        <w:t>kỹ</w:t>
+      </w:r>
+      <w:proofErr w:type="spellEnd"/>
+      <w:r>
+        <w:rPr>
+          <w:color w:val="002060"/>
+        </w:rPr>
+        <w:t xml:space="preserve"> </w:t>
+      </w:r>
+      <w:proofErr w:type="spellStart"/>
+      <w:r>
+        <w:rPr>
+          <w:color w:val="002060"/>
+        </w:rPr>
+        <w:t>năng</w:t>
+      </w:r>
+      <w:proofErr w:type="spellEnd"/>
+      <w:r>
+        <w:rPr>
+          <w:color w:val="002060"/>
+        </w:rPr>
+        <w:t xml:space="preserve"> </w:t>
+      </w:r>
+      <w:proofErr w:type="spellStart"/>
+      <w:r>
+        <w:rPr>
+          <w:color w:val="002060"/>
+        </w:rPr>
+        <w:t>giải</w:t>
+      </w:r>
+      <w:proofErr w:type="spellEnd"/>
+      <w:r>
+        <w:rPr>
+          <w:color w:val="002060"/>
+        </w:rPr>
+        <w:t xml:space="preserve"> </w:t>
+      </w:r>
+      <w:proofErr w:type="spellStart"/>
+      <w:r>
+        <w:rPr>
+          <w:color w:val="002060"/>
+        </w:rPr>
+        <w:t>quyết</w:t>
+      </w:r>
+      <w:proofErr w:type="spellEnd"/>
+      <w:r>
+        <w:rPr>
+          <w:color w:val="002060"/>
+        </w:rPr>
+        <w:t xml:space="preserve"> </w:t>
+      </w:r>
+      <w:proofErr w:type="spellStart"/>
+      <w:r>
+        <w:rPr>
+          <w:color w:val="002060"/>
+        </w:rPr>
+        <w:t>hơn</w:t>
+      </w:r>
+      <w:proofErr w:type="spellEnd"/>
+      <w:r>
+        <w:rPr>
+          <w:color w:val="002060"/>
+        </w:rPr>
+        <w:t xml:space="preserve"> </w:t>
+      </w:r>
+      <w:proofErr w:type="spellStart"/>
+      <w:r>
+        <w:rPr>
+          <w:color w:val="002060"/>
+        </w:rPr>
+        <w:t>thôi</w:t>
+      </w:r>
+      <w:proofErr w:type="spellEnd"/>
+      <w:r>
+        <w:rPr>
+          <w:color w:val="002060"/>
+        </w:rPr>
+        <w:t xml:space="preserve"> ạ</w:t>
       </w:r>
       <w:bookmarkStart w:id="0" w:name="_GoBack"/>
       <w:bookmarkEnd w:id="0"/>
@@ -1776,746 +9926,6 @@
         <w:ind w:firstLine="567"/>
         <w:jc w:val="both"/>
       </w:pPr>
-      <w:r>
-        <w:t xml:space="preserve">5. </w:t>
-      </w:r>
-      <w:proofErr w:type="spellStart"/>
-      <w:r>
-        <w:t>Khi</w:t>
-      </w:r>
-      <w:proofErr w:type="spellEnd"/>
-      <w:r>
-        <w:t xml:space="preserve"> </w:t>
-      </w:r>
-      <w:proofErr w:type="spellStart"/>
-      <w:r>
-        <w:t>xuất</w:t>
-      </w:r>
-      <w:proofErr w:type="spellEnd"/>
-      <w:r>
-        <w:t xml:space="preserve"> file PDF in </w:t>
-      </w:r>
-      <w:proofErr w:type="spellStart"/>
-      <w:r>
-        <w:t>ra</w:t>
-      </w:r>
-      <w:proofErr w:type="spellEnd"/>
-      <w:r>
-        <w:t xml:space="preserve"> </w:t>
-      </w:r>
-      <w:proofErr w:type="spellStart"/>
-      <w:r>
-        <w:t>các</w:t>
-      </w:r>
-      <w:proofErr w:type="spellEnd"/>
-      <w:r>
-        <w:t xml:space="preserve"> </w:t>
-      </w:r>
-      <w:proofErr w:type="spellStart"/>
-      <w:r>
-        <w:t>cột</w:t>
-      </w:r>
-      <w:proofErr w:type="spellEnd"/>
-      <w:r>
-        <w:t xml:space="preserve"> </w:t>
-      </w:r>
-      <w:proofErr w:type="spellStart"/>
-      <w:r>
-        <w:t>bị</w:t>
-      </w:r>
-      <w:proofErr w:type="spellEnd"/>
-      <w:r>
-        <w:t xml:space="preserve"> to </w:t>
-      </w:r>
-      <w:proofErr w:type="spellStart"/>
-      <w:r>
-        <w:t>đậm</w:t>
-      </w:r>
-      <w:proofErr w:type="spellEnd"/>
-      <w:r>
-        <w:t xml:space="preserve"> </w:t>
-      </w:r>
-      <w:proofErr w:type="spellStart"/>
-      <w:r>
-        <w:t>nên</w:t>
-      </w:r>
-      <w:proofErr w:type="spellEnd"/>
-      <w:r>
-        <w:t xml:space="preserve"> </w:t>
-      </w:r>
-      <w:proofErr w:type="spellStart"/>
-      <w:r>
-        <w:t>nhìn</w:t>
-      </w:r>
-      <w:proofErr w:type="spellEnd"/>
-      <w:r>
-        <w:t xml:space="preserve"> </w:t>
-      </w:r>
-      <w:proofErr w:type="spellStart"/>
-      <w:r>
-        <w:t>bị</w:t>
-      </w:r>
-      <w:proofErr w:type="spellEnd"/>
-      <w:r>
-        <w:t xml:space="preserve"> </w:t>
-      </w:r>
-      <w:proofErr w:type="spellStart"/>
-      <w:r>
-        <w:t>rõ</w:t>
-      </w:r>
-      <w:proofErr w:type="spellEnd"/>
-      <w:r>
-        <w:t xml:space="preserve"> </w:t>
-      </w:r>
-      <w:proofErr w:type="spellStart"/>
-      <w:r>
-        <w:t>quá</w:t>
-      </w:r>
-      <w:proofErr w:type="spellEnd"/>
-      <w:r>
-        <w:t xml:space="preserve"> </w:t>
-      </w:r>
-      <w:proofErr w:type="spellStart"/>
-      <w:r>
-        <w:t>em</w:t>
-      </w:r>
-      <w:proofErr w:type="spellEnd"/>
-      <w:r>
-        <w:t xml:space="preserve"> </w:t>
-      </w:r>
-      <w:proofErr w:type="spellStart"/>
-      <w:r>
-        <w:t>có</w:t>
-      </w:r>
-      <w:proofErr w:type="spellEnd"/>
-      <w:r>
-        <w:t xml:space="preserve"> </w:t>
-      </w:r>
-      <w:proofErr w:type="spellStart"/>
-      <w:r>
-        <w:t>thể</w:t>
-      </w:r>
-      <w:proofErr w:type="spellEnd"/>
-      <w:r>
-        <w:t xml:space="preserve"> </w:t>
-      </w:r>
-      <w:proofErr w:type="spellStart"/>
-      <w:r>
-        <w:t>điều</w:t>
-      </w:r>
-      <w:proofErr w:type="spellEnd"/>
-      <w:r>
-        <w:t xml:space="preserve"> </w:t>
-      </w:r>
-      <w:proofErr w:type="spellStart"/>
-      <w:r>
-        <w:t>chỉnh</w:t>
-      </w:r>
-      <w:proofErr w:type="spellEnd"/>
-      <w:r>
-        <w:t xml:space="preserve"> </w:t>
-      </w:r>
-      <w:proofErr w:type="spellStart"/>
-      <w:r>
-        <w:t>ra</w:t>
-      </w:r>
-      <w:proofErr w:type="spellEnd"/>
-      <w:r>
-        <w:t xml:space="preserve"> </w:t>
-      </w:r>
-      <w:proofErr w:type="spellStart"/>
-      <w:r>
-        <w:t>cột</w:t>
-      </w:r>
-      <w:proofErr w:type="spellEnd"/>
-      <w:r>
-        <w:t xml:space="preserve">, </w:t>
-      </w:r>
-      <w:proofErr w:type="spellStart"/>
-      <w:r>
-        <w:t>dòng</w:t>
-      </w:r>
-      <w:proofErr w:type="spellEnd"/>
-      <w:r>
-        <w:t xml:space="preserve"> </w:t>
-      </w:r>
-      <w:proofErr w:type="spellStart"/>
-      <w:r>
-        <w:t>kẻ</w:t>
-      </w:r>
-      <w:proofErr w:type="spellEnd"/>
-      <w:r>
-        <w:t xml:space="preserve"> </w:t>
-      </w:r>
-      <w:proofErr w:type="spellStart"/>
-      <w:r>
-        <w:t>đó</w:t>
-      </w:r>
-      <w:proofErr w:type="spellEnd"/>
-      <w:r>
-        <w:t xml:space="preserve"> </w:t>
-      </w:r>
-      <w:proofErr w:type="spellStart"/>
-      <w:r>
-        <w:t>thành</w:t>
-      </w:r>
-      <w:proofErr w:type="spellEnd"/>
-      <w:r>
-        <w:t xml:space="preserve"> </w:t>
-      </w:r>
-      <w:proofErr w:type="spellStart"/>
-      <w:r>
-        <w:t>nét</w:t>
-      </w:r>
-      <w:proofErr w:type="spellEnd"/>
-      <w:r>
-        <w:t xml:space="preserve"> </w:t>
-      </w:r>
-      <w:proofErr w:type="spellStart"/>
-      <w:r>
-        <w:t>thanh</w:t>
-      </w:r>
-      <w:proofErr w:type="spellEnd"/>
-      <w:r>
-        <w:t xml:space="preserve"> </w:t>
-      </w:r>
-      <w:proofErr w:type="spellStart"/>
-      <w:r>
-        <w:t>nhỏ</w:t>
-      </w:r>
-      <w:proofErr w:type="spellEnd"/>
-      <w:r>
-        <w:t xml:space="preserve"> </w:t>
-      </w:r>
-      <w:proofErr w:type="spellStart"/>
-      <w:r>
-        <w:t>hơn</w:t>
-      </w:r>
-      <w:proofErr w:type="spellEnd"/>
-      <w:r>
-        <w:t xml:space="preserve"> </w:t>
-      </w:r>
-      <w:proofErr w:type="spellStart"/>
-      <w:r>
-        <w:t>được</w:t>
-      </w:r>
-      <w:proofErr w:type="spellEnd"/>
-      <w:r>
-        <w:t xml:space="preserve"> </w:t>
-      </w:r>
-      <w:proofErr w:type="spellStart"/>
-      <w:r>
-        <w:t>không</w:t>
-      </w:r>
-      <w:proofErr w:type="spellEnd"/>
-      <w:r>
-        <w:t>?</w:t>
-      </w:r>
-      <w:r>
-        <w:t xml:space="preserve"> </w:t>
-      </w:r>
-      <w:r>
-        <w:rPr>
-          <w:color w:val="FF0000"/>
-        </w:rPr>
-        <w:t>done</w:t>
-      </w:r>
-    </w:p>
-    <w:p>
-      <w:pPr>
-        <w:ind w:firstLine="567"/>
-        <w:jc w:val="both"/>
-      </w:pPr>
-      <w:r>
-        <w:t>6.</w:t>
-      </w:r>
-      <w:r>
-        <w:t xml:space="preserve"> </w:t>
-      </w:r>
-      <w:proofErr w:type="spellStart"/>
-      <w:r>
-        <w:t>Anh</w:t>
-      </w:r>
-      <w:proofErr w:type="spellEnd"/>
-      <w:r>
-        <w:t xml:space="preserve"> </w:t>
-      </w:r>
-      <w:proofErr w:type="spellStart"/>
-      <w:r>
-        <w:t>nhờ</w:t>
-      </w:r>
-      <w:proofErr w:type="spellEnd"/>
-      <w:r>
-        <w:t xml:space="preserve"> </w:t>
-      </w:r>
-      <w:proofErr w:type="spellStart"/>
-      <w:r>
-        <w:t>em</w:t>
-      </w:r>
-      <w:proofErr w:type="spellEnd"/>
-      <w:r>
-        <w:t xml:space="preserve"> </w:t>
-      </w:r>
-      <w:proofErr w:type="spellStart"/>
-      <w:r>
-        <w:t>viết</w:t>
-      </w:r>
-      <w:proofErr w:type="spellEnd"/>
-      <w:r>
-        <w:t xml:space="preserve"> </w:t>
-      </w:r>
-      <w:proofErr w:type="spellStart"/>
-      <w:r>
-        <w:t>thuyết</w:t>
-      </w:r>
-      <w:proofErr w:type="spellEnd"/>
-      <w:r>
-        <w:t xml:space="preserve"> minh </w:t>
-      </w:r>
-      <w:proofErr w:type="spellStart"/>
-      <w:r>
-        <w:t>giúp</w:t>
-      </w:r>
-      <w:proofErr w:type="spellEnd"/>
-      <w:r>
-        <w:t xml:space="preserve"> </w:t>
-      </w:r>
-      <w:proofErr w:type="spellStart"/>
-      <w:r>
-        <w:t>anh</w:t>
-      </w:r>
-      <w:proofErr w:type="spellEnd"/>
-      <w:r>
-        <w:t xml:space="preserve"> </w:t>
-      </w:r>
-      <w:proofErr w:type="spellStart"/>
-      <w:r>
-        <w:t>phần</w:t>
-      </w:r>
-      <w:proofErr w:type="spellEnd"/>
-      <w:r>
-        <w:t xml:space="preserve"> </w:t>
-      </w:r>
-      <w:proofErr w:type="spellStart"/>
-      <w:r>
-        <w:t>nội</w:t>
-      </w:r>
-      <w:proofErr w:type="spellEnd"/>
-      <w:r>
-        <w:t xml:space="preserve"> dung </w:t>
-      </w:r>
-      <w:proofErr w:type="spellStart"/>
-      <w:r>
-        <w:t>công</w:t>
-      </w:r>
-      <w:proofErr w:type="spellEnd"/>
-      <w:r>
-        <w:t xml:space="preserve"> </w:t>
-      </w:r>
-      <w:proofErr w:type="spellStart"/>
-      <w:r>
-        <w:t>nghệ</w:t>
-      </w:r>
-      <w:proofErr w:type="spellEnd"/>
-      <w:r>
-        <w:t xml:space="preserve"> </w:t>
-      </w:r>
-      <w:proofErr w:type="spellStart"/>
-      <w:r>
-        <w:t>tạo</w:t>
-      </w:r>
-      <w:proofErr w:type="spellEnd"/>
-      <w:r>
-        <w:t xml:space="preserve"> </w:t>
-      </w:r>
-      <w:proofErr w:type="spellStart"/>
-      <w:r>
-        <w:t>ra</w:t>
-      </w:r>
-      <w:proofErr w:type="spellEnd"/>
-      <w:r>
-        <w:t xml:space="preserve"> </w:t>
-      </w:r>
-      <w:proofErr w:type="spellStart"/>
-      <w:r>
-        <w:t>bản</w:t>
-      </w:r>
-      <w:proofErr w:type="spellEnd"/>
-      <w:r>
-        <w:t xml:space="preserve"> </w:t>
-      </w:r>
-      <w:proofErr w:type="spellStart"/>
-      <w:r>
-        <w:t>phần</w:t>
-      </w:r>
-      <w:proofErr w:type="spellEnd"/>
-      <w:r>
-        <w:t xml:space="preserve"> </w:t>
-      </w:r>
-      <w:proofErr w:type="spellStart"/>
-      <w:r>
-        <w:t>mềm</w:t>
-      </w:r>
-      <w:proofErr w:type="spellEnd"/>
-      <w:r>
-        <w:t xml:space="preserve"> </w:t>
-      </w:r>
-      <w:proofErr w:type="spellStart"/>
-      <w:r>
-        <w:t>dựa</w:t>
-      </w:r>
-      <w:proofErr w:type="spellEnd"/>
-      <w:r>
-        <w:t xml:space="preserve"> </w:t>
-      </w:r>
-      <w:proofErr w:type="spellStart"/>
-      <w:r>
-        <w:t>trên</w:t>
-      </w:r>
-      <w:proofErr w:type="spellEnd"/>
-      <w:r>
-        <w:t xml:space="preserve"> </w:t>
-      </w:r>
-      <w:proofErr w:type="spellStart"/>
-      <w:r>
-        <w:t>nền</w:t>
-      </w:r>
-      <w:proofErr w:type="spellEnd"/>
-      <w:r>
-        <w:t xml:space="preserve"> </w:t>
-      </w:r>
-      <w:proofErr w:type="spellStart"/>
-      <w:r>
-        <w:t>tảng</w:t>
-      </w:r>
-      <w:proofErr w:type="spellEnd"/>
-      <w:r>
-        <w:t xml:space="preserve"> </w:t>
-      </w:r>
-      <w:proofErr w:type="spellStart"/>
-      <w:r>
-        <w:t>nào</w:t>
-      </w:r>
-      <w:proofErr w:type="spellEnd"/>
-      <w:r>
-        <w:t xml:space="preserve"> </w:t>
-      </w:r>
-      <w:proofErr w:type="spellStart"/>
-      <w:r>
-        <w:t>nhé</w:t>
-      </w:r>
-      <w:proofErr w:type="spellEnd"/>
-      <w:r>
-        <w:t>.</w:t>
-      </w:r>
-    </w:p>
-    <w:p>
-      <w:pPr>
-        <w:ind w:firstLine="567"/>
-        <w:jc w:val="both"/>
-      </w:pPr>
-      <w:r>
-        <w:t>7</w:t>
-      </w:r>
-      <w:r>
-        <w:t xml:space="preserve">. </w:t>
-      </w:r>
-      <w:proofErr w:type="spellStart"/>
-      <w:r>
-        <w:t>Em</w:t>
-      </w:r>
-      <w:proofErr w:type="spellEnd"/>
-      <w:r>
-        <w:t xml:space="preserve"> </w:t>
-      </w:r>
-      <w:proofErr w:type="spellStart"/>
-      <w:r>
-        <w:t>hướng</w:t>
-      </w:r>
-      <w:proofErr w:type="spellEnd"/>
-      <w:r>
-        <w:t xml:space="preserve"> </w:t>
-      </w:r>
-      <w:proofErr w:type="spellStart"/>
-      <w:r>
-        <w:t>dẫn</w:t>
-      </w:r>
-      <w:proofErr w:type="spellEnd"/>
-      <w:r>
-        <w:t xml:space="preserve"> </w:t>
-      </w:r>
-      <w:proofErr w:type="spellStart"/>
-      <w:r>
-        <w:t>anh</w:t>
-      </w:r>
-      <w:proofErr w:type="spellEnd"/>
-      <w:r>
-        <w:t xml:space="preserve"> </w:t>
-      </w:r>
-      <w:proofErr w:type="spellStart"/>
-      <w:r>
-        <w:t>cách</w:t>
-      </w:r>
-      <w:proofErr w:type="spellEnd"/>
-      <w:r>
-        <w:t xml:space="preserve"> </w:t>
-      </w:r>
-      <w:proofErr w:type="spellStart"/>
-      <w:r>
-        <w:t>chỉnh</w:t>
-      </w:r>
-      <w:proofErr w:type="spellEnd"/>
-      <w:r>
-        <w:t xml:space="preserve"> </w:t>
-      </w:r>
-      <w:proofErr w:type="spellStart"/>
-      <w:r>
-        <w:t>sửa</w:t>
-      </w:r>
-      <w:proofErr w:type="spellEnd"/>
-      <w:r>
-        <w:t xml:space="preserve"> </w:t>
-      </w:r>
-      <w:proofErr w:type="spellStart"/>
-      <w:r>
-        <w:t>khi</w:t>
-      </w:r>
-      <w:proofErr w:type="spellEnd"/>
-      <w:r>
-        <w:t xml:space="preserve"> </w:t>
-      </w:r>
-      <w:proofErr w:type="spellStart"/>
-      <w:r>
-        <w:t>bị</w:t>
-      </w:r>
-      <w:proofErr w:type="spellEnd"/>
-      <w:r>
-        <w:t xml:space="preserve"> </w:t>
-      </w:r>
-      <w:proofErr w:type="spellStart"/>
-      <w:r>
-        <w:t>lỗi</w:t>
-      </w:r>
-      <w:proofErr w:type="spellEnd"/>
-      <w:r>
-        <w:t xml:space="preserve"> </w:t>
-      </w:r>
-      <w:proofErr w:type="spellStart"/>
-      <w:r>
-        <w:t>thì</w:t>
-      </w:r>
-      <w:proofErr w:type="spellEnd"/>
-      <w:r>
-        <w:t xml:space="preserve"> </w:t>
-      </w:r>
-      <w:proofErr w:type="spellStart"/>
-      <w:r>
-        <w:t>phải</w:t>
-      </w:r>
-      <w:proofErr w:type="spellEnd"/>
-      <w:r>
-        <w:t xml:space="preserve"> </w:t>
-      </w:r>
-      <w:proofErr w:type="spellStart"/>
-      <w:r>
-        <w:t>vào</w:t>
-      </w:r>
-      <w:proofErr w:type="spellEnd"/>
-      <w:r>
-        <w:t xml:space="preserve"> </w:t>
-      </w:r>
-      <w:proofErr w:type="spellStart"/>
-      <w:r>
-        <w:t>đâu</w:t>
-      </w:r>
-      <w:proofErr w:type="spellEnd"/>
-      <w:r>
-        <w:t xml:space="preserve">, </w:t>
-      </w:r>
-      <w:proofErr w:type="spellStart"/>
-      <w:r>
-        <w:t>làm</w:t>
-      </w:r>
-      <w:proofErr w:type="spellEnd"/>
-      <w:r>
-        <w:t xml:space="preserve"> </w:t>
-      </w:r>
-      <w:proofErr w:type="spellStart"/>
-      <w:r>
-        <w:t>thế</w:t>
-      </w:r>
-      <w:proofErr w:type="spellEnd"/>
-      <w:r>
-        <w:t xml:space="preserve"> </w:t>
-      </w:r>
-      <w:proofErr w:type="spellStart"/>
-      <w:r>
-        <w:t>nào</w:t>
-      </w:r>
-      <w:proofErr w:type="spellEnd"/>
-      <w:r>
-        <w:t xml:space="preserve"> </w:t>
-      </w:r>
-      <w:proofErr w:type="spellStart"/>
-      <w:r>
-        <w:t>để</w:t>
-      </w:r>
-      <w:proofErr w:type="spellEnd"/>
-      <w:r>
-        <w:t xml:space="preserve"> </w:t>
-      </w:r>
-      <w:proofErr w:type="spellStart"/>
-      <w:r>
-        <w:t>biết</w:t>
-      </w:r>
-      <w:proofErr w:type="spellEnd"/>
-      <w:r>
-        <w:t xml:space="preserve"> </w:t>
-      </w:r>
-      <w:proofErr w:type="spellStart"/>
-      <w:r>
-        <w:t>được</w:t>
-      </w:r>
-      <w:proofErr w:type="spellEnd"/>
-      <w:r>
-        <w:t xml:space="preserve"> </w:t>
-      </w:r>
-      <w:proofErr w:type="spellStart"/>
-      <w:r>
-        <w:t>lỗi</w:t>
-      </w:r>
-      <w:proofErr w:type="spellEnd"/>
-      <w:r>
-        <w:t xml:space="preserve">, </w:t>
-      </w:r>
-      <w:proofErr w:type="spellStart"/>
-      <w:r>
-        <w:t>tranh</w:t>
-      </w:r>
-      <w:proofErr w:type="spellEnd"/>
-      <w:r>
-        <w:t xml:space="preserve"> </w:t>
-      </w:r>
-      <w:proofErr w:type="spellStart"/>
-      <w:r>
-        <w:t>trường</w:t>
-      </w:r>
-      <w:proofErr w:type="spellEnd"/>
-      <w:r>
-        <w:t xml:space="preserve"> </w:t>
-      </w:r>
-      <w:proofErr w:type="spellStart"/>
-      <w:r>
-        <w:t>hợp</w:t>
-      </w:r>
-      <w:proofErr w:type="spellEnd"/>
-      <w:r>
-        <w:t xml:space="preserve"> </w:t>
-      </w:r>
-      <w:proofErr w:type="spellStart"/>
-      <w:r>
-        <w:t>người</w:t>
-      </w:r>
-      <w:proofErr w:type="spellEnd"/>
-      <w:r>
-        <w:t xml:space="preserve"> </w:t>
-      </w:r>
-      <w:proofErr w:type="spellStart"/>
-      <w:r>
-        <w:t>giám</w:t>
-      </w:r>
-      <w:proofErr w:type="spellEnd"/>
-      <w:r>
-        <w:t xml:space="preserve"> </w:t>
-      </w:r>
-      <w:proofErr w:type="spellStart"/>
-      <w:r>
-        <w:t>khảo</w:t>
-      </w:r>
-      <w:proofErr w:type="spellEnd"/>
-      <w:r>
-        <w:t xml:space="preserve"> </w:t>
-      </w:r>
-      <w:proofErr w:type="spellStart"/>
-      <w:r>
-        <w:t>họ</w:t>
-      </w:r>
-      <w:proofErr w:type="spellEnd"/>
-      <w:r>
-        <w:t xml:space="preserve"> </w:t>
-      </w:r>
-      <w:proofErr w:type="spellStart"/>
-      <w:r>
-        <w:t>xóa</w:t>
-      </w:r>
-      <w:proofErr w:type="spellEnd"/>
-      <w:r>
-        <w:t xml:space="preserve"> </w:t>
-      </w:r>
-      <w:proofErr w:type="spellStart"/>
-      <w:r>
-        <w:t>đi</w:t>
-      </w:r>
-      <w:proofErr w:type="spellEnd"/>
-      <w:r>
-        <w:t xml:space="preserve"> </w:t>
-      </w:r>
-      <w:proofErr w:type="spellStart"/>
-      <w:r>
-        <w:t>nội</w:t>
-      </w:r>
-      <w:proofErr w:type="spellEnd"/>
-      <w:r>
-        <w:t xml:space="preserve"> dung </w:t>
-      </w:r>
-      <w:proofErr w:type="spellStart"/>
-      <w:r>
-        <w:t>lại</w:t>
-      </w:r>
-      <w:proofErr w:type="spellEnd"/>
-      <w:r>
-        <w:t xml:space="preserve"> </w:t>
-      </w:r>
-      <w:proofErr w:type="spellStart"/>
-      <w:r>
-        <w:t>không</w:t>
-      </w:r>
-      <w:proofErr w:type="spellEnd"/>
-      <w:r>
-        <w:t xml:space="preserve"> </w:t>
-      </w:r>
-      <w:proofErr w:type="spellStart"/>
-      <w:r>
-        <w:t>biết</w:t>
-      </w:r>
-      <w:proofErr w:type="spellEnd"/>
-      <w:r>
-        <w:t xml:space="preserve"> </w:t>
-      </w:r>
-      <w:proofErr w:type="spellStart"/>
-      <w:r>
-        <w:t>sửa</w:t>
-      </w:r>
-      <w:proofErr w:type="spellEnd"/>
-      <w:r>
-        <w:t xml:space="preserve"> </w:t>
-      </w:r>
-      <w:proofErr w:type="spellStart"/>
-      <w:r>
-        <w:t>thì</w:t>
-      </w:r>
-      <w:proofErr w:type="spellEnd"/>
-      <w:r>
-        <w:t xml:space="preserve"> gay </w:t>
-      </w:r>
-      <w:proofErr w:type="spellStart"/>
-      <w:r>
-        <w:t>em</w:t>
-      </w:r>
-      <w:proofErr w:type="spellEnd"/>
-      <w:r>
-        <w:t xml:space="preserve"> à.</w:t>
-      </w:r>
     </w:p>
     <w:p>
       <w:pPr>
@@ -3044,6 +10454,96 @@
     </w:lvl>
   </w:abstractNum>
   <w:abstractNum w:abstractNumId="4" w15:restartNumberingAfterBreak="0">
+    <w:nsid w:val="38BC5251"/>
+    <w:multiLevelType w:val="hybridMultilevel"/>
+    <w:tmpl w:val="292E560E"/>
+    <w:lvl w:ilvl="0" w:tplc="A0C4FAEE">
+      <w:start w:val="1"/>
+      <w:numFmt w:val="decimal"/>
+      <w:lvlText w:val="%1-"/>
+      <w:lvlJc w:val="left"/>
+      <w:pPr>
+        <w:ind w:left="927" w:hanging="360"/>
+      </w:pPr>
+      <w:rPr>
+        <w:rFonts w:hint="default"/>
+        <w:color w:val="auto"/>
+      </w:rPr>
+    </w:lvl>
+    <w:lvl w:ilvl="1" w:tplc="04090019" w:tentative="1">
+      <w:start w:val="1"/>
+      <w:numFmt w:val="lowerLetter"/>
+      <w:lvlText w:val="%2."/>
+      <w:lvlJc w:val="left"/>
+      <w:pPr>
+        <w:ind w:left="1647" w:hanging="360"/>
+      </w:pPr>
+    </w:lvl>
+    <w:lvl w:ilvl="2" w:tplc="0409001B" w:tentative="1">
+      <w:start w:val="1"/>
+      <w:numFmt w:val="lowerRoman"/>
+      <w:lvlText w:val="%3."/>
+      <w:lvlJc w:val="right"/>
+      <w:pPr>
+        <w:ind w:left="2367" w:hanging="180"/>
+      </w:pPr>
+    </w:lvl>
+    <w:lvl w:ilvl="3" w:tplc="0409000F" w:tentative="1">
+      <w:start w:val="1"/>
+      <w:numFmt w:val="decimal"/>
+      <w:lvlText w:val="%4."/>
+      <w:lvlJc w:val="left"/>
+      <w:pPr>
+        <w:ind w:left="3087" w:hanging="360"/>
+      </w:pPr>
+    </w:lvl>
+    <w:lvl w:ilvl="4" w:tplc="04090019" w:tentative="1">
+      <w:start w:val="1"/>
+      <w:numFmt w:val="lowerLetter"/>
+      <w:lvlText w:val="%5."/>
+      <w:lvlJc w:val="left"/>
+      <w:pPr>
+        <w:ind w:left="3807" w:hanging="360"/>
+      </w:pPr>
+    </w:lvl>
+    <w:lvl w:ilvl="5" w:tplc="0409001B" w:tentative="1">
+      <w:start w:val="1"/>
+      <w:numFmt w:val="lowerRoman"/>
+      <w:lvlText w:val="%6."/>
+      <w:lvlJc w:val="right"/>
+      <w:pPr>
+        <w:ind w:left="4527" w:hanging="180"/>
+      </w:pPr>
+    </w:lvl>
+    <w:lvl w:ilvl="6" w:tplc="0409000F" w:tentative="1">
+      <w:start w:val="1"/>
+      <w:numFmt w:val="decimal"/>
+      <w:lvlText w:val="%7."/>
+      <w:lvlJc w:val="left"/>
+      <w:pPr>
+        <w:ind w:left="5247" w:hanging="360"/>
+      </w:pPr>
+    </w:lvl>
+    <w:lvl w:ilvl="7" w:tplc="04090019" w:tentative="1">
+      <w:start w:val="1"/>
+      <w:numFmt w:val="lowerLetter"/>
+      <w:lvlText w:val="%8."/>
+      <w:lvlJc w:val="left"/>
+      <w:pPr>
+        <w:ind w:left="5967" w:hanging="360"/>
+      </w:pPr>
+    </w:lvl>
+    <w:lvl w:ilvl="8" w:tplc="0409001B" w:tentative="1">
+      <w:start w:val="1"/>
+      <w:numFmt w:val="lowerRoman"/>
+      <w:lvlText w:val="%9."/>
+      <w:lvlJc w:val="right"/>
+      <w:pPr>
+        <w:ind w:left="6687" w:hanging="180"/>
+      </w:pPr>
+    </w:lvl>
+  </w:abstractNum>
+  <w:abstractNum w:abstractNumId="5" w15:restartNumberingAfterBreak="0">
     <w:nsid w:val="48757420"/>
     <w:multiLevelType w:val="hybridMultilevel"/>
     <w:tmpl w:val="3796DE4C"/>
@@ -3132,7 +10632,7 @@
       </w:pPr>
     </w:lvl>
   </w:abstractNum>
-  <w:abstractNum w:abstractNumId="5" w15:restartNumberingAfterBreak="0">
+  <w:abstractNum w:abstractNumId="6" w15:restartNumberingAfterBreak="0">
     <w:nsid w:val="713F59A9"/>
     <w:multiLevelType w:val="hybridMultilevel"/>
     <w:tmpl w:val="B8726D7E"/>
@@ -3221,7 +10721,7 @@
       </w:pPr>
     </w:lvl>
   </w:abstractNum>
-  <w:abstractNum w:abstractNumId="6" w15:restartNumberingAfterBreak="0">
+  <w:abstractNum w:abstractNumId="7" w15:restartNumberingAfterBreak="0">
     <w:nsid w:val="72364DDF"/>
     <w:multiLevelType w:val="hybridMultilevel"/>
     <w:tmpl w:val="D320188E"/>
@@ -3310,7 +10810,7 @@
       </w:pPr>
     </w:lvl>
   </w:abstractNum>
-  <w:abstractNum w:abstractNumId="7" w15:restartNumberingAfterBreak="0">
+  <w:abstractNum w:abstractNumId="8" w15:restartNumberingAfterBreak="0">
     <w:nsid w:val="7DCD03AC"/>
     <w:multiLevelType w:val="hybridMultilevel"/>
     <w:tmpl w:val="C58C331A"/>
@@ -3400,19 +10900,19 @@
     </w:lvl>
   </w:abstractNum>
   <w:num w:numId="1">
-    <w:abstractNumId w:val="7"/>
+    <w:abstractNumId w:val="8"/>
   </w:num>
   <w:num w:numId="2">
-    <w:abstractNumId w:val="6"/>
+    <w:abstractNumId w:val="7"/>
   </w:num>
   <w:num w:numId="3">
     <w:abstractNumId w:val="3"/>
   </w:num>
   <w:num w:numId="4">
-    <w:abstractNumId w:val="4"/>
+    <w:abstractNumId w:val="5"/>
   </w:num>
   <w:num w:numId="5">
-    <w:abstractNumId w:val="5"/>
+    <w:abstractNumId w:val="6"/>
   </w:num>
   <w:num w:numId="6">
     <w:abstractNumId w:val="0"/>
@@ -3422,6 +10922,9 @@
   </w:num>
   <w:num w:numId="8">
     <w:abstractNumId w:val="2"/>
+  </w:num>
+  <w:num w:numId="9">
+    <w:abstractNumId w:val="4"/>
   </w:num>
 </w:numbering>
 </file>
@@ -3906,6 +11409,18 @@
       <w:szCs w:val="24"/>
     </w:rPr>
   </w:style>
+  <w:style w:type="character" w:styleId="Hyperlink">
+    <w:name w:val="Hyperlink"/>
+    <w:basedOn w:val="DefaultParagraphFont"/>
+    <w:uiPriority w:val="99"/>
+    <w:semiHidden/>
+    <w:unhideWhenUsed/>
+    <w:rsid w:val="00821048"/>
+    <w:rPr>
+      <w:color w:val="0000FF"/>
+      <w:u w:val="single"/>
+    </w:rPr>
+  </w:style>
 </w:styles>
 </file>
 
